--- a/docs/development/Sage300SDK_GridEnhancement.docx
+++ b/docs/development/Sage300SDK_GridEnhancement.docx
@@ -45,8 +45,10 @@
         </w:sectPr>
       </w:pPr>
       <w:r>
-        <w:t>August</w:t>
-      </w:r>
+        <w:t>December</w:t>
+      </w:r>
+      <w:bookmarkStart w:id="0" w:name="_GoBack"/>
+      <w:bookmarkEnd w:id="0"/>
       <w:r>
         <w:t xml:space="preserve"> 2016</w:t>
       </w:r>
@@ -104,7 +106,23 @@
           <w:sz w:val="20"/>
           <w:szCs w:val="20"/>
         </w:rPr>
-        <w:t>THE SOFTWARE IS PROVIDED “AS IS”, WITHOUT WARRANTY OF ANY KIND, EXPRESS OR IMPLIED, INCLUDING BUT NOT LIMITED TO THE WARRANTIES OF MERCHANTABILITY, FITNESS FOR A PARTICULAR PURPOSE AND NONINFRINGEMENT. IN NO EVENT SHALL THE AUTHORS OR COPYRIGHT HOLDERS BE LIABLE FOR ANY CLAIM, DAMAGES OR OTHER LIABILITY, WHETHER IN AN ACTION OF CONTRACT, TORT OR OTHERWISE, ARISING FROM, OUT OF OR IN CONNECTION WITH THE SOFTWARE OR THE USE OR OTHER DEALINGS IN THE SOFTWARE.</w:t>
+        <w:t xml:space="preserve">THE SOFTWARE IS PROVIDED “AS IS”, WITHOUT WARRANTY OF ANY KIND, EXPRESS OR IMPLIED, INCLUDING BUT NOT LIMITED TO THE WARRANTIES OF MERCHANTABILITY, FITNESS FOR A PARTICULAR PURPOSE AND NONINFRINGEMENT. IN NO EVENT SHALL THE AUTHORS OR COPYRIGHT HOLDERS BE LIABLE FOR ANY CLAIM, DAMAGES OR OTHER LIABILITY, WHETHER IN AN ACTION OF CONTRACT, TORT OR OTHERWISE, ARISING FROM, OUT OF </w:t>
+      </w:r>
+      <w:proofErr w:type="gramStart"/>
+      <w:r>
+        <w:rPr>
+          <w:sz w:val="20"/>
+          <w:szCs w:val="20"/>
+        </w:rPr>
+        <w:t>OR</w:t>
+      </w:r>
+      <w:proofErr w:type="gramEnd"/>
+      <w:r>
+        <w:rPr>
+          <w:sz w:val="20"/>
+          <w:szCs w:val="20"/>
+        </w:rPr>
+        <w:t xml:space="preserve"> IN CONNECTION WITH THE SOFTWARE OR THE USE OR OTHER DEALINGS IN THE SOFTWARE.</w:t>
       </w:r>
       <w:r>
         <w:rPr>
@@ -2639,20 +2657,20 @@
         <w:pStyle w:val="SAGEHeading1"/>
         <w:framePr w:wrap="around"/>
       </w:pPr>
-      <w:bookmarkStart w:id="0" w:name="_Toc440376140"/>
-      <w:bookmarkStart w:id="1" w:name="_Ref440891000"/>
-      <w:bookmarkStart w:id="2" w:name="_Ref440892129"/>
-      <w:bookmarkStart w:id="3" w:name="_Ref440892615"/>
-      <w:bookmarkStart w:id="4" w:name="_Toc456778699"/>
+      <w:bookmarkStart w:id="1" w:name="_Toc440376140"/>
+      <w:bookmarkStart w:id="2" w:name="_Ref440891000"/>
+      <w:bookmarkStart w:id="3" w:name="_Ref440892129"/>
+      <w:bookmarkStart w:id="4" w:name="_Ref440892615"/>
+      <w:bookmarkStart w:id="5" w:name="_Toc456778699"/>
       <w:r>
         <w:lastRenderedPageBreak/>
         <w:t>Overview</w:t>
       </w:r>
-      <w:bookmarkEnd w:id="0"/>
       <w:bookmarkEnd w:id="1"/>
       <w:bookmarkEnd w:id="2"/>
       <w:bookmarkEnd w:id="3"/>
       <w:bookmarkEnd w:id="4"/>
+      <w:bookmarkEnd w:id="5"/>
       <w:r>
         <w:fldChar w:fldCharType="begin"/>
       </w:r>
@@ -2688,49 +2706,17 @@
         <w:pStyle w:val="SAGEHeading1"/>
         <w:framePr w:wrap="around"/>
       </w:pPr>
-      <w:bookmarkStart w:id="5" w:name="_Toc456778700"/>
+      <w:bookmarkStart w:id="6" w:name="_Toc456778700"/>
       <w:r>
         <w:lastRenderedPageBreak/>
         <w:t>Components</w:t>
-      </w:r>
-      <w:bookmarkEnd w:id="5"/>
-    </w:p>
-    <w:p>
-      <w:pPr>
-        <w:pStyle w:val="SAGEHeading1Follow"/>
-        <w:framePr w:wrap="around"/>
-      </w:pPr>
-    </w:p>
-    <w:p>
-      <w:pPr>
-        <w:pStyle w:val="SAGEBodyText"/>
-      </w:pPr>
-      <w:r>
-        <w:t xml:space="preserve">There are </w:t>
-      </w:r>
-      <w:r>
-        <w:t>new files</w:t>
-      </w:r>
-      <w:r>
-        <w:t xml:space="preserve"> require</w:t>
-      </w:r>
-      <w:r>
-        <w:t>d for this enhancement along with a new JavaScript routine in the Global.js file:</w:t>
-      </w:r>
-    </w:p>
-    <w:p>
-      <w:pPr>
-        <w:pStyle w:val="SAGEHeading2"/>
-      </w:pPr>
-      <w:bookmarkStart w:id="6" w:name="_Toc456778701"/>
-      <w:r>
-        <w:t>GridPage.cshtml</w:t>
       </w:r>
       <w:bookmarkEnd w:id="6"/>
     </w:p>
     <w:p>
       <w:pPr>
-        <w:pStyle w:val="SAGEBodyText"/>
+        <w:pStyle w:val="SAGEHeading1Follow"/>
+        <w:framePr w:wrap="around"/>
       </w:pPr>
     </w:p>
     <w:p>
@@ -2738,18 +2724,54 @@
         <w:pStyle w:val="SAGEBodyText"/>
       </w:pPr>
       <w:r>
-        <w:t>A partial razor view to define and produce the HTML and JS code to construct data grids</w:t>
+        <w:t xml:space="preserve">There are </w:t>
+      </w:r>
+      <w:r>
+        <w:t>new files</w:t>
+      </w:r>
+      <w:r>
+        <w:t xml:space="preserve"> require</w:t>
+      </w:r>
+      <w:r>
+        <w:t>d for this enhancement along with a new JavaScript routine in the Global.js file:</w:t>
       </w:r>
     </w:p>
     <w:p>
       <w:pPr>
         <w:pStyle w:val="SAGEHeading2"/>
       </w:pPr>
-      <w:bookmarkStart w:id="7" w:name="_Toc456778702"/>
+      <w:bookmarkStart w:id="7" w:name="_Toc456778701"/>
+      <w:proofErr w:type="spellStart"/>
+      <w:r>
+        <w:t>GridPage.cshtml</w:t>
+      </w:r>
+      <w:bookmarkEnd w:id="7"/>
+      <w:proofErr w:type="spellEnd"/>
+    </w:p>
+    <w:p>
+      <w:pPr>
+        <w:pStyle w:val="SAGEBodyText"/>
+      </w:pPr>
+    </w:p>
+    <w:p>
+      <w:pPr>
+        <w:pStyle w:val="SAGEBodyText"/>
+      </w:pPr>
+      <w:r>
+        <w:t>A partial razor view to define and produce the HTML and JS code to construct data grids</w:t>
+      </w:r>
+    </w:p>
+    <w:p>
+      <w:pPr>
+        <w:pStyle w:val="SAGEHeading2"/>
+      </w:pPr>
+      <w:bookmarkStart w:id="8" w:name="_Toc456778702"/>
+      <w:proofErr w:type="spellStart"/>
       <w:r>
         <w:t>GridConfigViewModel.cs</w:t>
       </w:r>
-      <w:bookmarkEnd w:id="7"/>
+      <w:bookmarkEnd w:id="8"/>
+      <w:proofErr w:type="spellEnd"/>
     </w:p>
     <w:p>
       <w:pPr>
@@ -2785,11 +2807,13 @@
       <w:pPr>
         <w:pStyle w:val="SAGEHeading2"/>
       </w:pPr>
-      <w:bookmarkStart w:id="8" w:name="_Toc456778703"/>
+      <w:bookmarkStart w:id="9" w:name="_Toc456778703"/>
+      <w:proofErr w:type="spellStart"/>
       <w:r>
         <w:t>GridInfo.cs</w:t>
       </w:r>
-      <w:bookmarkEnd w:id="8"/>
+      <w:bookmarkEnd w:id="9"/>
+      <w:proofErr w:type="spellEnd"/>
     </w:p>
     <w:p>
       <w:pPr>
@@ -2813,11 +2837,13 @@
       <w:pPr>
         <w:pStyle w:val="SAGEHeading2"/>
       </w:pPr>
-      <w:bookmarkStart w:id="9" w:name="_Toc456778704"/>
+      <w:bookmarkStart w:id="10" w:name="_Toc456778704"/>
+      <w:proofErr w:type="spellStart"/>
       <w:r>
         <w:t>mergeGridConfiguration</w:t>
       </w:r>
-      <w:bookmarkEnd w:id="9"/>
+      <w:bookmarkEnd w:id="10"/>
+      <w:proofErr w:type="spellEnd"/>
     </w:p>
     <w:p>
       <w:pPr>
@@ -2828,18 +2854,43 @@
       <w:pPr>
         <w:pStyle w:val="SAGEBodyText"/>
       </w:pPr>
-      <w:r>
-        <w:t>sg.utls.</w:t>
+      <w:proofErr w:type="spellStart"/>
+      <w:proofErr w:type="gramStart"/>
+      <w:r>
+        <w:t>sg.utls</w:t>
+      </w:r>
+      <w:proofErr w:type="gramEnd"/>
+      <w:r>
+        <w:t>.</w:t>
       </w:r>
       <w:r>
         <w:t>mergeGridConfiguration</w:t>
       </w:r>
+      <w:proofErr w:type="spellEnd"/>
       <w:r>
         <w:t xml:space="preserve"> (</w:t>
       </w:r>
-      <w:r>
-        <w:t>propertiesArray, targetConfig, sourceConfig</w:t>
-      </w:r>
+      <w:proofErr w:type="spellStart"/>
+      <w:r>
+        <w:t>propertiesArray</w:t>
+      </w:r>
+      <w:proofErr w:type="spellEnd"/>
+      <w:r>
+        <w:t xml:space="preserve">, </w:t>
+      </w:r>
+      <w:proofErr w:type="spellStart"/>
+      <w:r>
+        <w:t>targetConfig</w:t>
+      </w:r>
+      <w:proofErr w:type="spellEnd"/>
+      <w:r>
+        <w:t xml:space="preserve">, </w:t>
+      </w:r>
+      <w:proofErr w:type="spellStart"/>
+      <w:r>
+        <w:t>sourceConfig</w:t>
+      </w:r>
+      <w:proofErr w:type="spellEnd"/>
       <w:r>
         <w:t>)</w:t>
       </w:r>
@@ -2849,7 +2900,55 @@
         <w:pStyle w:val="SAGEBodyText"/>
       </w:pPr>
       <w:r>
-        <w:t>Merges the JSON properties as specified in the propertiesArray from targetConfig to sourceConfig. It will also copy any “additionalConfig” values from targetConfig to sourceConfig.</w:t>
+        <w:t xml:space="preserve">Merges the JSON properties as specified in the </w:t>
+      </w:r>
+      <w:proofErr w:type="spellStart"/>
+      <w:r>
+        <w:t>propertiesArray</w:t>
+      </w:r>
+      <w:proofErr w:type="spellEnd"/>
+      <w:r>
+        <w:t xml:space="preserve"> from </w:t>
+      </w:r>
+      <w:proofErr w:type="spellStart"/>
+      <w:r>
+        <w:t>targetConfig</w:t>
+      </w:r>
+      <w:proofErr w:type="spellEnd"/>
+      <w:r>
+        <w:t xml:space="preserve"> to </w:t>
+      </w:r>
+      <w:proofErr w:type="spellStart"/>
+      <w:r>
+        <w:t>sourceConfig</w:t>
+      </w:r>
+      <w:proofErr w:type="spellEnd"/>
+      <w:r>
+        <w:t>. It will also copy any “</w:t>
+      </w:r>
+      <w:proofErr w:type="spellStart"/>
+      <w:r>
+        <w:t>additionalConfig</w:t>
+      </w:r>
+      <w:proofErr w:type="spellEnd"/>
+      <w:r>
+        <w:t xml:space="preserve">” values from </w:t>
+      </w:r>
+      <w:proofErr w:type="spellStart"/>
+      <w:r>
+        <w:t>targetConfig</w:t>
+      </w:r>
+      <w:proofErr w:type="spellEnd"/>
+      <w:r>
+        <w:t xml:space="preserve"> to </w:t>
+      </w:r>
+      <w:proofErr w:type="spellStart"/>
+      <w:r>
+        <w:t>sourceConfig</w:t>
+      </w:r>
+      <w:proofErr w:type="spellEnd"/>
+      <w:r>
+        <w:t>.</w:t>
       </w:r>
     </w:p>
     <w:p>
@@ -2862,12 +2961,12 @@
         <w:pStyle w:val="SAGEHeading1"/>
         <w:framePr w:wrap="around"/>
       </w:pPr>
-      <w:bookmarkStart w:id="10" w:name="_Toc456778705"/>
+      <w:bookmarkStart w:id="11" w:name="_Toc456778705"/>
       <w:r>
         <w:lastRenderedPageBreak/>
         <w:t>The Old Way</w:t>
       </w:r>
-      <w:bookmarkEnd w:id="10"/>
+      <w:bookmarkEnd w:id="11"/>
     </w:p>
     <w:p>
       <w:pPr>
@@ -2886,11 +2985,11 @@
       <w:pPr>
         <w:pStyle w:val="SAGEHeading2"/>
       </w:pPr>
-      <w:bookmarkStart w:id="11" w:name="_Toc456778706"/>
+      <w:bookmarkStart w:id="12" w:name="_Toc456778706"/>
       <w:r>
         <w:t>Define grid preference variable in the view</w:t>
       </w:r>
-      <w:bookmarkEnd w:id="11"/>
+      <w:bookmarkEnd w:id="12"/>
       <w:r>
         <w:t xml:space="preserve"> </w:t>
       </w:r>
@@ -2945,11 +3044,11 @@
       <w:pPr>
         <w:pStyle w:val="SAGEHeading2"/>
       </w:pPr>
-      <w:bookmarkStart w:id="12" w:name="_Toc456778707"/>
+      <w:bookmarkStart w:id="13" w:name="_Toc456778707"/>
       <w:r>
         <w:t>Define grid buttons in the view</w:t>
       </w:r>
-      <w:bookmarkEnd w:id="12"/>
+      <w:bookmarkEnd w:id="13"/>
       <w:r>
         <w:t xml:space="preserve"> </w:t>
       </w:r>
@@ -3009,11 +3108,11 @@
       <w:pPr>
         <w:pStyle w:val="SAGEHeading2"/>
       </w:pPr>
-      <w:bookmarkStart w:id="13" w:name="_Toc456778708"/>
+      <w:bookmarkStart w:id="14" w:name="_Toc456778708"/>
       <w:r>
         <w:t>Define the actual grid</w:t>
       </w:r>
-      <w:bookmarkEnd w:id="13"/>
+      <w:bookmarkEnd w:id="14"/>
     </w:p>
     <w:p>
       <w:pPr>
@@ -3070,11 +3169,11 @@
       <w:pPr>
         <w:pStyle w:val="SAGEHeading2"/>
       </w:pPr>
-      <w:bookmarkStart w:id="14" w:name="_Toc456778709"/>
+      <w:bookmarkStart w:id="15" w:name="_Toc456778709"/>
       <w:r>
         <w:t>Define the grid preference area</w:t>
       </w:r>
-      <w:bookmarkEnd w:id="14"/>
+      <w:bookmarkEnd w:id="15"/>
       <w:r>
         <w:t xml:space="preserve"> </w:t>
       </w:r>
@@ -3134,7 +3233,7 @@
       <w:pPr>
         <w:pStyle w:val="SAGEHeading2"/>
       </w:pPr>
-      <w:bookmarkStart w:id="15" w:name="_Toc456778710"/>
+      <w:bookmarkStart w:id="16" w:name="_Toc456778710"/>
       <w:r>
         <w:t>If the grid is editable and require</w:t>
       </w:r>
@@ -3144,7 +3243,7 @@
       <w:r>
         <w:t xml:space="preserve"> editors</w:t>
       </w:r>
-      <w:bookmarkEnd w:id="15"/>
+      <w:bookmarkEnd w:id="16"/>
       <w:r>
         <w:t xml:space="preserve"> </w:t>
       </w:r>
@@ -3217,14 +3316,14 @@
       <w:pPr>
         <w:pStyle w:val="SAGEHeading2"/>
       </w:pPr>
-      <w:bookmarkStart w:id="16" w:name="_Toc456778711"/>
+      <w:bookmarkStart w:id="17" w:name="_Toc456778711"/>
       <w:r>
         <w:t>T</w:t>
       </w:r>
       <w:r>
         <w:t>he grid configuration has to manually create for every grid</w:t>
       </w:r>
-      <w:bookmarkEnd w:id="16"/>
+      <w:bookmarkEnd w:id="17"/>
       <w:r>
         <w:t xml:space="preserve"> </w:t>
       </w:r>
@@ -3285,22 +3384,30 @@
         <w:pStyle w:val="SAGEHeading1"/>
         <w:framePr w:wrap="around"/>
       </w:pPr>
-      <w:bookmarkStart w:id="17" w:name="_Toc456778712"/>
+      <w:bookmarkStart w:id="18" w:name="_Toc456778712"/>
       <w:r>
         <w:lastRenderedPageBreak/>
         <w:t>The New Way</w:t>
       </w:r>
-      <w:bookmarkEnd w:id="17"/>
+      <w:bookmarkEnd w:id="18"/>
     </w:p>
     <w:p>
       <w:pPr>
         <w:pStyle w:val="SAGEHeading2"/>
       </w:pPr>
-      <w:bookmarkStart w:id="18" w:name="_Toc456778713"/>
-      <w:r>
-        <w:t>Put GridInfo attributes on model properties</w:t>
-      </w:r>
-      <w:bookmarkEnd w:id="18"/>
+      <w:bookmarkStart w:id="19" w:name="_Toc456778713"/>
+      <w:r>
+        <w:t xml:space="preserve">Put </w:t>
+      </w:r>
+      <w:proofErr w:type="spellStart"/>
+      <w:r>
+        <w:t>GridInfo</w:t>
+      </w:r>
+      <w:proofErr w:type="spellEnd"/>
+      <w:r>
+        <w:t xml:space="preserve"> attributes on model properties</w:t>
+      </w:r>
+      <w:bookmarkEnd w:id="19"/>
     </w:p>
     <w:p>
       <w:pPr>
@@ -3375,11 +3482,11 @@
       <w:pPr>
         <w:pStyle w:val="SAGEHeading2"/>
       </w:pPr>
-      <w:bookmarkStart w:id="19" w:name="_Toc456778714"/>
+      <w:bookmarkStart w:id="20" w:name="_Toc456778714"/>
       <w:r>
         <w:t>Define grid area in razor view</w:t>
       </w:r>
-      <w:bookmarkEnd w:id="19"/>
+      <w:bookmarkEnd w:id="20"/>
       <w:r>
         <w:t xml:space="preserve"> </w:t>
       </w:r>
@@ -3393,7 +3500,7 @@
       <w:pPr>
         <w:pStyle w:val="SAGEBodyText"/>
       </w:pPr>
-      <w:bookmarkStart w:id="20" w:name="_Toc456715355"/>
+      <w:bookmarkStart w:id="21" w:name="_Toc456715355"/>
       <w:r>
         <w:rPr>
           <w:noProof/>
@@ -3447,7 +3554,7 @@
           </wp:inline>
         </w:drawing>
       </w:r>
-      <w:bookmarkEnd w:id="20"/>
+      <w:bookmarkEnd w:id="21"/>
     </w:p>
     <w:p>
       <w:pPr>
@@ -3459,11 +3566,11 @@
       <w:pPr>
         <w:pStyle w:val="SAGEHeading2"/>
       </w:pPr>
-      <w:bookmarkStart w:id="21" w:name="_Toc456778715"/>
+      <w:bookmarkStart w:id="22" w:name="_Toc456778715"/>
       <w:r>
         <w:t>Define the JavaScript object</w:t>
       </w:r>
-      <w:bookmarkEnd w:id="21"/>
+      <w:bookmarkEnd w:id="22"/>
       <w:r>
         <w:t xml:space="preserve"> </w:t>
       </w:r>
@@ -3506,7 +3613,7 @@
       <w:pPr>
         <w:pStyle w:val="SAGEBodyText"/>
       </w:pPr>
-      <w:bookmarkStart w:id="22" w:name="_Toc456715357"/>
+      <w:bookmarkStart w:id="23" w:name="_Toc456715357"/>
       <w:r>
         <w:rPr>
           <w:noProof/>
@@ -3560,7 +3667,7 @@
           </wp:inline>
         </w:drawing>
       </w:r>
-      <w:bookmarkEnd w:id="22"/>
+      <w:bookmarkEnd w:id="23"/>
     </w:p>
     <w:p>
       <w:pPr>
@@ -3677,11 +3784,13 @@
         <w:lastRenderedPageBreak/>
         <w:tab/>
       </w:r>
-      <w:bookmarkStart w:id="23" w:name="_Toc456778716"/>
+      <w:bookmarkStart w:id="24" w:name="_Toc456778716"/>
+      <w:proofErr w:type="spellStart"/>
       <w:r>
         <w:t>GridPage.cshtml</w:t>
       </w:r>
-      <w:bookmarkEnd w:id="23"/>
+      <w:bookmarkEnd w:id="24"/>
+      <w:proofErr w:type="spellEnd"/>
     </w:p>
     <w:p>
       <w:pPr>
@@ -3698,30 +3807,36 @@
       <w:r>
         <w:t xml:space="preserve">During parsing of the model, if the </w:t>
       </w:r>
+      <w:proofErr w:type="spellStart"/>
       <w:r>
         <w:rPr>
           <w:b/>
         </w:rPr>
         <w:t>StringLength</w:t>
       </w:r>
+      <w:proofErr w:type="spellEnd"/>
       <w:r>
         <w:t xml:space="preserve"> attribute is found along with </w:t>
       </w:r>
+      <w:proofErr w:type="spellStart"/>
       <w:r>
         <w:rPr>
           <w:b/>
         </w:rPr>
         <w:t>GridInfo</w:t>
       </w:r>
+      <w:proofErr w:type="spellEnd"/>
       <w:r>
         <w:t xml:space="preserve">, the </w:t>
       </w:r>
+      <w:proofErr w:type="spellStart"/>
       <w:r>
         <w:rPr>
           <w:b/>
         </w:rPr>
         <w:t>maximumLength</w:t>
       </w:r>
+      <w:proofErr w:type="spellEnd"/>
       <w:r>
         <w:t xml:space="preserve"> </w:t>
       </w:r>
@@ -3810,12 +3925,14 @@
         <w:pStyle w:val="SAGEHeading1"/>
         <w:framePr w:wrap="around"/>
       </w:pPr>
-      <w:bookmarkStart w:id="24" w:name="_Toc456778717"/>
+      <w:bookmarkStart w:id="25" w:name="_Toc456778717"/>
+      <w:proofErr w:type="spellStart"/>
       <w:r>
         <w:lastRenderedPageBreak/>
         <w:t>GridConfigViewModel.cs</w:t>
       </w:r>
-      <w:bookmarkEnd w:id="24"/>
+      <w:bookmarkEnd w:id="25"/>
+      <w:proofErr w:type="spellEnd"/>
     </w:p>
     <w:p>
       <w:pPr>
@@ -3824,12 +3941,14 @@
       <w:r>
         <w:t xml:space="preserve">This is the view model corresponding to the </w:t>
       </w:r>
+      <w:proofErr w:type="spellStart"/>
       <w:r>
         <w:rPr>
           <w:b/>
         </w:rPr>
         <w:t>GridPage.cshtml</w:t>
       </w:r>
+      <w:proofErr w:type="spellEnd"/>
       <w:r>
         <w:t>. It contains information regarding what kind of grid data should be used and the properties.</w:t>
       </w:r>
@@ -3901,11 +4020,11 @@
       <w:pPr>
         <w:pStyle w:val="SAGEHeading2"/>
       </w:pPr>
-      <w:bookmarkStart w:id="25" w:name="_Toc456778718"/>
+      <w:bookmarkStart w:id="26" w:name="_Toc456778718"/>
       <w:r>
         <w:t>Constructor Arguments</w:t>
       </w:r>
-      <w:bookmarkEnd w:id="25"/>
+      <w:bookmarkEnd w:id="26"/>
     </w:p>
     <w:p>
       <w:pPr>
@@ -3922,9 +4041,11 @@
         </w:rPr>
         <w:t xml:space="preserve">Type </w:t>
       </w:r>
+      <w:proofErr w:type="spellStart"/>
       <w:r>
         <w:t>gridType</w:t>
       </w:r>
+      <w:proofErr w:type="spellEnd"/>
     </w:p>
     <w:p>
       <w:pPr>
@@ -3960,9 +4081,11 @@
         </w:rPr>
         <w:t xml:space="preserve">tring </w:t>
       </w:r>
+      <w:proofErr w:type="spellStart"/>
       <w:r>
         <w:t>dataSource</w:t>
       </w:r>
+      <w:proofErr w:type="spellEnd"/>
     </w:p>
     <w:p>
       <w:pPr>
@@ -4036,9 +4159,11 @@
         </w:rPr>
         <w:t xml:space="preserve">tring </w:t>
       </w:r>
+      <w:proofErr w:type="spellStart"/>
       <w:r>
         <w:t>gridKey</w:t>
       </w:r>
+      <w:proofErr w:type="spellEnd"/>
     </w:p>
     <w:p>
       <w:pPr>
@@ -4071,9 +4196,11 @@
         </w:rPr>
         <w:t xml:space="preserve">string </w:t>
       </w:r>
+      <w:proofErr w:type="spellStart"/>
       <w:r>
         <w:t>gridPreferenceKey</w:t>
       </w:r>
+      <w:proofErr w:type="spellEnd"/>
     </w:p>
     <w:p>
       <w:pPr>
@@ -4106,9 +4233,11 @@
         </w:rPr>
         <w:t xml:space="preserve">bool </w:t>
       </w:r>
+      <w:proofErr w:type="spellStart"/>
       <w:r>
         <w:t>autoBind</w:t>
       </w:r>
+      <w:proofErr w:type="spellEnd"/>
     </w:p>
     <w:p>
       <w:pPr>
@@ -4160,11 +4289,11 @@
       <w:pPr>
         <w:pStyle w:val="SAGEHeading2"/>
       </w:pPr>
-      <w:bookmarkStart w:id="26" w:name="_Toc456778719"/>
+      <w:bookmarkStart w:id="27" w:name="_Toc456778719"/>
       <w:r>
         <w:t>Other Properties</w:t>
       </w:r>
-      <w:bookmarkEnd w:id="26"/>
+      <w:bookmarkEnd w:id="27"/>
     </w:p>
     <w:p>
       <w:pPr>
@@ -4187,9 +4316,11 @@
         </w:rPr>
         <w:t xml:space="preserve">ool </w:t>
       </w:r>
+      <w:proofErr w:type="spellStart"/>
       <w:r>
         <w:t>AddButtonVisibility</w:t>
       </w:r>
+      <w:proofErr w:type="spellEnd"/>
     </w:p>
     <w:p>
       <w:pPr>
@@ -4243,9 +4374,11 @@
         </w:rPr>
         <w:t xml:space="preserve">ool </w:t>
       </w:r>
+      <w:proofErr w:type="spellStart"/>
       <w:r>
         <w:t>DeleteButtonVisibility</w:t>
       </w:r>
+      <w:proofErr w:type="spellEnd"/>
     </w:p>
     <w:p>
       <w:pPr>
@@ -4300,9 +4433,11 @@
         </w:rPr>
         <w:t xml:space="preserve">ool </w:t>
       </w:r>
+      <w:proofErr w:type="spellStart"/>
       <w:r>
         <w:t>EditButtonVisibility</w:t>
       </w:r>
+      <w:proofErr w:type="spellEnd"/>
     </w:p>
     <w:p>
       <w:pPr>
@@ -4356,9 +4491,11 @@
         </w:rPr>
         <w:t xml:space="preserve">ool </w:t>
       </w:r>
+      <w:proofErr w:type="spellStart"/>
       <w:r>
         <w:t>HasDeleteColumn</w:t>
       </w:r>
+      <w:proofErr w:type="spellEnd"/>
     </w:p>
     <w:p>
       <w:pPr>
@@ -4472,12 +4609,14 @@
         <w:pStyle w:val="SAGEHeading1"/>
         <w:framePr w:wrap="around"/>
       </w:pPr>
-      <w:bookmarkStart w:id="27" w:name="_Toc456778720"/>
+      <w:bookmarkStart w:id="28" w:name="_Toc456778720"/>
+      <w:proofErr w:type="spellStart"/>
       <w:r>
         <w:lastRenderedPageBreak/>
         <w:t>GridInfo.cs</w:t>
       </w:r>
-      <w:bookmarkEnd w:id="27"/>
+      <w:bookmarkEnd w:id="28"/>
+      <w:proofErr w:type="spellEnd"/>
     </w:p>
     <w:p>
       <w:pPr>
@@ -4486,12 +4625,14 @@
       <w:r>
         <w:t xml:space="preserve">This is an attribute class used in business model. The properties which are going to be part of the grid will be mark by </w:t>
       </w:r>
+      <w:proofErr w:type="spellStart"/>
       <w:r>
         <w:rPr>
           <w:b/>
         </w:rPr>
         <w:t>GridInfo</w:t>
       </w:r>
+      <w:proofErr w:type="spellEnd"/>
       <w:r>
         <w:t xml:space="preserve"> attributes with the </w:t>
       </w:r>
@@ -4569,11 +4710,11 @@
       <w:pPr>
         <w:pStyle w:val="SAGEHeading2"/>
       </w:pPr>
-      <w:bookmarkStart w:id="28" w:name="_Toc456778721"/>
+      <w:bookmarkStart w:id="29" w:name="_Toc456778721"/>
       <w:r>
         <w:t>Constructor Arguments</w:t>
       </w:r>
-      <w:bookmarkEnd w:id="28"/>
+      <w:bookmarkEnd w:id="29"/>
     </w:p>
     <w:p>
       <w:pPr>
@@ -4583,11 +4724,19 @@
           <w:numId w:val="30"/>
         </w:numPr>
       </w:pPr>
+      <w:proofErr w:type="spellStart"/>
       <w:r>
         <w:rPr>
           <w:color w:val="00B050"/>
         </w:rPr>
-        <w:t xml:space="preserve">int </w:t>
+        <w:t>int</w:t>
+      </w:r>
+      <w:proofErr w:type="spellEnd"/>
+      <w:r>
+        <w:rPr>
+          <w:color w:val="00B050"/>
+        </w:rPr>
+        <w:t xml:space="preserve"> </w:t>
       </w:r>
       <w:r>
         <w:t>sequence</w:t>
@@ -4622,9 +4771,11 @@
         </w:rPr>
         <w:t xml:space="preserve">Type </w:t>
       </w:r>
+      <w:proofErr w:type="spellStart"/>
       <w:r>
         <w:t>resourceType</w:t>
       </w:r>
+      <w:proofErr w:type="spellEnd"/>
     </w:p>
     <w:p>
       <w:pPr>
@@ -4664,9 +4815,11 @@
         </w:rPr>
         <w:t xml:space="preserve">tring </w:t>
       </w:r>
+      <w:proofErr w:type="spellStart"/>
       <w:r>
         <w:t>resourceName</w:t>
       </w:r>
+      <w:proofErr w:type="spellEnd"/>
     </w:p>
     <w:p>
       <w:pPr>
@@ -4766,15 +4919,25 @@
       <w:r>
         <w:t xml:space="preserve">(Optional) </w:t>
       </w:r>
+      <w:proofErr w:type="spellStart"/>
       <w:r>
         <w:rPr>
           <w:color w:val="00B050"/>
         </w:rPr>
-        <w:t xml:space="preserve">GridEditorNum </w:t>
-      </w:r>
+        <w:t>GridEditorNum</w:t>
+      </w:r>
+      <w:proofErr w:type="spellEnd"/>
+      <w:r>
+        <w:rPr>
+          <w:color w:val="00B050"/>
+        </w:rPr>
+        <w:t xml:space="preserve"> </w:t>
+      </w:r>
+      <w:proofErr w:type="spellStart"/>
       <w:r>
         <w:t>editorType</w:t>
       </w:r>
+      <w:proofErr w:type="spellEnd"/>
     </w:p>
     <w:p>
       <w:pPr>
@@ -4823,9 +4986,11 @@
         </w:rPr>
         <w:t xml:space="preserve">string </w:t>
       </w:r>
+      <w:proofErr w:type="spellStart"/>
       <w:r>
         <w:t>templateSource</w:t>
       </w:r>
+      <w:proofErr w:type="spellEnd"/>
     </w:p>
     <w:p>
       <w:pPr>
@@ -4862,12 +5027,14 @@
       <w:r>
         <w:t xml:space="preserve">Currently there are 2 predefined in </w:t>
       </w:r>
+      <w:proofErr w:type="spellStart"/>
       <w:r>
         <w:rPr>
           <w:b/>
         </w:rPr>
         <w:t>GridInfoTemplateLib</w:t>
       </w:r>
+      <w:proofErr w:type="spellEnd"/>
       <w:r>
         <w:t xml:space="preserve"> class</w:t>
       </w:r>
@@ -4883,15 +5050,28 @@
       <w:r>
         <w:t xml:space="preserve">(Optional) </w:t>
       </w:r>
+      <w:proofErr w:type="gramStart"/>
       <w:r>
         <w:rPr>
           <w:color w:val="00B050"/>
         </w:rPr>
-        <w:t>Type[]</w:t>
-      </w:r>
-      <w:r>
-        <w:t xml:space="preserve"> editorResourceTypes</w:t>
-      </w:r>
+        <w:t>Type[</w:t>
+      </w:r>
+      <w:proofErr w:type="gramEnd"/>
+      <w:r>
+        <w:rPr>
+          <w:color w:val="00B050"/>
+        </w:rPr>
+        <w:t>]</w:t>
+      </w:r>
+      <w:r>
+        <w:t xml:space="preserve"> </w:t>
+      </w:r>
+      <w:proofErr w:type="spellStart"/>
+      <w:r>
+        <w:t>editorResourceTypes</w:t>
+      </w:r>
+      <w:proofErr w:type="spellEnd"/>
     </w:p>
     <w:p>
       <w:pPr>
@@ -4943,15 +5123,28 @@
       <w:r>
         <w:t xml:space="preserve">(Optional) </w:t>
       </w:r>
+      <w:proofErr w:type="gramStart"/>
       <w:r>
         <w:rPr>
           <w:color w:val="00B050"/>
         </w:rPr>
-        <w:t>string[]</w:t>
-      </w:r>
-      <w:r>
-        <w:t xml:space="preserve"> editorResourceNames</w:t>
-      </w:r>
+        <w:t>string[</w:t>
+      </w:r>
+      <w:proofErr w:type="gramEnd"/>
+      <w:r>
+        <w:rPr>
+          <w:color w:val="00B050"/>
+        </w:rPr>
+        <w:t>]</w:t>
+      </w:r>
+      <w:r>
+        <w:t xml:space="preserve"> </w:t>
+      </w:r>
+      <w:proofErr w:type="spellStart"/>
+      <w:r>
+        <w:t>editorResourceNames</w:t>
+      </w:r>
+      <w:proofErr w:type="spellEnd"/>
     </w:p>
     <w:p>
       <w:pPr>
@@ -5013,9 +5206,11 @@
         </w:rPr>
         <w:t xml:space="preserve">string </w:t>
       </w:r>
+      <w:proofErr w:type="spellStart"/>
       <w:r>
         <w:t>propertyName</w:t>
       </w:r>
+      <w:proofErr w:type="spellEnd"/>
     </w:p>
     <w:p>
       <w:pPr>
@@ -5045,11 +5240,11 @@
       <w:pPr>
         <w:pStyle w:val="SAGEHeading2"/>
       </w:pPr>
-      <w:bookmarkStart w:id="29" w:name="_Toc456778722"/>
+      <w:bookmarkStart w:id="30" w:name="_Toc456778722"/>
       <w:r>
         <w:t>Other Properties</w:t>
       </w:r>
-      <w:bookmarkEnd w:id="29"/>
+      <w:bookmarkEnd w:id="30"/>
     </w:p>
     <w:p>
       <w:pPr>
@@ -5212,9 +5407,11 @@
         </w:rPr>
         <w:t xml:space="preserve">tring </w:t>
       </w:r>
+      <w:proofErr w:type="spellStart"/>
       <w:r>
         <w:t>EditorHtmlClass</w:t>
       </w:r>
+      <w:proofErr w:type="spellEnd"/>
     </w:p>
     <w:p>
       <w:pPr>
@@ -5253,7 +5450,7 @@
           <w:u w:val="none"/>
         </w:rPr>
       </w:pPr>
-      <w:bookmarkStart w:id="30" w:name="_Toc456778723"/>
+      <w:bookmarkStart w:id="31" w:name="_Toc456778723"/>
       <w:r>
         <w:rPr>
           <w:rStyle w:val="SubtleReference"/>
@@ -5272,7 +5469,7 @@
         </w:rPr>
         <w:t xml:space="preserve"> Types</w:t>
       </w:r>
-      <w:bookmarkEnd w:id="30"/>
+      <w:bookmarkEnd w:id="31"/>
     </w:p>
     <w:p>
       <w:pPr>
@@ -5289,7 +5486,7 @@
           <w:u w:val="none"/>
         </w:rPr>
       </w:pPr>
-      <w:bookmarkStart w:id="31" w:name="_Toc456778724"/>
+      <w:bookmarkStart w:id="32" w:name="_Toc456778724"/>
       <w:r>
         <w:rPr>
           <w:rStyle w:val="SubtleReference"/>
@@ -5299,7 +5496,7 @@
         </w:rPr>
         <w:t>Text Editor</w:t>
       </w:r>
-      <w:bookmarkEnd w:id="31"/>
+      <w:bookmarkEnd w:id="32"/>
     </w:p>
     <w:p>
       <w:pPr>
@@ -5326,9 +5523,11 @@
         </w:rPr>
         <w:t xml:space="preserve">ool </w:t>
       </w:r>
+      <w:proofErr w:type="spellStart"/>
       <w:r>
         <w:t>IsAlphaNumericEditor</w:t>
       </w:r>
+      <w:proofErr w:type="spellEnd"/>
     </w:p>
     <w:p>
       <w:pPr>
@@ -5384,7 +5583,7 @@
           <w:u w:val="none"/>
         </w:rPr>
       </w:pPr>
-      <w:bookmarkStart w:id="32" w:name="_Toc456778725"/>
+      <w:bookmarkStart w:id="33" w:name="_Toc456778725"/>
       <w:r>
         <w:rPr>
           <w:rStyle w:val="SubtleReference"/>
@@ -5394,21 +5593,31 @@
         </w:rPr>
         <w:t>Calendar Editor</w:t>
       </w:r>
-      <w:bookmarkEnd w:id="32"/>
+      <w:bookmarkEnd w:id="33"/>
     </w:p>
     <w:p>
       <w:pPr>
         <w:pStyle w:val="SAGEIndentedText"/>
       </w:pPr>
       <w:r>
-        <w:t xml:space="preserve">(Suggestion) set templateSource to </w:t>
-      </w:r>
+        <w:t xml:space="preserve">(Suggestion) set </w:t>
+      </w:r>
+      <w:proofErr w:type="spellStart"/>
+      <w:r>
+        <w:t>templateSource</w:t>
+      </w:r>
+      <w:proofErr w:type="spellEnd"/>
+      <w:r>
+        <w:t xml:space="preserve"> to </w:t>
+      </w:r>
+      <w:proofErr w:type="spellStart"/>
       <w:r>
         <w:rPr>
           <w:b/>
         </w:rPr>
         <w:t>GridInfoTemplateLib.FormattedDate</w:t>
       </w:r>
+      <w:proofErr w:type="spellEnd"/>
     </w:p>
     <w:p>
       <w:pPr>
@@ -5426,7 +5635,7 @@
           <w:u w:val="none"/>
         </w:rPr>
       </w:pPr>
-      <w:bookmarkStart w:id="33" w:name="_Toc456778726"/>
+      <w:bookmarkStart w:id="34" w:name="_Toc456778726"/>
       <w:r>
         <w:rPr>
           <w:rStyle w:val="SubtleReference"/>
@@ -5436,7 +5645,7 @@
         </w:rPr>
         <w:t>Finder Editor</w:t>
       </w:r>
-      <w:bookmarkEnd w:id="33"/>
+      <w:bookmarkEnd w:id="34"/>
     </w:p>
     <w:p>
       <w:pPr>
@@ -5458,9 +5667,11 @@
         </w:rPr>
         <w:t xml:space="preserve">tring </w:t>
       </w:r>
+      <w:proofErr w:type="spellStart"/>
       <w:r>
         <w:t>FinderName</w:t>
       </w:r>
+      <w:proofErr w:type="spellEnd"/>
     </w:p>
     <w:p>
       <w:pPr>
@@ -5497,9 +5708,11 @@
         </w:rPr>
         <w:t xml:space="preserve">tring </w:t>
       </w:r>
+      <w:proofErr w:type="spellStart"/>
       <w:r>
         <w:t>FinderTitle</w:t>
       </w:r>
+      <w:proofErr w:type="spellEnd"/>
     </w:p>
     <w:p>
       <w:pPr>
@@ -5535,7 +5748,23 @@
         <w:t>,</w:t>
       </w:r>
       <w:r>
-        <w:t xml:space="preserve"> if editorResourceTypes and editorResourceNames are defined, the first type and name will be use as the string template and the result will be use as arguments.</w:t>
+        <w:t xml:space="preserve"> if </w:t>
+      </w:r>
+      <w:proofErr w:type="spellStart"/>
+      <w:r>
+        <w:t>editorResourceTypes</w:t>
+      </w:r>
+      <w:proofErr w:type="spellEnd"/>
+      <w:r>
+        <w:t xml:space="preserve"> and </w:t>
+      </w:r>
+      <w:proofErr w:type="spellStart"/>
+      <w:r>
+        <w:t>editorResourceNames</w:t>
+      </w:r>
+      <w:proofErr w:type="spellEnd"/>
+      <w:r>
+        <w:t xml:space="preserve"> are defined, the first type and name will be use as the string template and the result will be use as arguments.</w:t>
       </w:r>
     </w:p>
     <w:p>
@@ -5552,9 +5781,11 @@
         </w:rPr>
         <w:t xml:space="preserve">string </w:t>
       </w:r>
+      <w:proofErr w:type="spellStart"/>
       <w:r>
         <w:t>FinderSourceId</w:t>
       </w:r>
+      <w:proofErr w:type="spellEnd"/>
     </w:p>
     <w:p>
       <w:pPr>
@@ -5586,7 +5817,7 @@
           <w:u w:val="none"/>
         </w:rPr>
       </w:pPr>
-      <w:bookmarkStart w:id="34" w:name="_Toc456778727"/>
+      <w:bookmarkStart w:id="35" w:name="_Toc456778727"/>
       <w:r>
         <w:rPr>
           <w:rStyle w:val="SubtleReference"/>
@@ -5596,7 +5827,7 @@
         </w:rPr>
         <w:t>Dropdown Editor</w:t>
       </w:r>
-      <w:bookmarkEnd w:id="34"/>
+      <w:bookmarkEnd w:id="35"/>
     </w:p>
     <w:p>
       <w:pPr>
@@ -5613,9 +5844,11 @@
         </w:rPr>
         <w:t xml:space="preserve">string </w:t>
       </w:r>
+      <w:proofErr w:type="spellStart"/>
       <w:r>
         <w:t>DropDownSourceField</w:t>
       </w:r>
+      <w:proofErr w:type="spellEnd"/>
     </w:p>
     <w:p>
       <w:pPr>
@@ -5652,7 +5885,8 @@
           <w:u w:val="none"/>
         </w:rPr>
       </w:pPr>
-      <w:bookmarkStart w:id="35" w:name="_Toc456778728"/>
+      <w:bookmarkStart w:id="36" w:name="_Toc456778728"/>
+      <w:proofErr w:type="spellStart"/>
       <w:r>
         <w:rPr>
           <w:rStyle w:val="SubtleReference"/>
@@ -5660,9 +5894,19 @@
           <w:color w:val="2E3456"/>
           <w:u w:val="none"/>
         </w:rPr>
-        <w:t>NumericTextBox Editor</w:t>
-      </w:r>
-      <w:bookmarkEnd w:id="35"/>
+        <w:t>NumericTextBox</w:t>
+      </w:r>
+      <w:proofErr w:type="spellEnd"/>
+      <w:r>
+        <w:rPr>
+          <w:rStyle w:val="SubtleReference"/>
+          <w:smallCaps w:val="0"/>
+          <w:color w:val="2E3456"/>
+          <w:u w:val="none"/>
+        </w:rPr>
+        <w:t xml:space="preserve"> Editor</w:t>
+      </w:r>
+      <w:bookmarkEnd w:id="36"/>
     </w:p>
     <w:p>
       <w:pPr>
@@ -5679,9 +5923,11 @@
         </w:rPr>
         <w:t xml:space="preserve">string </w:t>
       </w:r>
+      <w:proofErr w:type="spellStart"/>
       <w:r>
         <w:t>NumericDecimalField</w:t>
       </w:r>
+      <w:proofErr w:type="spellEnd"/>
     </w:p>
     <w:p>
       <w:pPr>
@@ -5714,15 +5960,25 @@
         </w:numPr>
         <w:spacing w:after="160" w:line="259" w:lineRule="auto"/>
       </w:pPr>
+      <w:proofErr w:type="spellStart"/>
       <w:r>
         <w:rPr>
           <w:color w:val="00B050"/>
         </w:rPr>
-        <w:t xml:space="preserve">int </w:t>
-      </w:r>
+        <w:t>int</w:t>
+      </w:r>
+      <w:proofErr w:type="spellEnd"/>
+      <w:r>
+        <w:rPr>
+          <w:color w:val="00B050"/>
+        </w:rPr>
+        <w:t xml:space="preserve"> </w:t>
+      </w:r>
+      <w:proofErr w:type="spellStart"/>
       <w:r>
         <w:t>NumericDecimalMaxLength</w:t>
       </w:r>
+      <w:proofErr w:type="spellEnd"/>
     </w:p>
     <w:p>
       <w:pPr>
@@ -5751,12 +6007,12 @@
         <w:pStyle w:val="SAGEHeading1"/>
         <w:framePr w:wrap="around"/>
       </w:pPr>
-      <w:bookmarkStart w:id="36" w:name="_Toc456778729"/>
+      <w:bookmarkStart w:id="37" w:name="_Toc456778729"/>
       <w:r>
         <w:lastRenderedPageBreak/>
         <w:t>JavaScript</w:t>
       </w:r>
-      <w:bookmarkEnd w:id="36"/>
+      <w:bookmarkEnd w:id="37"/>
     </w:p>
     <w:p>
       <w:r>
@@ -5849,11 +6105,34 @@
         </w:numPr>
         <w:spacing w:after="160" w:line="259" w:lineRule="auto"/>
       </w:pPr>
-      <w:r>
-        <w:t>sg.utls.mergeGridConfiguration</w:t>
-      </w:r>
-      <w:r>
-        <w:t>(&lt;array&gt;, &lt;sourceGridConfig&gt;, &lt;otherGridConfig&gt;)</w:t>
+      <w:proofErr w:type="spellStart"/>
+      <w:proofErr w:type="gramStart"/>
+      <w:r>
+        <w:t>sg.utls</w:t>
+      </w:r>
+      <w:proofErr w:type="gramEnd"/>
+      <w:r>
+        <w:t>.mergeGridConfiguration</w:t>
+      </w:r>
+      <w:proofErr w:type="spellEnd"/>
+      <w:r>
+        <w:t>(&lt;array&gt;, &lt;</w:t>
+      </w:r>
+      <w:proofErr w:type="spellStart"/>
+      <w:r>
+        <w:t>sourceGridConfig</w:t>
+      </w:r>
+      <w:proofErr w:type="spellEnd"/>
+      <w:r>
+        <w:t>&gt;, &lt;</w:t>
+      </w:r>
+      <w:proofErr w:type="spellStart"/>
+      <w:r>
+        <w:t>otherGridConfig</w:t>
+      </w:r>
+      <w:proofErr w:type="spellEnd"/>
+      <w:r>
+        <w:t>&gt;)</w:t>
       </w:r>
     </w:p>
     <w:p>
@@ -5869,7 +6148,39 @@
         <w:t xml:space="preserve">&lt;array&gt; - should contains at least four strings, </w:t>
       </w:r>
       <w:r>
-        <w:t>"pageUrl", "getParam", "buildGridData", "afterDataBind"</w:t>
+        <w:t>"</w:t>
+      </w:r>
+      <w:proofErr w:type="spellStart"/>
+      <w:r>
+        <w:t>pageUrl</w:t>
+      </w:r>
+      <w:proofErr w:type="spellEnd"/>
+      <w:r>
+        <w:t>", "</w:t>
+      </w:r>
+      <w:proofErr w:type="spellStart"/>
+      <w:r>
+        <w:t>getParam</w:t>
+      </w:r>
+      <w:proofErr w:type="spellEnd"/>
+      <w:r>
+        <w:t>", "</w:t>
+      </w:r>
+      <w:proofErr w:type="spellStart"/>
+      <w:r>
+        <w:t>buildGridData</w:t>
+      </w:r>
+      <w:proofErr w:type="spellEnd"/>
+      <w:r>
+        <w:t>", "</w:t>
+      </w:r>
+      <w:proofErr w:type="spellStart"/>
+      <w:r>
+        <w:t>afterDataBind</w:t>
+      </w:r>
+      <w:proofErr w:type="spellEnd"/>
+      <w:r>
+        <w:t>"</w:t>
       </w:r>
       <w:r>
         <w:t xml:space="preserve">. </w:t>
@@ -5891,7 +6202,23 @@
         <w:t>se</w:t>
       </w:r>
       <w:r>
-        <w:t xml:space="preserve"> are the name of the properties/functions that will be copied from &lt;otherGridConfig&gt; to &lt;sourceGridConfig&gt;</w:t>
+        <w:t xml:space="preserve"> are the name of the properties/functions that will be copied from &lt;</w:t>
+      </w:r>
+      <w:proofErr w:type="spellStart"/>
+      <w:r>
+        <w:t>otherGridConfig</w:t>
+      </w:r>
+      <w:proofErr w:type="spellEnd"/>
+      <w:r>
+        <w:t>&gt; to &lt;</w:t>
+      </w:r>
+      <w:proofErr w:type="spellStart"/>
+      <w:r>
+        <w:t>sourceGridConfig</w:t>
+      </w:r>
+      <w:proofErr w:type="spellEnd"/>
+      <w:r>
+        <w:t>&gt;</w:t>
       </w:r>
     </w:p>
     <w:p>
@@ -5903,9 +6230,11 @@
         </w:numPr>
         <w:spacing w:after="160" w:line="259" w:lineRule="auto"/>
       </w:pPr>
+      <w:proofErr w:type="spellStart"/>
       <w:r>
         <w:t>pageUrl</w:t>
       </w:r>
+      <w:proofErr w:type="spellEnd"/>
     </w:p>
     <w:p>
       <w:pPr>
@@ -5935,9 +6264,11 @@
         </w:numPr>
         <w:spacing w:after="160" w:line="259" w:lineRule="auto"/>
       </w:pPr>
+      <w:proofErr w:type="spellStart"/>
       <w:r>
         <w:t>getParam</w:t>
       </w:r>
+      <w:proofErr w:type="spellEnd"/>
     </w:p>
     <w:p>
       <w:pPr>
@@ -5964,9 +6295,11 @@
         </w:numPr>
         <w:spacing w:after="160" w:line="259" w:lineRule="auto"/>
       </w:pPr>
+      <w:proofErr w:type="spellStart"/>
       <w:r>
         <w:t>buildGridData</w:t>
       </w:r>
+      <w:proofErr w:type="spellEnd"/>
     </w:p>
     <w:p>
       <w:pPr>
@@ -5993,7 +6326,15 @@
         <w:t>avaScript</w:t>
       </w:r>
       <w:r>
-        <w:t xml:space="preserve"> object with properties totalResultsCount (total number of result beyond current page) and data (data for the current page)</w:t>
+        <w:t xml:space="preserve"> object with properties </w:t>
+      </w:r>
+      <w:proofErr w:type="spellStart"/>
+      <w:r>
+        <w:t>totalResultsCount</w:t>
+      </w:r>
+      <w:proofErr w:type="spellEnd"/>
+      <w:r>
+        <w:t xml:space="preserve"> (total number of result beyond current page) and data (data for the current page)</w:t>
       </w:r>
     </w:p>
     <w:p>
@@ -6005,9 +6346,11 @@
         </w:numPr>
         <w:spacing w:after="160" w:line="259" w:lineRule="auto"/>
       </w:pPr>
+      <w:proofErr w:type="spellStart"/>
       <w:r>
         <w:t>afterDataBind</w:t>
       </w:r>
+      <w:proofErr w:type="spellEnd"/>
     </w:p>
     <w:p>
       <w:pPr>
@@ -6047,7 +6390,15 @@
         <w:spacing w:after="160" w:line="259" w:lineRule="auto"/>
       </w:pPr>
       <w:r>
-        <w:t>&lt;sourceGridConfig&gt;</w:t>
+        <w:t>&lt;</w:t>
+      </w:r>
+      <w:proofErr w:type="spellStart"/>
+      <w:r>
+        <w:t>sourceGridConfig</w:t>
+      </w:r>
+      <w:proofErr w:type="spellEnd"/>
+      <w:r>
+        <w:t>&gt;</w:t>
       </w:r>
     </w:p>
     <w:p>
@@ -6082,11 +6433,21 @@
         <w:t>,</w:t>
       </w:r>
       <w:r>
-        <w:t xml:space="preserve"> it should have the name &lt;BusinessModel&gt;Grid (e.g. </w:t>
-      </w:r>
+        <w:t xml:space="preserve"> it should have the name &lt;</w:t>
+      </w:r>
+      <w:proofErr w:type="spellStart"/>
+      <w:r>
+        <w:t>BusinessModel</w:t>
+      </w:r>
+      <w:proofErr w:type="spellEnd"/>
+      <w:r>
+        <w:t xml:space="preserve">&gt;Grid (e.g. </w:t>
+      </w:r>
+      <w:proofErr w:type="spellStart"/>
       <w:r>
         <w:t>SourceCodeGridConfig</w:t>
       </w:r>
+      <w:proofErr w:type="spellEnd"/>
       <w:r>
         <w:t>)</w:t>
       </w:r>
@@ -6101,7 +6462,15 @@
         <w:spacing w:after="160" w:line="259" w:lineRule="auto"/>
       </w:pPr>
       <w:r>
-        <w:t>&lt;otherGridConfig&gt;</w:t>
+        <w:t>&lt;</w:t>
+      </w:r>
+      <w:proofErr w:type="spellStart"/>
+      <w:r>
+        <w:t>otherGridConfig</w:t>
+      </w:r>
+      <w:proofErr w:type="spellEnd"/>
+      <w:r>
+        <w:t>&gt;</w:t>
       </w:r>
     </w:p>
     <w:p>
@@ -6131,6 +6500,7 @@
       <w:r>
         <w:t xml:space="preserve"> object that has the above 4 properties defined plus an optional </w:t>
       </w:r>
+      <w:proofErr w:type="spellStart"/>
       <w:r>
         <w:rPr>
           <w:rFonts w:asciiTheme="minorHAnsi" w:hAnsiTheme="minorHAnsi" w:cstheme="minorHAnsi"/>
@@ -6138,6 +6508,7 @@
         </w:rPr>
         <w:t>additionalConfig</w:t>
       </w:r>
+      <w:proofErr w:type="spellEnd"/>
       <w:r>
         <w:t xml:space="preserve"> property.</w:t>
       </w:r>
@@ -6151,9 +6522,11 @@
         </w:numPr>
         <w:spacing w:after="160" w:line="259" w:lineRule="auto"/>
       </w:pPr>
+      <w:proofErr w:type="spellStart"/>
       <w:r>
         <w:t>additionalConfig</w:t>
       </w:r>
+      <w:proofErr w:type="spellEnd"/>
     </w:p>
     <w:p>
       <w:pPr>
@@ -6177,8 +6550,13 @@
         <w:t xml:space="preserve"> it will copy or overwrite the properties defin</w:t>
       </w:r>
       <w:r>
-        <w:t>ed in the sourceGridConfig</w:t>
-      </w:r>
+        <w:t xml:space="preserve">ed in the </w:t>
+      </w:r>
+      <w:proofErr w:type="spellStart"/>
+      <w:r>
+        <w:t>sourceGridConfig</w:t>
+      </w:r>
+      <w:proofErr w:type="spellEnd"/>
     </w:p>
     <w:p>
       <w:pPr>
@@ -6266,33 +6644,43 @@
       <w:r>
         <w:t xml:space="preserve"> options to define </w:t>
       </w:r>
+      <w:proofErr w:type="spellStart"/>
       <w:r>
         <w:t>PreEditEvent</w:t>
       </w:r>
+      <w:proofErr w:type="spellEnd"/>
       <w:r>
         <w:t xml:space="preserve">, </w:t>
       </w:r>
+      <w:proofErr w:type="spellStart"/>
       <w:r>
         <w:t>PostEditEvent</w:t>
       </w:r>
+      <w:proofErr w:type="spellEnd"/>
       <w:r>
         <w:t xml:space="preserve">, </w:t>
       </w:r>
+      <w:proofErr w:type="spellStart"/>
       <w:r>
         <w:t>OnChangeEvent</w:t>
       </w:r>
+      <w:proofErr w:type="spellEnd"/>
       <w:r>
         <w:t xml:space="preserve">, </w:t>
       </w:r>
+      <w:proofErr w:type="spellStart"/>
       <w:r>
         <w:t>FinderSelect</w:t>
       </w:r>
+      <w:proofErr w:type="spellEnd"/>
       <w:r>
         <w:t xml:space="preserve">, and </w:t>
       </w:r>
+      <w:proofErr w:type="spellStart"/>
       <w:r>
         <w:t>FinderCancel</w:t>
       </w:r>
+      <w:proofErr w:type="spellEnd"/>
       <w:r>
         <w:t>. Users at this point, should assign the handler of this events f</w:t>
       </w:r>
@@ -6300,15 +6688,80 @@
         <w:t>or each type of properties.</w:t>
       </w:r>
       <w:r>
-        <w:t xml:space="preserve"> The formation should be &lt;sourceGridConfig&gt;.editorEvents.&lt;propertyName&gt;.&lt;eventType&gt; For example: </w:t>
-      </w:r>
+        <w:t xml:space="preserve"> The formation should be </w:t>
+      </w:r>
+      <w:proofErr w:type="gramStart"/>
+      <w:r>
+        <w:t>&lt;</w:t>
+      </w:r>
+      <w:proofErr w:type="spellStart"/>
+      <w:r>
+        <w:t>sourceGridConfig</w:t>
+      </w:r>
+      <w:proofErr w:type="spellEnd"/>
+      <w:r>
+        <w:t>&gt;.</w:t>
+      </w:r>
+      <w:proofErr w:type="spellStart"/>
+      <w:r>
+        <w:t>editorEvents</w:t>
+      </w:r>
+      <w:proofErr w:type="spellEnd"/>
+      <w:r>
+        <w:t>.&lt;</w:t>
+      </w:r>
+      <w:proofErr w:type="spellStart"/>
+      <w:proofErr w:type="gramEnd"/>
+      <w:r>
+        <w:t>propertyName</w:t>
+      </w:r>
+      <w:proofErr w:type="spellEnd"/>
+      <w:r>
+        <w:t>&gt;.&lt;</w:t>
+      </w:r>
+      <w:proofErr w:type="spellStart"/>
+      <w:r>
+        <w:t>eventType</w:t>
+      </w:r>
+      <w:proofErr w:type="spellEnd"/>
+      <w:r>
+        <w:t xml:space="preserve">&gt; For example: </w:t>
+      </w:r>
+      <w:proofErr w:type="spellStart"/>
       <w:r>
         <w:rPr>
           <w:rFonts w:asciiTheme="minorHAnsi" w:hAnsiTheme="minorHAnsi" w:cstheme="minorHAnsi"/>
           <w:b/>
           <w:i/>
         </w:rPr>
-        <w:t>SourceCodeGridConfig.editorEvents.Source.FinderSelect = onFinderSuccess.onSourceCode;</w:t>
+        <w:t>SourceCodeGridConfig.editorEvents.Source.FinderSelect</w:t>
+      </w:r>
+      <w:proofErr w:type="spellEnd"/>
+      <w:r>
+        <w:rPr>
+          <w:rFonts w:asciiTheme="minorHAnsi" w:hAnsiTheme="minorHAnsi" w:cstheme="minorHAnsi"/>
+          <w:b/>
+          <w:i/>
+        </w:rPr>
+        <w:t xml:space="preserve"> = </w:t>
+      </w:r>
+      <w:proofErr w:type="spellStart"/>
+      <w:r>
+        <w:rPr>
+          <w:rFonts w:asciiTheme="minorHAnsi" w:hAnsiTheme="minorHAnsi" w:cstheme="minorHAnsi"/>
+          <w:b/>
+          <w:i/>
+        </w:rPr>
+        <w:t>onFinderSuccess.onSourceCode</w:t>
+      </w:r>
+      <w:proofErr w:type="spellEnd"/>
+      <w:r>
+        <w:rPr>
+          <w:rFonts w:asciiTheme="minorHAnsi" w:hAnsiTheme="minorHAnsi" w:cstheme="minorHAnsi"/>
+          <w:b/>
+          <w:i/>
+        </w:rPr>
+        <w:t>;</w:t>
       </w:r>
     </w:p>
     <w:p>
@@ -6320,9 +6773,11 @@
         </w:numPr>
         <w:spacing w:after="160" w:line="259" w:lineRule="auto"/>
       </w:pPr>
+      <w:proofErr w:type="spellStart"/>
       <w:r>
         <w:t>PreEditEvent</w:t>
       </w:r>
+      <w:proofErr w:type="spellEnd"/>
     </w:p>
     <w:p>
       <w:pPr>
@@ -6367,9 +6822,11 @@
         </w:numPr>
         <w:spacing w:after="160" w:line="259" w:lineRule="auto"/>
       </w:pPr>
+      <w:proofErr w:type="spellStart"/>
       <w:r>
         <w:t>PostEditEvent</w:t>
       </w:r>
+      <w:proofErr w:type="spellEnd"/>
     </w:p>
     <w:p>
       <w:pPr>
@@ -6398,7 +6855,15 @@
       </w:pPr>
       <w:r>
         <w:lastRenderedPageBreak/>
-        <w:t>Note: this function is called regardless the value return from PreEditEvent.</w:t>
+        <w:t xml:space="preserve">Note: this function is called regardless the value return from </w:t>
+      </w:r>
+      <w:proofErr w:type="spellStart"/>
+      <w:r>
+        <w:t>PreEditEvent</w:t>
+      </w:r>
+      <w:proofErr w:type="spellEnd"/>
+      <w:r>
+        <w:t>.</w:t>
       </w:r>
     </w:p>
     <w:p>
@@ -6410,9 +6875,11 @@
         </w:numPr>
         <w:spacing w:after="160" w:line="259" w:lineRule="auto"/>
       </w:pPr>
+      <w:proofErr w:type="spellStart"/>
       <w:r>
         <w:t>OnChangeEvent</w:t>
       </w:r>
+      <w:proofErr w:type="spellEnd"/>
     </w:p>
     <w:p>
       <w:pPr>
@@ -6439,9 +6906,11 @@
         </w:numPr>
         <w:spacing w:after="160" w:line="259" w:lineRule="auto"/>
       </w:pPr>
+      <w:proofErr w:type="spellStart"/>
       <w:r>
         <w:t>FinderSelect</w:t>
       </w:r>
+      <w:proofErr w:type="spellEnd"/>
     </w:p>
     <w:p>
       <w:pPr>
@@ -6468,9 +6937,11 @@
         </w:numPr>
         <w:spacing w:after="160" w:line="259" w:lineRule="auto"/>
       </w:pPr>
+      <w:proofErr w:type="spellStart"/>
       <w:r>
         <w:t>FinderCancel</w:t>
       </w:r>
+      <w:proofErr w:type="spellEnd"/>
     </w:p>
     <w:p>
       <w:pPr>
@@ -6503,9 +6974,11 @@
         </w:numPr>
         <w:spacing w:after="160" w:line="259" w:lineRule="auto"/>
       </w:pPr>
+      <w:proofErr w:type="spellStart"/>
       <w:r>
         <w:t>FinderFilter</w:t>
       </w:r>
+      <w:proofErr w:type="spellEnd"/>
     </w:p>
     <w:p>
       <w:pPr>
@@ -6522,8 +6995,6 @@
       <w:r>
         <w:t>s</w:t>
       </w:r>
-      <w:bookmarkStart w:id="37" w:name="_GoBack"/>
-      <w:bookmarkEnd w:id="37"/>
       <w:r>
         <w:t xml:space="preserve"> the finder from the editor. </w:t>
       </w:r>
@@ -6789,14 +7260,27 @@
           <w:pPr>
             <w:pStyle w:val="SAGEFooter"/>
           </w:pPr>
-          <w:fldSimple w:instr=" STYLEREF  SAGE_Title  \* MERGEFORMAT ">
-            <w:r>
-              <w:rPr>
-                <w:noProof/>
-              </w:rPr>
-              <w:t>Sage 300 Web Screens SDK</w:t>
-            </w:r>
-          </w:fldSimple>
+          <w:r>
+            <w:fldChar w:fldCharType="begin"/>
+          </w:r>
+          <w:r>
+            <w:instrText xml:space="preserve"> STYLEREF  SAGE_Title  \* MERGEFORMAT </w:instrText>
+          </w:r>
+          <w:r>
+            <w:fldChar w:fldCharType="separate"/>
+          </w:r>
+          <w:r>
+            <w:rPr>
+              <w:noProof/>
+            </w:rPr>
+            <w:t>Sage 300 Web Screens SDK</w:t>
+          </w:r>
+          <w:r>
+            <w:rPr>
+              <w:noProof/>
+            </w:rPr>
+            <w:fldChar w:fldCharType="end"/>
+          </w:r>
           <w:r>
             <w:rPr>
               <w:noProof/>
@@ -6848,7 +7332,7 @@
                 <w:rPr>
                   <w:noProof/>
                 </w:rPr>
-                <w:t>21</w:t>
+                <w:t>20</w:t>
               </w:r>
               <w:r>
                 <w:rPr>
@@ -6936,14 +7420,27 @@
           <w:pPr>
             <w:pStyle w:val="SAGEFooter"/>
           </w:pPr>
-          <w:fldSimple w:instr=" STYLEREF  SAGE_Title  \* MERGEFORMAT ">
-            <w:r>
-              <w:rPr>
-                <w:noProof/>
-              </w:rPr>
-              <w:t>Sage 300 Web Screens SDK</w:t>
-            </w:r>
-          </w:fldSimple>
+          <w:r>
+            <w:fldChar w:fldCharType="begin"/>
+          </w:r>
+          <w:r>
+            <w:instrText xml:space="preserve"> STYLEREF  SAGE_Title  \* MERGEFORMAT </w:instrText>
+          </w:r>
+          <w:r>
+            <w:fldChar w:fldCharType="separate"/>
+          </w:r>
+          <w:r>
+            <w:rPr>
+              <w:noProof/>
+            </w:rPr>
+            <w:t>Sage 300 Web Screens SDK</w:t>
+          </w:r>
+          <w:r>
+            <w:rPr>
+              <w:noProof/>
+            </w:rPr>
+            <w:fldChar w:fldCharType="end"/>
+          </w:r>
           <w:r>
             <w:rPr>
               <w:noProof/>
@@ -7177,14 +7674,27 @@
     <w:pPr>
       <w:pStyle w:val="SAGEHeader"/>
     </w:pPr>
-    <w:fldSimple w:instr=" STYLEREF  &quot;SAGE_Heading 1&quot; \l  \* MERGEFORMAT ">
-      <w:r>
-        <w:rPr>
-          <w:noProof/>
-        </w:rPr>
-        <w:t>JavaScript</w:t>
-      </w:r>
-    </w:fldSimple>
+    <w:r>
+      <w:fldChar w:fldCharType="begin"/>
+    </w:r>
+    <w:r>
+      <w:instrText xml:space="preserve"> STYLEREF  "SAGE_Heading 1" \l  \* MERGEFORMAT </w:instrText>
+    </w:r>
+    <w:r>
+      <w:fldChar w:fldCharType="separate"/>
+    </w:r>
+    <w:r>
+      <w:rPr>
+        <w:noProof/>
+      </w:rPr>
+      <w:t>JavaScript</w:t>
+    </w:r>
+    <w:r>
+      <w:rPr>
+        <w:noProof/>
+      </w:rPr>
+      <w:fldChar w:fldCharType="end"/>
+    </w:r>
   </w:p>
 </w:hdr>
 </file>
@@ -7222,7 +7732,7 @@
         <v:path o:extrusionok="f" gradientshapeok="t" o:connecttype="rect"/>
         <o:lock v:ext="edit" aspectratio="t"/>
       </v:shapetype>
-      <v:shape id="_x0000_i1266" type="#_x0000_t75" style="width:20.25pt;height:20.25pt" o:bullet="t">
+      <v:shape id="_x0000_i1027" type="#_x0000_t75" style="width:20.25pt;height:20.25pt" o:bullet="t">
         <v:imagedata r:id="rId1" o:title="clip_image001"/>
       </v:shape>
     </w:pict>
@@ -10231,6 +10741,7 @@
     <w:lsdException w:name="HTML Sample" w:semiHidden="1" w:unhideWhenUsed="1"/>
     <w:lsdException w:name="HTML Typewriter" w:semiHidden="1" w:unhideWhenUsed="1"/>
     <w:lsdException w:name="HTML Variable" w:semiHidden="1" w:unhideWhenUsed="1"/>
+    <w:lsdException w:name="Normal Table" w:semiHidden="1" w:unhideWhenUsed="1"/>
     <w:lsdException w:name="annotation subject" w:semiHidden="1" w:unhideWhenUsed="1"/>
     <w:lsdException w:name="No List" w:semiHidden="1" w:unhideWhenUsed="1"/>
     <w:lsdException w:name="Outline List 1" w:semiHidden="1" w:unhideWhenUsed="1"/>
@@ -10277,8 +10788,10 @@
     <w:lsdException w:name="Table Subtle 2" w:semiHidden="1" w:unhideWhenUsed="1"/>
     <w:lsdException w:name="Table Web 1" w:semiHidden="1" w:unhideWhenUsed="1"/>
     <w:lsdException w:name="Table Web 2" w:semiHidden="1" w:unhideWhenUsed="1"/>
+    <w:lsdException w:name="Table Web 3" w:semiHidden="1" w:unhideWhenUsed="1"/>
     <w:lsdException w:name="Balloon Text" w:semiHidden="1" w:unhideWhenUsed="1"/>
     <w:lsdException w:name="Table Grid" w:uiPriority="59"/>
+    <w:lsdException w:name="Table Theme" w:semiHidden="1" w:unhideWhenUsed="1"/>
     <w:lsdException w:name="Placeholder Text" w:semiHidden="1"/>
     <w:lsdException w:name="No Spacing" w:uiPriority="1"/>
     <w:lsdException w:name="Light Shading" w:uiPriority="60"/>
@@ -26930,7 +27443,7 @@
 </file>
 
 <file path=customXml/itemProps1.xml><?xml version="1.0" encoding="utf-8"?>
-<ds:datastoreItem xmlns:ds="http://schemas.openxmlformats.org/officeDocument/2006/customXml" ds:itemID="{DF8D143F-AEA4-4064-A26C-629765532974}">
+<ds:datastoreItem xmlns:ds="http://schemas.openxmlformats.org/officeDocument/2006/customXml" ds:itemID="{5F622881-DE86-45C6-B258-E094E00B6116}">
   <ds:schemaRefs>
     <ds:schemaRef ds:uri="http://schemas.openxmlformats.org/officeDocument/2006/bibliography"/>
   </ds:schemaRefs>

--- a/docs/development/Sage300SDK_GridEnhancement.docx
+++ b/docs/development/Sage300SDK_GridEnhancement.docx
@@ -1,6 +1,6 @@
 
 <file path=word/document.xml><?xml version="1.0" encoding="utf-8"?>
-<w:document xmlns:wpc="http://schemas.microsoft.com/office/word/2010/wordprocessingCanvas" xmlns:cx="http://schemas.microsoft.com/office/drawing/2014/chartex" xmlns:cx1="http://schemas.microsoft.com/office/drawing/2015/9/8/chartex" xmlns:cx2="http://schemas.microsoft.com/office/drawing/2015/10/21/chartex" xmlns:mc="http://schemas.openxmlformats.org/markup-compatibility/2006" xmlns:o="urn:schemas-microsoft-com:office:office" xmlns:r="http://schemas.openxmlformats.org/officeDocument/2006/relationships" xmlns:m="http://schemas.openxmlformats.org/officeDocument/2006/math" xmlns:v="urn:schemas-microsoft-com:vml" xmlns:wp14="http://schemas.microsoft.com/office/word/2010/wordprocessingDrawing" xmlns:wp="http://schemas.openxmlformats.org/drawingml/2006/wordprocessingDrawing" xmlns:w10="urn:schemas-microsoft-com:office:word" xmlns:w="http://schemas.openxmlformats.org/wordprocessingml/2006/main" xmlns:w14="http://schemas.microsoft.com/office/word/2010/wordml" xmlns:w15="http://schemas.microsoft.com/office/word/2012/wordml" xmlns:w16se="http://schemas.microsoft.com/office/word/2015/wordml/symex" xmlns:wpg="http://schemas.microsoft.com/office/word/2010/wordprocessingGroup" xmlns:wpi="http://schemas.microsoft.com/office/word/2010/wordprocessingInk" xmlns:wne="http://schemas.microsoft.com/office/word/2006/wordml" xmlns:wps="http://schemas.microsoft.com/office/word/2010/wordprocessingShape" mc:Ignorable="w14 w15 w16se wp14">
+<w:document xmlns:wpc="http://schemas.microsoft.com/office/word/2010/wordprocessingCanvas" xmlns:cx="http://schemas.microsoft.com/office/drawing/2014/chartex" xmlns:cx1="http://schemas.microsoft.com/office/drawing/2015/9/8/chartex" xmlns:cx2="http://schemas.microsoft.com/office/drawing/2015/10/21/chartex" xmlns:cx3="http://schemas.microsoft.com/office/drawing/2016/5/9/chartex" xmlns:cx4="http://schemas.microsoft.com/office/drawing/2016/5/10/chartex" xmlns:cx5="http://schemas.microsoft.com/office/drawing/2016/5/11/chartex" xmlns:cx6="http://schemas.microsoft.com/office/drawing/2016/5/12/chartex" xmlns:cx7="http://schemas.microsoft.com/office/drawing/2016/5/13/chartex" xmlns:cx8="http://schemas.microsoft.com/office/drawing/2016/5/14/chartex" xmlns:mc="http://schemas.openxmlformats.org/markup-compatibility/2006" xmlns:aink="http://schemas.microsoft.com/office/drawing/2016/ink" xmlns:am3d="http://schemas.microsoft.com/office/drawing/2017/model3d" xmlns:o="urn:schemas-microsoft-com:office:office" xmlns:oel="http://schemas.microsoft.com/office/2019/extlst" xmlns:r="http://schemas.openxmlformats.org/officeDocument/2006/relationships" xmlns:m="http://schemas.openxmlformats.org/officeDocument/2006/math" xmlns:v="urn:schemas-microsoft-com:vml" xmlns:wp14="http://schemas.microsoft.com/office/word/2010/wordprocessingDrawing" xmlns:wp="http://schemas.openxmlformats.org/drawingml/2006/wordprocessingDrawing" xmlns:w10="urn:schemas-microsoft-com:office:word" xmlns:w="http://schemas.openxmlformats.org/wordprocessingml/2006/main" xmlns:w14="http://schemas.microsoft.com/office/word/2010/wordml" xmlns:w15="http://schemas.microsoft.com/office/word/2012/wordml" xmlns:w16cex="http://schemas.microsoft.com/office/word/2018/wordml/cex" xmlns:w16cid="http://schemas.microsoft.com/office/word/2016/wordml/cid" xmlns:w16="http://schemas.microsoft.com/office/word/2018/wordml" xmlns:w16sdtdh="http://schemas.microsoft.com/office/word/2020/wordml/sdtdatahash" xmlns:w16se="http://schemas.microsoft.com/office/word/2015/wordml/symex" xmlns:wpg="http://schemas.microsoft.com/office/word/2010/wordprocessingGroup" xmlns:wpi="http://schemas.microsoft.com/office/word/2010/wordprocessingInk" xmlns:wne="http://schemas.microsoft.com/office/word/2006/wordml" xmlns:wps="http://schemas.microsoft.com/office/word/2010/wordprocessingShape" mc:Ignorable="w14 w15 w16se w16cid w16 w16cex w16sdtdh wp14">
   <w:body>
     <w:p>
       <w:pPr>
@@ -35,8 +35,12 @@
       <w:pPr>
         <w:pStyle w:val="SAGETitleDate"/>
         <w:sectPr>
-          <w:footerReference w:type="default" r:id="rId8"/>
-          <w:headerReference w:type="first" r:id="rId9"/>
+          <w:headerReference w:type="even" r:id="rId8"/>
+          <w:headerReference w:type="default" r:id="rId9"/>
+          <w:footerReference w:type="even" r:id="rId10"/>
+          <w:footerReference w:type="default" r:id="rId11"/>
+          <w:headerReference w:type="first" r:id="rId12"/>
+          <w:footerReference w:type="first" r:id="rId13"/>
           <w:pgSz w:w="12242" w:h="15842" w:code="1"/>
           <w:pgMar w:top="2722" w:right="1134" w:bottom="1701" w:left="1985" w:header="709" w:footer="567" w:gutter="0"/>
           <w:cols w:space="708"/>
@@ -45,12 +49,7 @@
         </w:sectPr>
       </w:pPr>
       <w:r>
-        <w:t>December</w:t>
-      </w:r>
-      <w:bookmarkStart w:id="0" w:name="_GoBack"/>
-      <w:bookmarkEnd w:id="0"/>
-      <w:r>
-        <w:t xml:space="preserve"> 2016</w:t>
+        <w:t>August 2022</w:t>
       </w:r>
     </w:p>
     <w:p>
@@ -67,7 +66,13 @@
         <w:pStyle w:val="SAGEBodyText"/>
       </w:pPr>
       <w:r>
-        <w:t>Copyright © 2016 The Sage Group plc or its licensors. All rights reserved.</w:t>
+        <w:t>Copyright © 20</w:t>
+      </w:r>
+      <w:r>
+        <w:t>22</w:t>
+      </w:r>
+      <w:r>
+        <w:t xml:space="preserve"> The Sage Group plc or its licensors. All rights reserved.</w:t>
       </w:r>
     </w:p>
     <w:p>
@@ -93,7 +98,7 @@
           <w:rStyle w:val="Hyperlink"/>
         </w:rPr>
         <w:sectPr>
-          <w:headerReference w:type="first" r:id="rId10"/>
+          <w:headerReference w:type="first" r:id="rId14"/>
           <w:pgSz w:w="12242" w:h="15842" w:code="1"/>
           <w:pgMar w:top="5472" w:right="1584" w:bottom="1699" w:left="1728" w:header="706" w:footer="562" w:gutter="0"/>
           <w:cols w:space="708"/>
@@ -106,23 +111,7 @@
           <w:sz w:val="20"/>
           <w:szCs w:val="20"/>
         </w:rPr>
-        <w:t xml:space="preserve">THE SOFTWARE IS PROVIDED “AS IS”, WITHOUT WARRANTY OF ANY KIND, EXPRESS OR IMPLIED, INCLUDING BUT NOT LIMITED TO THE WARRANTIES OF MERCHANTABILITY, FITNESS FOR A PARTICULAR PURPOSE AND NONINFRINGEMENT. IN NO EVENT SHALL THE AUTHORS OR COPYRIGHT HOLDERS BE LIABLE FOR ANY CLAIM, DAMAGES OR OTHER LIABILITY, WHETHER IN AN ACTION OF CONTRACT, TORT OR OTHERWISE, ARISING FROM, OUT OF </w:t>
-      </w:r>
-      <w:proofErr w:type="gramStart"/>
-      <w:r>
-        <w:rPr>
-          <w:sz w:val="20"/>
-          <w:szCs w:val="20"/>
-        </w:rPr>
-        <w:t>OR</w:t>
-      </w:r>
-      <w:proofErr w:type="gramEnd"/>
-      <w:r>
-        <w:rPr>
-          <w:sz w:val="20"/>
-          <w:szCs w:val="20"/>
-        </w:rPr>
-        <w:t xml:space="preserve"> IN CONNECTION WITH THE SOFTWARE OR THE USE OR OTHER DEALINGS IN THE SOFTWARE.</w:t>
+        <w:t>THE SOFTWARE IS PROVIDED “AS IS”, WITHOUT WARRANTY OF ANY KIND, EXPRESS OR IMPLIED, INCLUDING BUT NOT LIMITED TO THE WARRANTIES OF MERCHANTABILITY, FITNESS FOR A PARTICULAR PURPOSE AND NONINFRINGEMENT. IN NO EVENT SHALL THE AUTHORS OR COPYRIGHT HOLDERS BE LIABLE FOR ANY CLAIM, DAMAGES OR OTHER LIABILITY, WHETHER IN AN ACTION OF CONTRACT, TORT OR OTHERWISE, ARISING FROM, OUT OF OR IN CONNECTION WITH THE SOFTWARE OR THE USE OR OTHER DEALINGS IN THE SOFTWARE.</w:t>
       </w:r>
       <w:r>
         <w:rPr>
@@ -2635,12 +2624,12 @@
       <w:pPr>
         <w:pStyle w:val="SAGEBodyText"/>
         <w:sectPr>
-          <w:headerReference w:type="even" r:id="rId11"/>
-          <w:headerReference w:type="default" r:id="rId12"/>
-          <w:footerReference w:type="even" r:id="rId13"/>
-          <w:footerReference w:type="default" r:id="rId14"/>
-          <w:headerReference w:type="first" r:id="rId15"/>
-          <w:footerReference w:type="first" r:id="rId16"/>
+          <w:headerReference w:type="even" r:id="rId15"/>
+          <w:headerReference w:type="default" r:id="rId16"/>
+          <w:footerReference w:type="even" r:id="rId17"/>
+          <w:footerReference w:type="default" r:id="rId18"/>
+          <w:headerReference w:type="first" r:id="rId19"/>
+          <w:footerReference w:type="first" r:id="rId20"/>
           <w:pgSz w:w="12242" w:h="15842" w:code="1"/>
           <w:pgMar w:top="709" w:right="1440" w:bottom="1701" w:left="1584" w:header="624" w:footer="397" w:gutter="0"/>
           <w:cols w:space="708"/>
@@ -2657,20 +2646,20 @@
         <w:pStyle w:val="SAGEHeading1"/>
         <w:framePr w:wrap="around"/>
       </w:pPr>
-      <w:bookmarkStart w:id="1" w:name="_Toc440376140"/>
-      <w:bookmarkStart w:id="2" w:name="_Ref440891000"/>
-      <w:bookmarkStart w:id="3" w:name="_Ref440892129"/>
-      <w:bookmarkStart w:id="4" w:name="_Ref440892615"/>
-      <w:bookmarkStart w:id="5" w:name="_Toc456778699"/>
+      <w:bookmarkStart w:id="0" w:name="_Toc440376140"/>
+      <w:bookmarkStart w:id="1" w:name="_Ref440891000"/>
+      <w:bookmarkStart w:id="2" w:name="_Ref440892129"/>
+      <w:bookmarkStart w:id="3" w:name="_Ref440892615"/>
+      <w:bookmarkStart w:id="4" w:name="_Toc456778699"/>
       <w:r>
         <w:lastRenderedPageBreak/>
         <w:t>Overview</w:t>
       </w:r>
+      <w:bookmarkEnd w:id="0"/>
       <w:bookmarkEnd w:id="1"/>
       <w:bookmarkEnd w:id="2"/>
       <w:bookmarkEnd w:id="3"/>
       <w:bookmarkEnd w:id="4"/>
-      <w:bookmarkEnd w:id="5"/>
       <w:r>
         <w:fldChar w:fldCharType="begin"/>
       </w:r>
@@ -2706,17 +2695,49 @@
         <w:pStyle w:val="SAGEHeading1"/>
         <w:framePr w:wrap="around"/>
       </w:pPr>
-      <w:bookmarkStart w:id="6" w:name="_Toc456778700"/>
+      <w:bookmarkStart w:id="5" w:name="_Toc456778700"/>
       <w:r>
         <w:lastRenderedPageBreak/>
         <w:t>Components</w:t>
+      </w:r>
+      <w:bookmarkEnd w:id="5"/>
+    </w:p>
+    <w:p>
+      <w:pPr>
+        <w:pStyle w:val="SAGEHeading1Follow"/>
+        <w:framePr w:wrap="around"/>
+      </w:pPr>
+    </w:p>
+    <w:p>
+      <w:pPr>
+        <w:pStyle w:val="SAGEBodyText"/>
+      </w:pPr>
+      <w:r>
+        <w:t xml:space="preserve">There are </w:t>
+      </w:r>
+      <w:r>
+        <w:t>new files</w:t>
+      </w:r>
+      <w:r>
+        <w:t xml:space="preserve"> require</w:t>
+      </w:r>
+      <w:r>
+        <w:t>d for this enhancement along with a new JavaScript routine in the Global.js file:</w:t>
+      </w:r>
+    </w:p>
+    <w:p>
+      <w:pPr>
+        <w:pStyle w:val="SAGEHeading2"/>
+      </w:pPr>
+      <w:bookmarkStart w:id="6" w:name="_Toc456778701"/>
+      <w:r>
+        <w:t>GridPage.cshtml</w:t>
       </w:r>
       <w:bookmarkEnd w:id="6"/>
     </w:p>
     <w:p>
       <w:pPr>
-        <w:pStyle w:val="SAGEHeading1Follow"/>
-        <w:framePr w:wrap="around"/>
+        <w:pStyle w:val="SAGEBodyText"/>
       </w:pPr>
     </w:p>
     <w:p>
@@ -2724,54 +2745,18 @@
         <w:pStyle w:val="SAGEBodyText"/>
       </w:pPr>
       <w:r>
-        <w:t xml:space="preserve">There are </w:t>
-      </w:r>
-      <w:r>
-        <w:t>new files</w:t>
-      </w:r>
-      <w:r>
-        <w:t xml:space="preserve"> require</w:t>
-      </w:r>
-      <w:r>
-        <w:t>d for this enhancement along with a new JavaScript routine in the Global.js file:</w:t>
+        <w:t>A partial razor view to define and produce the HTML and JS code to construct data grids</w:t>
       </w:r>
     </w:p>
     <w:p>
       <w:pPr>
         <w:pStyle w:val="SAGEHeading2"/>
       </w:pPr>
-      <w:bookmarkStart w:id="7" w:name="_Toc456778701"/>
-      <w:proofErr w:type="spellStart"/>
-      <w:r>
-        <w:t>GridPage.cshtml</w:t>
+      <w:bookmarkStart w:id="7" w:name="_Toc456778702"/>
+      <w:r>
+        <w:t>GridConfigViewModel.cs</w:t>
       </w:r>
       <w:bookmarkEnd w:id="7"/>
-      <w:proofErr w:type="spellEnd"/>
-    </w:p>
-    <w:p>
-      <w:pPr>
-        <w:pStyle w:val="SAGEBodyText"/>
-      </w:pPr>
-    </w:p>
-    <w:p>
-      <w:pPr>
-        <w:pStyle w:val="SAGEBodyText"/>
-      </w:pPr>
-      <w:r>
-        <w:t>A partial razor view to define and produce the HTML and JS code to construct data grids</w:t>
-      </w:r>
-    </w:p>
-    <w:p>
-      <w:pPr>
-        <w:pStyle w:val="SAGEHeading2"/>
-      </w:pPr>
-      <w:bookmarkStart w:id="8" w:name="_Toc456778702"/>
-      <w:proofErr w:type="spellStart"/>
-      <w:r>
-        <w:t>GridConfigViewModel.cs</w:t>
-      </w:r>
-      <w:bookmarkEnd w:id="8"/>
-      <w:proofErr w:type="spellEnd"/>
     </w:p>
     <w:p>
       <w:pPr>
@@ -2807,13 +2792,11 @@
       <w:pPr>
         <w:pStyle w:val="SAGEHeading2"/>
       </w:pPr>
-      <w:bookmarkStart w:id="9" w:name="_Toc456778703"/>
-      <w:proofErr w:type="spellStart"/>
+      <w:bookmarkStart w:id="8" w:name="_Toc456778703"/>
       <w:r>
         <w:t>GridInfo.cs</w:t>
       </w:r>
-      <w:bookmarkEnd w:id="9"/>
-      <w:proofErr w:type="spellEnd"/>
+      <w:bookmarkEnd w:id="8"/>
     </w:p>
     <w:p>
       <w:pPr>
@@ -2837,13 +2820,11 @@
       <w:pPr>
         <w:pStyle w:val="SAGEHeading2"/>
       </w:pPr>
-      <w:bookmarkStart w:id="10" w:name="_Toc456778704"/>
-      <w:proofErr w:type="spellStart"/>
+      <w:bookmarkStart w:id="9" w:name="_Toc456778704"/>
       <w:r>
         <w:t>mergeGridConfiguration</w:t>
       </w:r>
-      <w:bookmarkEnd w:id="10"/>
-      <w:proofErr w:type="spellEnd"/>
+      <w:bookmarkEnd w:id="9"/>
     </w:p>
     <w:p>
       <w:pPr>
@@ -2854,43 +2835,18 @@
       <w:pPr>
         <w:pStyle w:val="SAGEBodyText"/>
       </w:pPr>
-      <w:proofErr w:type="spellStart"/>
-      <w:proofErr w:type="gramStart"/>
-      <w:r>
-        <w:t>sg.utls</w:t>
-      </w:r>
-      <w:proofErr w:type="gramEnd"/>
-      <w:r>
-        <w:t>.</w:t>
+      <w:r>
+        <w:t>sg.utls.</w:t>
       </w:r>
       <w:r>
         <w:t>mergeGridConfiguration</w:t>
       </w:r>
-      <w:proofErr w:type="spellEnd"/>
       <w:r>
         <w:t xml:space="preserve"> (</w:t>
       </w:r>
-      <w:proofErr w:type="spellStart"/>
-      <w:r>
-        <w:t>propertiesArray</w:t>
-      </w:r>
-      <w:proofErr w:type="spellEnd"/>
-      <w:r>
-        <w:t xml:space="preserve">, </w:t>
-      </w:r>
-      <w:proofErr w:type="spellStart"/>
-      <w:r>
-        <w:t>targetConfig</w:t>
-      </w:r>
-      <w:proofErr w:type="spellEnd"/>
-      <w:r>
-        <w:t xml:space="preserve">, </w:t>
-      </w:r>
-      <w:proofErr w:type="spellStart"/>
-      <w:r>
-        <w:t>sourceConfig</w:t>
-      </w:r>
-      <w:proofErr w:type="spellEnd"/>
+      <w:r>
+        <w:t>propertiesArray, targetConfig, sourceConfig</w:t>
+      </w:r>
       <w:r>
         <w:t>)</w:t>
       </w:r>
@@ -2900,55 +2856,7 @@
         <w:pStyle w:val="SAGEBodyText"/>
       </w:pPr>
       <w:r>
-        <w:t xml:space="preserve">Merges the JSON properties as specified in the </w:t>
-      </w:r>
-      <w:proofErr w:type="spellStart"/>
-      <w:r>
-        <w:t>propertiesArray</w:t>
-      </w:r>
-      <w:proofErr w:type="spellEnd"/>
-      <w:r>
-        <w:t xml:space="preserve"> from </w:t>
-      </w:r>
-      <w:proofErr w:type="spellStart"/>
-      <w:r>
-        <w:t>targetConfig</w:t>
-      </w:r>
-      <w:proofErr w:type="spellEnd"/>
-      <w:r>
-        <w:t xml:space="preserve"> to </w:t>
-      </w:r>
-      <w:proofErr w:type="spellStart"/>
-      <w:r>
-        <w:t>sourceConfig</w:t>
-      </w:r>
-      <w:proofErr w:type="spellEnd"/>
-      <w:r>
-        <w:t>. It will also copy any “</w:t>
-      </w:r>
-      <w:proofErr w:type="spellStart"/>
-      <w:r>
-        <w:t>additionalConfig</w:t>
-      </w:r>
-      <w:proofErr w:type="spellEnd"/>
-      <w:r>
-        <w:t xml:space="preserve">” values from </w:t>
-      </w:r>
-      <w:proofErr w:type="spellStart"/>
-      <w:r>
-        <w:t>targetConfig</w:t>
-      </w:r>
-      <w:proofErr w:type="spellEnd"/>
-      <w:r>
-        <w:t xml:space="preserve"> to </w:t>
-      </w:r>
-      <w:proofErr w:type="spellStart"/>
-      <w:r>
-        <w:t>sourceConfig</w:t>
-      </w:r>
-      <w:proofErr w:type="spellEnd"/>
-      <w:r>
-        <w:t>.</w:t>
+        <w:t>Merges the JSON properties as specified in the propertiesArray from targetConfig to sourceConfig. It will also copy any “additionalConfig” values from targetConfig to sourceConfig.</w:t>
       </w:r>
     </w:p>
     <w:p>
@@ -2961,12 +2869,12 @@
         <w:pStyle w:val="SAGEHeading1"/>
         <w:framePr w:wrap="around"/>
       </w:pPr>
-      <w:bookmarkStart w:id="11" w:name="_Toc456778705"/>
+      <w:bookmarkStart w:id="10" w:name="_Toc456778705"/>
       <w:r>
         <w:lastRenderedPageBreak/>
         <w:t>The Old Way</w:t>
       </w:r>
-      <w:bookmarkEnd w:id="11"/>
+      <w:bookmarkEnd w:id="10"/>
     </w:p>
     <w:p>
       <w:pPr>
@@ -2985,11 +2893,11 @@
       <w:pPr>
         <w:pStyle w:val="SAGEHeading2"/>
       </w:pPr>
-      <w:bookmarkStart w:id="12" w:name="_Toc456778706"/>
+      <w:bookmarkStart w:id="11" w:name="_Toc456778706"/>
       <w:r>
         <w:t>Define grid preference variable in the view</w:t>
       </w:r>
-      <w:bookmarkEnd w:id="12"/>
+      <w:bookmarkEnd w:id="11"/>
       <w:r>
         <w:t xml:space="preserve"> </w:t>
       </w:r>
@@ -3003,7 +2911,7 @@
           <w:noProof/>
         </w:rPr>
         <w:drawing>
-          <wp:inline distT="0" distB="0" distL="0" distR="0" wp14:anchorId="6DB4250F" wp14:editId="32FEB4B3">
+          <wp:inline distT="0" distB="0" distL="0" distR="0" wp14:anchorId="6D65C788" wp14:editId="74A491DB">
             <wp:extent cx="5943600" cy="591820"/>
             <wp:effectExtent l="0" t="0" r="0" b="0"/>
             <wp:docPr id="4" name="Picture 4"/>
@@ -3018,7 +2926,7 @@
                     <pic:cNvPicPr/>
                   </pic:nvPicPr>
                   <pic:blipFill>
-                    <a:blip r:embed="rId17"/>
+                    <a:blip r:embed="rId21"/>
                     <a:stretch>
                       <a:fillRect/>
                     </a:stretch>
@@ -3044,11 +2952,11 @@
       <w:pPr>
         <w:pStyle w:val="SAGEHeading2"/>
       </w:pPr>
-      <w:bookmarkStart w:id="13" w:name="_Toc456778707"/>
+      <w:bookmarkStart w:id="12" w:name="_Toc456778707"/>
       <w:r>
         <w:t>Define grid buttons in the view</w:t>
       </w:r>
-      <w:bookmarkEnd w:id="13"/>
+      <w:bookmarkEnd w:id="12"/>
       <w:r>
         <w:t xml:space="preserve"> </w:t>
       </w:r>
@@ -3062,7 +2970,7 @@
           <w:noProof/>
         </w:rPr>
         <w:drawing>
-          <wp:inline distT="0" distB="0" distL="0" distR="0" wp14:anchorId="7067185B" wp14:editId="3E1E5963">
+          <wp:inline distT="0" distB="0" distL="0" distR="0" wp14:anchorId="687C7CA9" wp14:editId="0AC75436">
             <wp:extent cx="5943600" cy="571500"/>
             <wp:effectExtent l="0" t="0" r="0" b="0"/>
             <wp:docPr id="13" name="Picture 13"/>
@@ -3077,7 +2985,7 @@
                     <pic:cNvPicPr/>
                   </pic:nvPicPr>
                   <pic:blipFill>
-                    <a:blip r:embed="rId18"/>
+                    <a:blip r:embed="rId22"/>
                     <a:stretch>
                       <a:fillRect/>
                     </a:stretch>
@@ -3108,11 +3016,11 @@
       <w:pPr>
         <w:pStyle w:val="SAGEHeading2"/>
       </w:pPr>
-      <w:bookmarkStart w:id="14" w:name="_Toc456778708"/>
+      <w:bookmarkStart w:id="13" w:name="_Toc456778708"/>
       <w:r>
         <w:t>Define the actual grid</w:t>
       </w:r>
-      <w:bookmarkEnd w:id="14"/>
+      <w:bookmarkEnd w:id="13"/>
     </w:p>
     <w:p>
       <w:pPr>
@@ -3123,7 +3031,7 @@
           <w:noProof/>
         </w:rPr>
         <w:drawing>
-          <wp:inline distT="0" distB="0" distL="0" distR="0" wp14:anchorId="2D580E65" wp14:editId="262D13F5">
+          <wp:inline distT="0" distB="0" distL="0" distR="0" wp14:anchorId="1BF655EA" wp14:editId="544AB19F">
             <wp:extent cx="5943600" cy="676275"/>
             <wp:effectExtent l="0" t="0" r="0" b="9525"/>
             <wp:docPr id="3" name="Picture 3"/>
@@ -3138,7 +3046,7 @@
                     <pic:cNvPicPr/>
                   </pic:nvPicPr>
                   <pic:blipFill>
-                    <a:blip r:embed="rId19"/>
+                    <a:blip r:embed="rId23"/>
                     <a:stretch>
                       <a:fillRect/>
                     </a:stretch>
@@ -3169,11 +3077,11 @@
       <w:pPr>
         <w:pStyle w:val="SAGEHeading2"/>
       </w:pPr>
-      <w:bookmarkStart w:id="15" w:name="_Toc456778709"/>
+      <w:bookmarkStart w:id="14" w:name="_Toc456778709"/>
       <w:r>
         <w:t>Define the grid preference area</w:t>
       </w:r>
-      <w:bookmarkEnd w:id="15"/>
+      <w:bookmarkEnd w:id="14"/>
       <w:r>
         <w:t xml:space="preserve"> </w:t>
       </w:r>
@@ -3187,7 +3095,7 @@
           <w:noProof/>
         </w:rPr>
         <w:drawing>
-          <wp:inline distT="0" distB="0" distL="0" distR="0" wp14:anchorId="2A635A9F" wp14:editId="40985D94">
+          <wp:inline distT="0" distB="0" distL="0" distR="0" wp14:anchorId="508D02C4" wp14:editId="4CB00985">
             <wp:extent cx="5943600" cy="196215"/>
             <wp:effectExtent l="0" t="0" r="0" b="0"/>
             <wp:docPr id="5" name="Picture 5"/>
@@ -3202,7 +3110,7 @@
                     <pic:cNvPicPr/>
                   </pic:nvPicPr>
                   <pic:blipFill>
-                    <a:blip r:embed="rId20"/>
+                    <a:blip r:embed="rId24"/>
                     <a:stretch>
                       <a:fillRect/>
                     </a:stretch>
@@ -3233,7 +3141,7 @@
       <w:pPr>
         <w:pStyle w:val="SAGEHeading2"/>
       </w:pPr>
-      <w:bookmarkStart w:id="16" w:name="_Toc456778710"/>
+      <w:bookmarkStart w:id="15" w:name="_Toc456778710"/>
       <w:r>
         <w:t>If the grid is editable and require</w:t>
       </w:r>
@@ -3243,7 +3151,7 @@
       <w:r>
         <w:t xml:space="preserve"> editors</w:t>
       </w:r>
-      <w:bookmarkEnd w:id="16"/>
+      <w:bookmarkEnd w:id="15"/>
       <w:r>
         <w:t xml:space="preserve"> </w:t>
       </w:r>
@@ -3258,7 +3166,7 @@
         </w:rPr>
         <w:lastRenderedPageBreak/>
         <w:drawing>
-          <wp:inline distT="0" distB="0" distL="0" distR="0" wp14:anchorId="304ACC1C" wp14:editId="408523BE">
+          <wp:inline distT="0" distB="0" distL="0" distR="0" wp14:anchorId="186A17DF" wp14:editId="392296B6">
             <wp:extent cx="6299953" cy="1628775"/>
             <wp:effectExtent l="0" t="0" r="5715" b="0"/>
             <wp:docPr id="6" name="Picture 6"/>
@@ -3275,7 +3183,7 @@
                     </pic:cNvPicPr>
                   </pic:nvPicPr>
                   <pic:blipFill>
-                    <a:blip r:embed="rId21">
+                    <a:blip r:embed="rId25">
                       <a:extLst>
                         <a:ext uri="{28A0092B-C50C-407E-A947-70E740481C1C}">
                           <a14:useLocalDpi xmlns:a14="http://schemas.microsoft.com/office/drawing/2010/main" val="0"/>
@@ -3316,14 +3224,14 @@
       <w:pPr>
         <w:pStyle w:val="SAGEHeading2"/>
       </w:pPr>
-      <w:bookmarkStart w:id="17" w:name="_Toc456778711"/>
+      <w:bookmarkStart w:id="16" w:name="_Toc456778711"/>
       <w:r>
         <w:t>T</w:t>
       </w:r>
       <w:r>
         <w:t>he grid configuration has to manually create for every grid</w:t>
       </w:r>
-      <w:bookmarkEnd w:id="17"/>
+      <w:bookmarkEnd w:id="16"/>
       <w:r>
         <w:t xml:space="preserve"> </w:t>
       </w:r>
@@ -3338,7 +3246,7 @@
         </w:rPr>
         <w:lastRenderedPageBreak/>
         <w:drawing>
-          <wp:inline distT="0" distB="0" distL="0" distR="0" wp14:anchorId="4EB8F422" wp14:editId="287A9A77">
+          <wp:inline distT="0" distB="0" distL="0" distR="0" wp14:anchorId="7EFC8FA4" wp14:editId="3A1F8A61">
             <wp:extent cx="5943600" cy="6800850"/>
             <wp:effectExtent l="0" t="0" r="0" b="0"/>
             <wp:docPr id="7" name="Picture 7"/>
@@ -3353,7 +3261,7 @@
                     <pic:cNvPicPr/>
                   </pic:nvPicPr>
                   <pic:blipFill>
-                    <a:blip r:embed="rId22"/>
+                    <a:blip r:embed="rId26"/>
                     <a:stretch>
                       <a:fillRect/>
                     </a:stretch>
@@ -3384,30 +3292,22 @@
         <w:pStyle w:val="SAGEHeading1"/>
         <w:framePr w:wrap="around"/>
       </w:pPr>
-      <w:bookmarkStart w:id="18" w:name="_Toc456778712"/>
+      <w:bookmarkStart w:id="17" w:name="_Toc456778712"/>
       <w:r>
         <w:lastRenderedPageBreak/>
         <w:t>The New Way</w:t>
       </w:r>
-      <w:bookmarkEnd w:id="18"/>
+      <w:bookmarkEnd w:id="17"/>
     </w:p>
     <w:p>
       <w:pPr>
         <w:pStyle w:val="SAGEHeading2"/>
       </w:pPr>
-      <w:bookmarkStart w:id="19" w:name="_Toc456778713"/>
-      <w:r>
-        <w:t xml:space="preserve">Put </w:t>
-      </w:r>
-      <w:proofErr w:type="spellStart"/>
-      <w:r>
-        <w:t>GridInfo</w:t>
-      </w:r>
-      <w:proofErr w:type="spellEnd"/>
-      <w:r>
-        <w:t xml:space="preserve"> attributes on model properties</w:t>
-      </w:r>
-      <w:bookmarkEnd w:id="19"/>
+      <w:bookmarkStart w:id="18" w:name="_Toc456778713"/>
+      <w:r>
+        <w:t>Put GridInfo attributes on model properties</w:t>
+      </w:r>
+      <w:bookmarkEnd w:id="18"/>
     </w:p>
     <w:p>
       <w:pPr>
@@ -3423,7 +3323,7 @@
           <w:noProof/>
         </w:rPr>
         <w:drawing>
-          <wp:inline distT="0" distB="0" distL="0" distR="0">
+          <wp:inline distT="0" distB="0" distL="0" distR="0" wp14:anchorId="670C7231" wp14:editId="6385C287">
             <wp:extent cx="6356902" cy="1905000"/>
             <wp:effectExtent l="0" t="0" r="6350" b="0"/>
             <wp:docPr id="12" name="Picture 12"/>
@@ -3440,7 +3340,7 @@
                     </pic:cNvPicPr>
                   </pic:nvPicPr>
                   <pic:blipFill>
-                    <a:blip r:embed="rId23">
+                    <a:blip r:embed="rId27">
                       <a:extLst>
                         <a:ext uri="{28A0092B-C50C-407E-A947-70E740481C1C}">
                           <a14:useLocalDpi xmlns:a14="http://schemas.microsoft.com/office/drawing/2010/main" val="0"/>
@@ -3482,11 +3382,11 @@
       <w:pPr>
         <w:pStyle w:val="SAGEHeading2"/>
       </w:pPr>
-      <w:bookmarkStart w:id="20" w:name="_Toc456778714"/>
+      <w:bookmarkStart w:id="19" w:name="_Toc456778714"/>
       <w:r>
         <w:t>Define grid area in razor view</w:t>
       </w:r>
-      <w:bookmarkEnd w:id="20"/>
+      <w:bookmarkEnd w:id="19"/>
       <w:r>
         <w:t xml:space="preserve"> </w:t>
       </w:r>
@@ -3500,13 +3400,13 @@
       <w:pPr>
         <w:pStyle w:val="SAGEBodyText"/>
       </w:pPr>
-      <w:bookmarkStart w:id="21" w:name="_Toc456715355"/>
+      <w:bookmarkStart w:id="20" w:name="_Toc456715355"/>
       <w:r>
         <w:rPr>
           <w:noProof/>
         </w:rPr>
         <w:drawing>
-          <wp:inline distT="0" distB="0" distL="0" distR="0" wp14:anchorId="707800A0" wp14:editId="46BCE892">
+          <wp:inline distT="0" distB="0" distL="0" distR="0" wp14:anchorId="1D849122" wp14:editId="01C081E6">
             <wp:extent cx="6463665" cy="1955545"/>
             <wp:effectExtent l="0" t="0" r="0" b="6985"/>
             <wp:docPr id="9" name="Picture 9"/>
@@ -3523,7 +3423,7 @@
                     </pic:cNvPicPr>
                   </pic:nvPicPr>
                   <pic:blipFill>
-                    <a:blip r:embed="rId24">
+                    <a:blip r:embed="rId28">
                       <a:extLst>
                         <a:ext uri="{28A0092B-C50C-407E-A947-70E740481C1C}">
                           <a14:useLocalDpi xmlns:a14="http://schemas.microsoft.com/office/drawing/2010/main" val="0"/>
@@ -3554,7 +3454,7 @@
           </wp:inline>
         </w:drawing>
       </w:r>
-      <w:bookmarkEnd w:id="21"/>
+      <w:bookmarkEnd w:id="20"/>
     </w:p>
     <w:p>
       <w:pPr>
@@ -3566,11 +3466,11 @@
       <w:pPr>
         <w:pStyle w:val="SAGEHeading2"/>
       </w:pPr>
-      <w:bookmarkStart w:id="22" w:name="_Toc456778715"/>
+      <w:bookmarkStart w:id="21" w:name="_Toc456778715"/>
       <w:r>
         <w:t>Define the JavaScript object</w:t>
       </w:r>
-      <w:bookmarkEnd w:id="22"/>
+      <w:bookmarkEnd w:id="21"/>
       <w:r>
         <w:t xml:space="preserve"> </w:t>
       </w:r>
@@ -3613,13 +3513,13 @@
       <w:pPr>
         <w:pStyle w:val="SAGEBodyText"/>
       </w:pPr>
-      <w:bookmarkStart w:id="23" w:name="_Toc456715357"/>
+      <w:bookmarkStart w:id="22" w:name="_Toc456715357"/>
       <w:r>
         <w:rPr>
           <w:noProof/>
         </w:rPr>
         <w:drawing>
-          <wp:inline distT="0" distB="0" distL="0" distR="0" wp14:anchorId="210B2316" wp14:editId="434DBA84">
+          <wp:inline distT="0" distB="0" distL="0" distR="0" wp14:anchorId="5143FF0A" wp14:editId="389BFC1A">
             <wp:extent cx="5939790" cy="1857375"/>
             <wp:effectExtent l="0" t="0" r="3810" b="9525"/>
             <wp:docPr id="10" name="Picture 10"/>
@@ -3636,7 +3536,7 @@
                     </pic:cNvPicPr>
                   </pic:nvPicPr>
                   <pic:blipFill>
-                    <a:blip r:embed="rId25">
+                    <a:blip r:embed="rId29">
                       <a:extLst>
                         <a:ext uri="{28A0092B-C50C-407E-A947-70E740481C1C}">
                           <a14:useLocalDpi xmlns:a14="http://schemas.microsoft.com/office/drawing/2010/main" val="0"/>
@@ -3667,7 +3567,7 @@
           </wp:inline>
         </w:drawing>
       </w:r>
-      <w:bookmarkEnd w:id="23"/>
+      <w:bookmarkEnd w:id="22"/>
     </w:p>
     <w:p>
       <w:pPr>
@@ -3678,7 +3578,7 @@
           <w:noProof/>
         </w:rPr>
         <w:drawing>
-          <wp:inline distT="0" distB="0" distL="0" distR="0" wp14:anchorId="17F92449" wp14:editId="4BF1BF30">
+          <wp:inline distT="0" distB="0" distL="0" distR="0" wp14:anchorId="53233747" wp14:editId="090C83BA">
             <wp:extent cx="6156960" cy="3943350"/>
             <wp:effectExtent l="0" t="0" r="0" b="0"/>
             <wp:docPr id="11" name="Picture 11"/>
@@ -3693,7 +3593,7 @@
                     <pic:cNvPicPr/>
                   </pic:nvPicPr>
                   <pic:blipFill>
-                    <a:blip r:embed="rId26"/>
+                    <a:blip r:embed="rId30"/>
                     <a:stretch>
                       <a:fillRect/>
                     </a:stretch>
@@ -3730,7 +3630,7 @@
           <w:noProof/>
         </w:rPr>
         <w:drawing>
-          <wp:inline distT="0" distB="0" distL="0" distR="0" wp14:anchorId="144076E5" wp14:editId="081DFC99">
+          <wp:inline distT="0" distB="0" distL="0" distR="0" wp14:anchorId="40261D62" wp14:editId="114215E4">
             <wp:extent cx="6114415" cy="3705225"/>
             <wp:effectExtent l="0" t="0" r="635" b="9525"/>
             <wp:docPr id="14" name="Picture 14"/>
@@ -3745,7 +3645,7 @@
                     <pic:cNvPicPr/>
                   </pic:nvPicPr>
                   <pic:blipFill>
-                    <a:blip r:embed="rId27"/>
+                    <a:blip r:embed="rId31"/>
                     <a:stretch>
                       <a:fillRect/>
                     </a:stretch>
@@ -3784,13 +3684,11 @@
         <w:lastRenderedPageBreak/>
         <w:tab/>
       </w:r>
-      <w:bookmarkStart w:id="24" w:name="_Toc456778716"/>
-      <w:proofErr w:type="spellStart"/>
+      <w:bookmarkStart w:id="23" w:name="_Toc456778716"/>
       <w:r>
         <w:t>GridPage.cshtml</w:t>
       </w:r>
-      <w:bookmarkEnd w:id="24"/>
-      <w:proofErr w:type="spellEnd"/>
+      <w:bookmarkEnd w:id="23"/>
     </w:p>
     <w:p>
       <w:pPr>
@@ -3807,36 +3705,30 @@
       <w:r>
         <w:t xml:space="preserve">During parsing of the model, if the </w:t>
       </w:r>
-      <w:proofErr w:type="spellStart"/>
       <w:r>
         <w:rPr>
           <w:b/>
         </w:rPr>
         <w:t>StringLength</w:t>
       </w:r>
-      <w:proofErr w:type="spellEnd"/>
       <w:r>
         <w:t xml:space="preserve"> attribute is found along with </w:t>
       </w:r>
-      <w:proofErr w:type="spellStart"/>
       <w:r>
         <w:rPr>
           <w:b/>
         </w:rPr>
         <w:t>GridInfo</w:t>
       </w:r>
-      <w:proofErr w:type="spellEnd"/>
       <w:r>
         <w:t xml:space="preserve">, the </w:t>
       </w:r>
-      <w:proofErr w:type="spellStart"/>
       <w:r>
         <w:rPr>
           <w:b/>
         </w:rPr>
         <w:t>maximumLength</w:t>
       </w:r>
-      <w:proofErr w:type="spellEnd"/>
       <w:r>
         <w:t xml:space="preserve"> </w:t>
       </w:r>
@@ -3866,7 +3758,7 @@
           <w:noProof/>
         </w:rPr>
         <w:drawing>
-          <wp:inline distT="0" distB="0" distL="0" distR="0" wp14:anchorId="185DB0A3" wp14:editId="5D4E1928">
+          <wp:inline distT="0" distB="0" distL="0" distR="0" wp14:anchorId="2F4E84C6" wp14:editId="72487B90">
             <wp:extent cx="5853430" cy="1770578"/>
             <wp:effectExtent l="0" t="0" r="0" b="1270"/>
             <wp:docPr id="15" name="Picture 15"/>
@@ -3883,7 +3775,7 @@
                     </pic:cNvPicPr>
                   </pic:nvPicPr>
                   <pic:blipFill>
-                    <a:blip r:embed="rId24">
+                    <a:blip r:embed="rId28">
                       <a:extLst>
                         <a:ext uri="{28A0092B-C50C-407E-A947-70E740481C1C}">
                           <a14:useLocalDpi xmlns:a14="http://schemas.microsoft.com/office/drawing/2010/main" val="0"/>
@@ -3925,14 +3817,12 @@
         <w:pStyle w:val="SAGEHeading1"/>
         <w:framePr w:wrap="around"/>
       </w:pPr>
-      <w:bookmarkStart w:id="25" w:name="_Toc456778717"/>
-      <w:proofErr w:type="spellStart"/>
+      <w:bookmarkStart w:id="24" w:name="_Toc456778717"/>
       <w:r>
         <w:lastRenderedPageBreak/>
         <w:t>GridConfigViewModel.cs</w:t>
       </w:r>
-      <w:bookmarkEnd w:id="25"/>
-      <w:proofErr w:type="spellEnd"/>
+      <w:bookmarkEnd w:id="24"/>
     </w:p>
     <w:p>
       <w:pPr>
@@ -3941,14 +3831,12 @@
       <w:r>
         <w:t xml:space="preserve">This is the view model corresponding to the </w:t>
       </w:r>
-      <w:proofErr w:type="spellStart"/>
       <w:r>
         <w:rPr>
           <w:b/>
         </w:rPr>
         <w:t>GridPage.cshtml</w:t>
       </w:r>
-      <w:proofErr w:type="spellEnd"/>
       <w:r>
         <w:t>. It contains information regarding what kind of grid data should be used and the properties.</w:t>
       </w:r>
@@ -3967,7 +3855,7 @@
           <w:noProof/>
         </w:rPr>
         <w:drawing>
-          <wp:inline distT="0" distB="0" distL="0" distR="0" wp14:anchorId="203D1ADA" wp14:editId="633BE49A">
+          <wp:inline distT="0" distB="0" distL="0" distR="0" wp14:anchorId="61B94922" wp14:editId="1C378714">
             <wp:extent cx="5853430" cy="1770578"/>
             <wp:effectExtent l="0" t="0" r="0" b="1270"/>
             <wp:docPr id="8" name="Picture 8"/>
@@ -3984,7 +3872,7 @@
                     </pic:cNvPicPr>
                   </pic:nvPicPr>
                   <pic:blipFill>
-                    <a:blip r:embed="rId24">
+                    <a:blip r:embed="rId28">
                       <a:extLst>
                         <a:ext uri="{28A0092B-C50C-407E-A947-70E740481C1C}">
                           <a14:useLocalDpi xmlns:a14="http://schemas.microsoft.com/office/drawing/2010/main" val="0"/>
@@ -4020,11 +3908,11 @@
       <w:pPr>
         <w:pStyle w:val="SAGEHeading2"/>
       </w:pPr>
-      <w:bookmarkStart w:id="26" w:name="_Toc456778718"/>
+      <w:bookmarkStart w:id="25" w:name="_Toc456778718"/>
       <w:r>
         <w:t>Constructor Arguments</w:t>
       </w:r>
-      <w:bookmarkEnd w:id="26"/>
+      <w:bookmarkEnd w:id="25"/>
     </w:p>
     <w:p>
       <w:pPr>
@@ -4041,11 +3929,9 @@
         </w:rPr>
         <w:t xml:space="preserve">Type </w:t>
       </w:r>
-      <w:proofErr w:type="spellStart"/>
       <w:r>
         <w:t>gridType</w:t>
       </w:r>
-      <w:proofErr w:type="spellEnd"/>
     </w:p>
     <w:p>
       <w:pPr>
@@ -4081,11 +3967,9 @@
         </w:rPr>
         <w:t xml:space="preserve">tring </w:t>
       </w:r>
-      <w:proofErr w:type="spellStart"/>
       <w:r>
         <w:t>dataSource</w:t>
       </w:r>
-      <w:proofErr w:type="spellEnd"/>
     </w:p>
     <w:p>
       <w:pPr>
@@ -4159,11 +4043,9 @@
         </w:rPr>
         <w:t xml:space="preserve">tring </w:t>
       </w:r>
-      <w:proofErr w:type="spellStart"/>
       <w:r>
         <w:t>gridKey</w:t>
       </w:r>
-      <w:proofErr w:type="spellEnd"/>
     </w:p>
     <w:p>
       <w:pPr>
@@ -4196,11 +4078,9 @@
         </w:rPr>
         <w:t xml:space="preserve">string </w:t>
       </w:r>
-      <w:proofErr w:type="spellStart"/>
       <w:r>
         <w:t>gridPreferenceKey</w:t>
       </w:r>
-      <w:proofErr w:type="spellEnd"/>
     </w:p>
     <w:p>
       <w:pPr>
@@ -4233,11 +4113,9 @@
         </w:rPr>
         <w:t xml:space="preserve">bool </w:t>
       </w:r>
-      <w:proofErr w:type="spellStart"/>
       <w:r>
         <w:t>autoBind</w:t>
       </w:r>
-      <w:proofErr w:type="spellEnd"/>
     </w:p>
     <w:p>
       <w:pPr>
@@ -4289,11 +4167,11 @@
       <w:pPr>
         <w:pStyle w:val="SAGEHeading2"/>
       </w:pPr>
-      <w:bookmarkStart w:id="27" w:name="_Toc456778719"/>
+      <w:bookmarkStart w:id="26" w:name="_Toc456778719"/>
       <w:r>
         <w:t>Other Properties</w:t>
       </w:r>
-      <w:bookmarkEnd w:id="27"/>
+      <w:bookmarkEnd w:id="26"/>
     </w:p>
     <w:p>
       <w:pPr>
@@ -4316,11 +4194,9 @@
         </w:rPr>
         <w:t xml:space="preserve">ool </w:t>
       </w:r>
-      <w:proofErr w:type="spellStart"/>
       <w:r>
         <w:t>AddButtonVisibility</w:t>
       </w:r>
-      <w:proofErr w:type="spellEnd"/>
     </w:p>
     <w:p>
       <w:pPr>
@@ -4374,11 +4250,9 @@
         </w:rPr>
         <w:t xml:space="preserve">ool </w:t>
       </w:r>
-      <w:proofErr w:type="spellStart"/>
       <w:r>
         <w:t>DeleteButtonVisibility</w:t>
       </w:r>
-      <w:proofErr w:type="spellEnd"/>
     </w:p>
     <w:p>
       <w:pPr>
@@ -4433,11 +4307,9 @@
         </w:rPr>
         <w:t xml:space="preserve">ool </w:t>
       </w:r>
-      <w:proofErr w:type="spellStart"/>
       <w:r>
         <w:t>EditButtonVisibility</w:t>
       </w:r>
-      <w:proofErr w:type="spellEnd"/>
     </w:p>
     <w:p>
       <w:pPr>
@@ -4491,11 +4363,9 @@
         </w:rPr>
         <w:t xml:space="preserve">ool </w:t>
       </w:r>
-      <w:proofErr w:type="spellStart"/>
       <w:r>
         <w:t>HasDeleteColumn</w:t>
       </w:r>
-      <w:proofErr w:type="spellEnd"/>
     </w:p>
     <w:p>
       <w:pPr>
@@ -4609,14 +4479,12 @@
         <w:pStyle w:val="SAGEHeading1"/>
         <w:framePr w:wrap="around"/>
       </w:pPr>
-      <w:bookmarkStart w:id="28" w:name="_Toc456778720"/>
-      <w:proofErr w:type="spellStart"/>
+      <w:bookmarkStart w:id="27" w:name="_Toc456778720"/>
       <w:r>
         <w:lastRenderedPageBreak/>
         <w:t>GridInfo.cs</w:t>
       </w:r>
-      <w:bookmarkEnd w:id="28"/>
-      <w:proofErr w:type="spellEnd"/>
+      <w:bookmarkEnd w:id="27"/>
     </w:p>
     <w:p>
       <w:pPr>
@@ -4625,14 +4493,12 @@
       <w:r>
         <w:t xml:space="preserve">This is an attribute class used in business model. The properties which are going to be part of the grid will be mark by </w:t>
       </w:r>
-      <w:proofErr w:type="spellStart"/>
       <w:r>
         <w:rPr>
           <w:b/>
         </w:rPr>
         <w:t>GridInfo</w:t>
       </w:r>
-      <w:proofErr w:type="spellEnd"/>
       <w:r>
         <w:t xml:space="preserve"> attributes with the </w:t>
       </w:r>
@@ -4657,7 +4523,7 @@
           <w:noProof/>
         </w:rPr>
         <w:drawing>
-          <wp:inline distT="0" distB="0" distL="0" distR="0" wp14:anchorId="238D5DAC" wp14:editId="014F6369">
+          <wp:inline distT="0" distB="0" distL="0" distR="0" wp14:anchorId="1945C90F" wp14:editId="253F002B">
             <wp:extent cx="5853430" cy="1754275"/>
             <wp:effectExtent l="0" t="0" r="0" b="0"/>
             <wp:docPr id="16" name="Picture 16"/>
@@ -4674,7 +4540,7 @@
                     </pic:cNvPicPr>
                   </pic:nvPicPr>
                   <pic:blipFill>
-                    <a:blip r:embed="rId23">
+                    <a:blip r:embed="rId27">
                       <a:extLst>
                         <a:ext uri="{28A0092B-C50C-407E-A947-70E740481C1C}">
                           <a14:useLocalDpi xmlns:a14="http://schemas.microsoft.com/office/drawing/2010/main" val="0"/>
@@ -4710,11 +4576,11 @@
       <w:pPr>
         <w:pStyle w:val="SAGEHeading2"/>
       </w:pPr>
-      <w:bookmarkStart w:id="29" w:name="_Toc456778721"/>
+      <w:bookmarkStart w:id="28" w:name="_Toc456778721"/>
       <w:r>
         <w:t>Constructor Arguments</w:t>
       </w:r>
-      <w:bookmarkEnd w:id="29"/>
+      <w:bookmarkEnd w:id="28"/>
     </w:p>
     <w:p>
       <w:pPr>
@@ -4724,19 +4590,11 @@
           <w:numId w:val="30"/>
         </w:numPr>
       </w:pPr>
-      <w:proofErr w:type="spellStart"/>
       <w:r>
         <w:rPr>
           <w:color w:val="00B050"/>
         </w:rPr>
-        <w:t>int</w:t>
-      </w:r>
-      <w:proofErr w:type="spellEnd"/>
-      <w:r>
-        <w:rPr>
-          <w:color w:val="00B050"/>
-        </w:rPr>
-        <w:t xml:space="preserve"> </w:t>
+        <w:t xml:space="preserve">int </w:t>
       </w:r>
       <w:r>
         <w:t>sequence</w:t>
@@ -4771,11 +4629,9 @@
         </w:rPr>
         <w:t xml:space="preserve">Type </w:t>
       </w:r>
-      <w:proofErr w:type="spellStart"/>
       <w:r>
         <w:t>resourceType</w:t>
       </w:r>
-      <w:proofErr w:type="spellEnd"/>
     </w:p>
     <w:p>
       <w:pPr>
@@ -4815,11 +4671,9 @@
         </w:rPr>
         <w:t xml:space="preserve">tring </w:t>
       </w:r>
-      <w:proofErr w:type="spellStart"/>
       <w:r>
         <w:t>resourceName</w:t>
       </w:r>
-      <w:proofErr w:type="spellEnd"/>
     </w:p>
     <w:p>
       <w:pPr>
@@ -4919,25 +4773,15 @@
       <w:r>
         <w:t xml:space="preserve">(Optional) </w:t>
       </w:r>
-      <w:proofErr w:type="spellStart"/>
       <w:r>
         <w:rPr>
           <w:color w:val="00B050"/>
         </w:rPr>
-        <w:t>GridEditorNum</w:t>
-      </w:r>
-      <w:proofErr w:type="spellEnd"/>
-      <w:r>
-        <w:rPr>
-          <w:color w:val="00B050"/>
-        </w:rPr>
-        <w:t xml:space="preserve"> </w:t>
-      </w:r>
-      <w:proofErr w:type="spellStart"/>
+        <w:t xml:space="preserve">GridEditorNum </w:t>
+      </w:r>
       <w:r>
         <w:t>editorType</w:t>
       </w:r>
-      <w:proofErr w:type="spellEnd"/>
     </w:p>
     <w:p>
       <w:pPr>
@@ -4986,11 +4830,9 @@
         </w:rPr>
         <w:t xml:space="preserve">string </w:t>
       </w:r>
-      <w:proofErr w:type="spellStart"/>
       <w:r>
         <w:t>templateSource</w:t>
       </w:r>
-      <w:proofErr w:type="spellEnd"/>
     </w:p>
     <w:p>
       <w:pPr>
@@ -5027,14 +4869,12 @@
       <w:r>
         <w:t xml:space="preserve">Currently there are 2 predefined in </w:t>
       </w:r>
-      <w:proofErr w:type="spellStart"/>
       <w:r>
         <w:rPr>
           <w:b/>
         </w:rPr>
         <w:t>GridInfoTemplateLib</w:t>
       </w:r>
-      <w:proofErr w:type="spellEnd"/>
       <w:r>
         <w:t xml:space="preserve"> class</w:t>
       </w:r>
@@ -5050,28 +4890,15 @@
       <w:r>
         <w:t xml:space="preserve">(Optional) </w:t>
       </w:r>
-      <w:proofErr w:type="gramStart"/>
       <w:r>
         <w:rPr>
           <w:color w:val="00B050"/>
         </w:rPr>
-        <w:t>Type[</w:t>
-      </w:r>
-      <w:proofErr w:type="gramEnd"/>
-      <w:r>
-        <w:rPr>
-          <w:color w:val="00B050"/>
-        </w:rPr>
-        <w:t>]</w:t>
-      </w:r>
-      <w:r>
-        <w:t xml:space="preserve"> </w:t>
-      </w:r>
-      <w:proofErr w:type="spellStart"/>
-      <w:r>
-        <w:t>editorResourceTypes</w:t>
-      </w:r>
-      <w:proofErr w:type="spellEnd"/>
+        <w:t>Type[]</w:t>
+      </w:r>
+      <w:r>
+        <w:t xml:space="preserve"> editorResourceTypes</w:t>
+      </w:r>
     </w:p>
     <w:p>
       <w:pPr>
@@ -5123,28 +4950,15 @@
       <w:r>
         <w:t xml:space="preserve">(Optional) </w:t>
       </w:r>
-      <w:proofErr w:type="gramStart"/>
       <w:r>
         <w:rPr>
           <w:color w:val="00B050"/>
         </w:rPr>
-        <w:t>string[</w:t>
-      </w:r>
-      <w:proofErr w:type="gramEnd"/>
-      <w:r>
-        <w:rPr>
-          <w:color w:val="00B050"/>
-        </w:rPr>
-        <w:t>]</w:t>
-      </w:r>
-      <w:r>
-        <w:t xml:space="preserve"> </w:t>
-      </w:r>
-      <w:proofErr w:type="spellStart"/>
-      <w:r>
-        <w:t>editorResourceNames</w:t>
-      </w:r>
-      <w:proofErr w:type="spellEnd"/>
+        <w:t>string[]</w:t>
+      </w:r>
+      <w:r>
+        <w:t xml:space="preserve"> editorResourceNames</w:t>
+      </w:r>
     </w:p>
     <w:p>
       <w:pPr>
@@ -5206,11 +5020,9 @@
         </w:rPr>
         <w:t xml:space="preserve">string </w:t>
       </w:r>
-      <w:proofErr w:type="spellStart"/>
       <w:r>
         <w:t>propertyName</w:t>
       </w:r>
-      <w:proofErr w:type="spellEnd"/>
     </w:p>
     <w:p>
       <w:pPr>
@@ -5240,11 +5052,11 @@
       <w:pPr>
         <w:pStyle w:val="SAGEHeading2"/>
       </w:pPr>
-      <w:bookmarkStart w:id="30" w:name="_Toc456778722"/>
+      <w:bookmarkStart w:id="29" w:name="_Toc456778722"/>
       <w:r>
         <w:t>Other Properties</w:t>
       </w:r>
-      <w:bookmarkEnd w:id="30"/>
+      <w:bookmarkEnd w:id="29"/>
     </w:p>
     <w:p>
       <w:pPr>
@@ -5407,11 +5219,9 @@
         </w:rPr>
         <w:t xml:space="preserve">tring </w:t>
       </w:r>
-      <w:proofErr w:type="spellStart"/>
       <w:r>
         <w:t>EditorHtmlClass</w:t>
       </w:r>
-      <w:proofErr w:type="spellEnd"/>
     </w:p>
     <w:p>
       <w:pPr>
@@ -5450,7 +5260,7 @@
           <w:u w:val="none"/>
         </w:rPr>
       </w:pPr>
-      <w:bookmarkStart w:id="31" w:name="_Toc456778723"/>
+      <w:bookmarkStart w:id="30" w:name="_Toc456778723"/>
       <w:r>
         <w:rPr>
           <w:rStyle w:val="SubtleReference"/>
@@ -5469,7 +5279,7 @@
         </w:rPr>
         <w:t xml:space="preserve"> Types</w:t>
       </w:r>
-      <w:bookmarkEnd w:id="31"/>
+      <w:bookmarkEnd w:id="30"/>
     </w:p>
     <w:p>
       <w:pPr>
@@ -5486,7 +5296,7 @@
           <w:u w:val="none"/>
         </w:rPr>
       </w:pPr>
-      <w:bookmarkStart w:id="32" w:name="_Toc456778724"/>
+      <w:bookmarkStart w:id="31" w:name="_Toc456778724"/>
       <w:r>
         <w:rPr>
           <w:rStyle w:val="SubtleReference"/>
@@ -5496,7 +5306,7 @@
         </w:rPr>
         <w:t>Text Editor</w:t>
       </w:r>
-      <w:bookmarkEnd w:id="32"/>
+      <w:bookmarkEnd w:id="31"/>
     </w:p>
     <w:p>
       <w:pPr>
@@ -5523,11 +5333,9 @@
         </w:rPr>
         <w:t xml:space="preserve">ool </w:t>
       </w:r>
-      <w:proofErr w:type="spellStart"/>
       <w:r>
         <w:t>IsAlphaNumericEditor</w:t>
       </w:r>
-      <w:proofErr w:type="spellEnd"/>
     </w:p>
     <w:p>
       <w:pPr>
@@ -5583,7 +5391,7 @@
           <w:u w:val="none"/>
         </w:rPr>
       </w:pPr>
-      <w:bookmarkStart w:id="33" w:name="_Toc456778725"/>
+      <w:bookmarkStart w:id="32" w:name="_Toc456778725"/>
       <w:r>
         <w:rPr>
           <w:rStyle w:val="SubtleReference"/>
@@ -5593,31 +5401,21 @@
         </w:rPr>
         <w:t>Calendar Editor</w:t>
       </w:r>
-      <w:bookmarkEnd w:id="33"/>
+      <w:bookmarkEnd w:id="32"/>
     </w:p>
     <w:p>
       <w:pPr>
         <w:pStyle w:val="SAGEIndentedText"/>
       </w:pPr>
       <w:r>
-        <w:t xml:space="preserve">(Suggestion) set </w:t>
-      </w:r>
-      <w:proofErr w:type="spellStart"/>
-      <w:r>
-        <w:t>templateSource</w:t>
-      </w:r>
-      <w:proofErr w:type="spellEnd"/>
-      <w:r>
-        <w:t xml:space="preserve"> to </w:t>
-      </w:r>
-      <w:proofErr w:type="spellStart"/>
+        <w:t xml:space="preserve">(Suggestion) set templateSource to </w:t>
+      </w:r>
       <w:r>
         <w:rPr>
           <w:b/>
         </w:rPr>
         <w:t>GridInfoTemplateLib.FormattedDate</w:t>
       </w:r>
-      <w:proofErr w:type="spellEnd"/>
     </w:p>
     <w:p>
       <w:pPr>
@@ -5635,7 +5433,7 @@
           <w:u w:val="none"/>
         </w:rPr>
       </w:pPr>
-      <w:bookmarkStart w:id="34" w:name="_Toc456778726"/>
+      <w:bookmarkStart w:id="33" w:name="_Toc456778726"/>
       <w:r>
         <w:rPr>
           <w:rStyle w:val="SubtleReference"/>
@@ -5645,7 +5443,7 @@
         </w:rPr>
         <w:t>Finder Editor</w:t>
       </w:r>
-      <w:bookmarkEnd w:id="34"/>
+      <w:bookmarkEnd w:id="33"/>
     </w:p>
     <w:p>
       <w:pPr>
@@ -5667,11 +5465,9 @@
         </w:rPr>
         <w:t xml:space="preserve">tring </w:t>
       </w:r>
-      <w:proofErr w:type="spellStart"/>
       <w:r>
         <w:t>FinderName</w:t>
       </w:r>
-      <w:proofErr w:type="spellEnd"/>
     </w:p>
     <w:p>
       <w:pPr>
@@ -5708,11 +5504,9 @@
         </w:rPr>
         <w:t xml:space="preserve">tring </w:t>
       </w:r>
-      <w:proofErr w:type="spellStart"/>
       <w:r>
         <w:t>FinderTitle</w:t>
       </w:r>
-      <w:proofErr w:type="spellEnd"/>
     </w:p>
     <w:p>
       <w:pPr>
@@ -5748,23 +5542,7 @@
         <w:t>,</w:t>
       </w:r>
       <w:r>
-        <w:t xml:space="preserve"> if </w:t>
-      </w:r>
-      <w:proofErr w:type="spellStart"/>
-      <w:r>
-        <w:t>editorResourceTypes</w:t>
-      </w:r>
-      <w:proofErr w:type="spellEnd"/>
-      <w:r>
-        <w:t xml:space="preserve"> and </w:t>
-      </w:r>
-      <w:proofErr w:type="spellStart"/>
-      <w:r>
-        <w:t>editorResourceNames</w:t>
-      </w:r>
-      <w:proofErr w:type="spellEnd"/>
-      <w:r>
-        <w:t xml:space="preserve"> are defined, the first type and name will be use as the string template and the result will be use as arguments.</w:t>
+        <w:t xml:space="preserve"> if editorResourceTypes and editorResourceNames are defined, the first type and name will be use as the string template and the result will be use as arguments.</w:t>
       </w:r>
     </w:p>
     <w:p>
@@ -5781,11 +5559,9 @@
         </w:rPr>
         <w:t xml:space="preserve">string </w:t>
       </w:r>
-      <w:proofErr w:type="spellStart"/>
       <w:r>
         <w:t>FinderSourceId</w:t>
       </w:r>
-      <w:proofErr w:type="spellEnd"/>
     </w:p>
     <w:p>
       <w:pPr>
@@ -5817,7 +5593,7 @@
           <w:u w:val="none"/>
         </w:rPr>
       </w:pPr>
-      <w:bookmarkStart w:id="35" w:name="_Toc456778727"/>
+      <w:bookmarkStart w:id="34" w:name="_Toc456778727"/>
       <w:r>
         <w:rPr>
           <w:rStyle w:val="SubtleReference"/>
@@ -5827,7 +5603,7 @@
         </w:rPr>
         <w:t>Dropdown Editor</w:t>
       </w:r>
-      <w:bookmarkEnd w:id="35"/>
+      <w:bookmarkEnd w:id="34"/>
     </w:p>
     <w:p>
       <w:pPr>
@@ -5844,11 +5620,9 @@
         </w:rPr>
         <w:t xml:space="preserve">string </w:t>
       </w:r>
-      <w:proofErr w:type="spellStart"/>
       <w:r>
         <w:t>DropDownSourceField</w:t>
       </w:r>
-      <w:proofErr w:type="spellEnd"/>
     </w:p>
     <w:p>
       <w:pPr>
@@ -5885,8 +5659,7 @@
           <w:u w:val="none"/>
         </w:rPr>
       </w:pPr>
-      <w:bookmarkStart w:id="36" w:name="_Toc456778728"/>
-      <w:proofErr w:type="spellStart"/>
+      <w:bookmarkStart w:id="35" w:name="_Toc456778728"/>
       <w:r>
         <w:rPr>
           <w:rStyle w:val="SubtleReference"/>
@@ -5894,19 +5667,9 @@
           <w:color w:val="2E3456"/>
           <w:u w:val="none"/>
         </w:rPr>
-        <w:t>NumericTextBox</w:t>
-      </w:r>
-      <w:proofErr w:type="spellEnd"/>
-      <w:r>
-        <w:rPr>
-          <w:rStyle w:val="SubtleReference"/>
-          <w:smallCaps w:val="0"/>
-          <w:color w:val="2E3456"/>
-          <w:u w:val="none"/>
-        </w:rPr>
-        <w:t xml:space="preserve"> Editor</w:t>
-      </w:r>
-      <w:bookmarkEnd w:id="36"/>
+        <w:t>NumericTextBox Editor</w:t>
+      </w:r>
+      <w:bookmarkEnd w:id="35"/>
     </w:p>
     <w:p>
       <w:pPr>
@@ -5923,11 +5686,9 @@
         </w:rPr>
         <w:t xml:space="preserve">string </w:t>
       </w:r>
-      <w:proofErr w:type="spellStart"/>
       <w:r>
         <w:t>NumericDecimalField</w:t>
       </w:r>
-      <w:proofErr w:type="spellEnd"/>
     </w:p>
     <w:p>
       <w:pPr>
@@ -5960,25 +5721,15 @@
         </w:numPr>
         <w:spacing w:after="160" w:line="259" w:lineRule="auto"/>
       </w:pPr>
-      <w:proofErr w:type="spellStart"/>
       <w:r>
         <w:rPr>
           <w:color w:val="00B050"/>
         </w:rPr>
-        <w:t>int</w:t>
-      </w:r>
-      <w:proofErr w:type="spellEnd"/>
-      <w:r>
-        <w:rPr>
-          <w:color w:val="00B050"/>
-        </w:rPr>
-        <w:t xml:space="preserve"> </w:t>
-      </w:r>
-      <w:proofErr w:type="spellStart"/>
+        <w:t xml:space="preserve">int </w:t>
+      </w:r>
       <w:r>
         <w:t>NumericDecimalMaxLength</w:t>
       </w:r>
-      <w:proofErr w:type="spellEnd"/>
     </w:p>
     <w:p>
       <w:pPr>
@@ -6007,12 +5758,12 @@
         <w:pStyle w:val="SAGEHeading1"/>
         <w:framePr w:wrap="around"/>
       </w:pPr>
-      <w:bookmarkStart w:id="37" w:name="_Toc456778729"/>
+      <w:bookmarkStart w:id="36" w:name="_Toc456778729"/>
       <w:r>
         <w:lastRenderedPageBreak/>
         <w:t>JavaScript</w:t>
       </w:r>
-      <w:bookmarkEnd w:id="37"/>
+      <w:bookmarkEnd w:id="36"/>
     </w:p>
     <w:p>
       <w:r>
@@ -6045,7 +5796,7 @@
           <w:lang w:val="en-US"/>
         </w:rPr>
         <w:drawing>
-          <wp:inline distT="0" distB="0" distL="0" distR="0" wp14:anchorId="7AB84DB7" wp14:editId="0B8A68E9">
+          <wp:inline distT="0" distB="0" distL="0" distR="0" wp14:anchorId="7CF6428A" wp14:editId="0E63AEEF">
             <wp:extent cx="6283987" cy="2219325"/>
             <wp:effectExtent l="0" t="0" r="2540" b="0"/>
             <wp:docPr id="17" name="Picture 17"/>
@@ -6062,7 +5813,7 @@
                     </pic:cNvPicPr>
                   </pic:nvPicPr>
                   <pic:blipFill>
-                    <a:blip r:embed="rId25">
+                    <a:blip r:embed="rId29">
                       <a:extLst>
                         <a:ext uri="{28A0092B-C50C-407E-A947-70E740481C1C}">
                           <a14:useLocalDpi xmlns:a14="http://schemas.microsoft.com/office/drawing/2010/main" val="0"/>
@@ -6105,34 +5856,11 @@
         </w:numPr>
         <w:spacing w:after="160" w:line="259" w:lineRule="auto"/>
       </w:pPr>
-      <w:proofErr w:type="spellStart"/>
-      <w:proofErr w:type="gramStart"/>
-      <w:r>
-        <w:t>sg.utls</w:t>
-      </w:r>
-      <w:proofErr w:type="gramEnd"/>
-      <w:r>
-        <w:t>.mergeGridConfiguration</w:t>
-      </w:r>
-      <w:proofErr w:type="spellEnd"/>
-      <w:r>
-        <w:t>(&lt;array&gt;, &lt;</w:t>
-      </w:r>
-      <w:proofErr w:type="spellStart"/>
-      <w:r>
-        <w:t>sourceGridConfig</w:t>
-      </w:r>
-      <w:proofErr w:type="spellEnd"/>
-      <w:r>
-        <w:t>&gt;, &lt;</w:t>
-      </w:r>
-      <w:proofErr w:type="spellStart"/>
-      <w:r>
-        <w:t>otherGridConfig</w:t>
-      </w:r>
-      <w:proofErr w:type="spellEnd"/>
-      <w:r>
-        <w:t>&gt;)</w:t>
+      <w:r>
+        <w:t>sg.utls.mergeGridConfiguration</w:t>
+      </w:r>
+      <w:r>
+        <w:t>(&lt;array&gt;, &lt;sourceGridConfig&gt;, &lt;otherGridConfig&gt;)</w:t>
       </w:r>
     </w:p>
     <w:p>
@@ -6148,39 +5876,7 @@
         <w:t xml:space="preserve">&lt;array&gt; - should contains at least four strings, </w:t>
       </w:r>
       <w:r>
-        <w:t>"</w:t>
-      </w:r>
-      <w:proofErr w:type="spellStart"/>
-      <w:r>
-        <w:t>pageUrl</w:t>
-      </w:r>
-      <w:proofErr w:type="spellEnd"/>
-      <w:r>
-        <w:t>", "</w:t>
-      </w:r>
-      <w:proofErr w:type="spellStart"/>
-      <w:r>
-        <w:t>getParam</w:t>
-      </w:r>
-      <w:proofErr w:type="spellEnd"/>
-      <w:r>
-        <w:t>", "</w:t>
-      </w:r>
-      <w:proofErr w:type="spellStart"/>
-      <w:r>
-        <w:t>buildGridData</w:t>
-      </w:r>
-      <w:proofErr w:type="spellEnd"/>
-      <w:r>
-        <w:t>", "</w:t>
-      </w:r>
-      <w:proofErr w:type="spellStart"/>
-      <w:r>
-        <w:t>afterDataBind</w:t>
-      </w:r>
-      <w:proofErr w:type="spellEnd"/>
-      <w:r>
-        <w:t>"</w:t>
+        <w:t>"pageUrl", "getParam", "buildGridData", "afterDataBind"</w:t>
       </w:r>
       <w:r>
         <w:t xml:space="preserve">. </w:t>
@@ -6202,23 +5898,7 @@
         <w:t>se</w:t>
       </w:r>
       <w:r>
-        <w:t xml:space="preserve"> are the name of the properties/functions that will be copied from &lt;</w:t>
-      </w:r>
-      <w:proofErr w:type="spellStart"/>
-      <w:r>
-        <w:t>otherGridConfig</w:t>
-      </w:r>
-      <w:proofErr w:type="spellEnd"/>
-      <w:r>
-        <w:t>&gt; to &lt;</w:t>
-      </w:r>
-      <w:proofErr w:type="spellStart"/>
-      <w:r>
-        <w:t>sourceGridConfig</w:t>
-      </w:r>
-      <w:proofErr w:type="spellEnd"/>
-      <w:r>
-        <w:t>&gt;</w:t>
+        <w:t xml:space="preserve"> are the name of the properties/functions that will be copied from &lt;otherGridConfig&gt; to &lt;sourceGridConfig&gt;</w:t>
       </w:r>
     </w:p>
     <w:p>
@@ -6230,11 +5910,9 @@
         </w:numPr>
         <w:spacing w:after="160" w:line="259" w:lineRule="auto"/>
       </w:pPr>
-      <w:proofErr w:type="spellStart"/>
       <w:r>
         <w:t>pageUrl</w:t>
       </w:r>
-      <w:proofErr w:type="spellEnd"/>
     </w:p>
     <w:p>
       <w:pPr>
@@ -6264,11 +5942,9 @@
         </w:numPr>
         <w:spacing w:after="160" w:line="259" w:lineRule="auto"/>
       </w:pPr>
-      <w:proofErr w:type="spellStart"/>
       <w:r>
         <w:t>getParam</w:t>
       </w:r>
-      <w:proofErr w:type="spellEnd"/>
     </w:p>
     <w:p>
       <w:pPr>
@@ -6295,11 +5971,9 @@
         </w:numPr>
         <w:spacing w:after="160" w:line="259" w:lineRule="auto"/>
       </w:pPr>
-      <w:proofErr w:type="spellStart"/>
       <w:r>
         <w:t>buildGridData</w:t>
       </w:r>
-      <w:proofErr w:type="spellEnd"/>
     </w:p>
     <w:p>
       <w:pPr>
@@ -6326,15 +6000,7 @@
         <w:t>avaScript</w:t>
       </w:r>
       <w:r>
-        <w:t xml:space="preserve"> object with properties </w:t>
-      </w:r>
-      <w:proofErr w:type="spellStart"/>
-      <w:r>
-        <w:t>totalResultsCount</w:t>
-      </w:r>
-      <w:proofErr w:type="spellEnd"/>
-      <w:r>
-        <w:t xml:space="preserve"> (total number of result beyond current page) and data (data for the current page)</w:t>
+        <w:t xml:space="preserve"> object with properties totalResultsCount (total number of result beyond current page) and data (data for the current page)</w:t>
       </w:r>
     </w:p>
     <w:p>
@@ -6346,11 +6012,9 @@
         </w:numPr>
         <w:spacing w:after="160" w:line="259" w:lineRule="auto"/>
       </w:pPr>
-      <w:proofErr w:type="spellStart"/>
       <w:r>
         <w:t>afterDataBind</w:t>
       </w:r>
-      <w:proofErr w:type="spellEnd"/>
     </w:p>
     <w:p>
       <w:pPr>
@@ -6390,15 +6054,7 @@
         <w:spacing w:after="160" w:line="259" w:lineRule="auto"/>
       </w:pPr>
       <w:r>
-        <w:t>&lt;</w:t>
-      </w:r>
-      <w:proofErr w:type="spellStart"/>
-      <w:r>
-        <w:t>sourceGridConfig</w:t>
-      </w:r>
-      <w:proofErr w:type="spellEnd"/>
-      <w:r>
-        <w:t>&gt;</w:t>
+        <w:t>&lt;sourceGridConfig&gt;</w:t>
       </w:r>
     </w:p>
     <w:p>
@@ -6433,21 +6089,11 @@
         <w:t>,</w:t>
       </w:r>
       <w:r>
-        <w:t xml:space="preserve"> it should have the name &lt;</w:t>
-      </w:r>
-      <w:proofErr w:type="spellStart"/>
-      <w:r>
-        <w:t>BusinessModel</w:t>
-      </w:r>
-      <w:proofErr w:type="spellEnd"/>
-      <w:r>
-        <w:t xml:space="preserve">&gt;Grid (e.g. </w:t>
-      </w:r>
-      <w:proofErr w:type="spellStart"/>
+        <w:t xml:space="preserve"> it should have the name &lt;BusinessModel&gt;Grid (e.g. </w:t>
+      </w:r>
       <w:r>
         <w:t>SourceCodeGridConfig</w:t>
       </w:r>
-      <w:proofErr w:type="spellEnd"/>
       <w:r>
         <w:t>)</w:t>
       </w:r>
@@ -6462,15 +6108,7 @@
         <w:spacing w:after="160" w:line="259" w:lineRule="auto"/>
       </w:pPr>
       <w:r>
-        <w:t>&lt;</w:t>
-      </w:r>
-      <w:proofErr w:type="spellStart"/>
-      <w:r>
-        <w:t>otherGridConfig</w:t>
-      </w:r>
-      <w:proofErr w:type="spellEnd"/>
-      <w:r>
-        <w:t>&gt;</w:t>
+        <w:t>&lt;otherGridConfig&gt;</w:t>
       </w:r>
     </w:p>
     <w:p>
@@ -6500,7 +6138,6 @@
       <w:r>
         <w:t xml:space="preserve"> object that has the above 4 properties defined plus an optional </w:t>
       </w:r>
-      <w:proofErr w:type="spellStart"/>
       <w:r>
         <w:rPr>
           <w:rFonts w:asciiTheme="minorHAnsi" w:hAnsiTheme="minorHAnsi" w:cstheme="minorHAnsi"/>
@@ -6508,7 +6145,6 @@
         </w:rPr>
         <w:t>additionalConfig</w:t>
       </w:r>
-      <w:proofErr w:type="spellEnd"/>
       <w:r>
         <w:t xml:space="preserve"> property.</w:t>
       </w:r>
@@ -6522,11 +6158,9 @@
         </w:numPr>
         <w:spacing w:after="160" w:line="259" w:lineRule="auto"/>
       </w:pPr>
-      <w:proofErr w:type="spellStart"/>
       <w:r>
         <w:t>additionalConfig</w:t>
       </w:r>
-      <w:proofErr w:type="spellEnd"/>
     </w:p>
     <w:p>
       <w:pPr>
@@ -6550,13 +6184,8 @@
         <w:t xml:space="preserve"> it will copy or overwrite the properties defin</w:t>
       </w:r>
       <w:r>
-        <w:t xml:space="preserve">ed in the </w:t>
-      </w:r>
-      <w:proofErr w:type="spellStart"/>
-      <w:r>
-        <w:t>sourceGridConfig</w:t>
-      </w:r>
-      <w:proofErr w:type="spellEnd"/>
+        <w:t>ed in the sourceGridConfig</w:t>
+      </w:r>
     </w:p>
     <w:p>
       <w:pPr>
@@ -6573,7 +6202,7 @@
           <w:lang w:val="en-US"/>
         </w:rPr>
         <w:drawing>
-          <wp:inline distT="0" distB="0" distL="0" distR="0" wp14:anchorId="1B950D62" wp14:editId="402F38B3">
+          <wp:inline distT="0" distB="0" distL="0" distR="0" wp14:anchorId="213AB19C" wp14:editId="63BC7CA5">
             <wp:extent cx="6210300" cy="3602770"/>
             <wp:effectExtent l="0" t="0" r="0" b="0"/>
             <wp:docPr id="18" name="Picture 18"/>
@@ -6588,7 +6217,7 @@
                     <pic:cNvPicPr/>
                   </pic:nvPicPr>
                   <pic:blipFill>
-                    <a:blip r:embed="rId26"/>
+                    <a:blip r:embed="rId30"/>
                     <a:stretch>
                       <a:fillRect/>
                     </a:stretch>
@@ -6644,43 +6273,33 @@
       <w:r>
         <w:t xml:space="preserve"> options to define </w:t>
       </w:r>
-      <w:proofErr w:type="spellStart"/>
       <w:r>
         <w:t>PreEditEvent</w:t>
       </w:r>
-      <w:proofErr w:type="spellEnd"/>
       <w:r>
         <w:t xml:space="preserve">, </w:t>
       </w:r>
-      <w:proofErr w:type="spellStart"/>
       <w:r>
         <w:t>PostEditEvent</w:t>
       </w:r>
-      <w:proofErr w:type="spellEnd"/>
       <w:r>
         <w:t xml:space="preserve">, </w:t>
       </w:r>
-      <w:proofErr w:type="spellStart"/>
       <w:r>
         <w:t>OnChangeEvent</w:t>
       </w:r>
-      <w:proofErr w:type="spellEnd"/>
       <w:r>
         <w:t xml:space="preserve">, </w:t>
       </w:r>
-      <w:proofErr w:type="spellStart"/>
       <w:r>
         <w:t>FinderSelect</w:t>
       </w:r>
-      <w:proofErr w:type="spellEnd"/>
       <w:r>
         <w:t xml:space="preserve">, and </w:t>
       </w:r>
-      <w:proofErr w:type="spellStart"/>
       <w:r>
         <w:t>FinderCancel</w:t>
       </w:r>
-      <w:proofErr w:type="spellEnd"/>
       <w:r>
         <w:t>. Users at this point, should assign the handler of this events f</w:t>
       </w:r>
@@ -6688,80 +6307,15 @@
         <w:t>or each type of properties.</w:t>
       </w:r>
       <w:r>
-        <w:t xml:space="preserve"> The formation should be </w:t>
-      </w:r>
-      <w:proofErr w:type="gramStart"/>
-      <w:r>
-        <w:t>&lt;</w:t>
-      </w:r>
-      <w:proofErr w:type="spellStart"/>
-      <w:r>
-        <w:t>sourceGridConfig</w:t>
-      </w:r>
-      <w:proofErr w:type="spellEnd"/>
-      <w:r>
-        <w:t>&gt;.</w:t>
-      </w:r>
-      <w:proofErr w:type="spellStart"/>
-      <w:r>
-        <w:t>editorEvents</w:t>
-      </w:r>
-      <w:proofErr w:type="spellEnd"/>
-      <w:r>
-        <w:t>.&lt;</w:t>
-      </w:r>
-      <w:proofErr w:type="spellStart"/>
-      <w:proofErr w:type="gramEnd"/>
-      <w:r>
-        <w:t>propertyName</w:t>
-      </w:r>
-      <w:proofErr w:type="spellEnd"/>
-      <w:r>
-        <w:t>&gt;.&lt;</w:t>
-      </w:r>
-      <w:proofErr w:type="spellStart"/>
-      <w:r>
-        <w:t>eventType</w:t>
-      </w:r>
-      <w:proofErr w:type="spellEnd"/>
-      <w:r>
-        <w:t xml:space="preserve">&gt; For example: </w:t>
-      </w:r>
-      <w:proofErr w:type="spellStart"/>
+        <w:t xml:space="preserve"> The formation should be &lt;sourceGridConfig&gt;.editorEvents.&lt;propertyName&gt;.&lt;eventType&gt; For example: </w:t>
+      </w:r>
       <w:r>
         <w:rPr>
           <w:rFonts w:asciiTheme="minorHAnsi" w:hAnsiTheme="minorHAnsi" w:cstheme="minorHAnsi"/>
           <w:b/>
           <w:i/>
         </w:rPr>
-        <w:t>SourceCodeGridConfig.editorEvents.Source.FinderSelect</w:t>
-      </w:r>
-      <w:proofErr w:type="spellEnd"/>
-      <w:r>
-        <w:rPr>
-          <w:rFonts w:asciiTheme="minorHAnsi" w:hAnsiTheme="minorHAnsi" w:cstheme="minorHAnsi"/>
-          <w:b/>
-          <w:i/>
-        </w:rPr>
-        <w:t xml:space="preserve"> = </w:t>
-      </w:r>
-      <w:proofErr w:type="spellStart"/>
-      <w:r>
-        <w:rPr>
-          <w:rFonts w:asciiTheme="minorHAnsi" w:hAnsiTheme="minorHAnsi" w:cstheme="minorHAnsi"/>
-          <w:b/>
-          <w:i/>
-        </w:rPr>
-        <w:t>onFinderSuccess.onSourceCode</w:t>
-      </w:r>
-      <w:proofErr w:type="spellEnd"/>
-      <w:r>
-        <w:rPr>
-          <w:rFonts w:asciiTheme="minorHAnsi" w:hAnsiTheme="minorHAnsi" w:cstheme="minorHAnsi"/>
-          <w:b/>
-          <w:i/>
-        </w:rPr>
-        <w:t>;</w:t>
+        <w:t>SourceCodeGridConfig.editorEvents.Source.FinderSelect = onFinderSuccess.onSourceCode;</w:t>
       </w:r>
     </w:p>
     <w:p>
@@ -6773,11 +6327,9 @@
         </w:numPr>
         <w:spacing w:after="160" w:line="259" w:lineRule="auto"/>
       </w:pPr>
-      <w:proofErr w:type="spellStart"/>
       <w:r>
         <w:t>PreEditEvent</w:t>
       </w:r>
-      <w:proofErr w:type="spellEnd"/>
     </w:p>
     <w:p>
       <w:pPr>
@@ -6822,11 +6374,9 @@
         </w:numPr>
         <w:spacing w:after="160" w:line="259" w:lineRule="auto"/>
       </w:pPr>
-      <w:proofErr w:type="spellStart"/>
       <w:r>
         <w:t>PostEditEvent</w:t>
       </w:r>
-      <w:proofErr w:type="spellEnd"/>
     </w:p>
     <w:p>
       <w:pPr>
@@ -6855,15 +6405,7 @@
       </w:pPr>
       <w:r>
         <w:lastRenderedPageBreak/>
-        <w:t xml:space="preserve">Note: this function is called regardless the value return from </w:t>
-      </w:r>
-      <w:proofErr w:type="spellStart"/>
-      <w:r>
-        <w:t>PreEditEvent</w:t>
-      </w:r>
-      <w:proofErr w:type="spellEnd"/>
-      <w:r>
-        <w:t>.</w:t>
+        <w:t>Note: this function is called regardless the value return from PreEditEvent.</w:t>
       </w:r>
     </w:p>
     <w:p>
@@ -6875,11 +6417,9 @@
         </w:numPr>
         <w:spacing w:after="160" w:line="259" w:lineRule="auto"/>
       </w:pPr>
-      <w:proofErr w:type="spellStart"/>
       <w:r>
         <w:t>OnChangeEvent</w:t>
       </w:r>
-      <w:proofErr w:type="spellEnd"/>
     </w:p>
     <w:p>
       <w:pPr>
@@ -6906,11 +6446,9 @@
         </w:numPr>
         <w:spacing w:after="160" w:line="259" w:lineRule="auto"/>
       </w:pPr>
-      <w:proofErr w:type="spellStart"/>
       <w:r>
         <w:t>FinderSelect</w:t>
       </w:r>
-      <w:proofErr w:type="spellEnd"/>
     </w:p>
     <w:p>
       <w:pPr>
@@ -6937,11 +6475,9 @@
         </w:numPr>
         <w:spacing w:after="160" w:line="259" w:lineRule="auto"/>
       </w:pPr>
-      <w:proofErr w:type="spellStart"/>
       <w:r>
         <w:t>FinderCancel</w:t>
       </w:r>
-      <w:proofErr w:type="spellEnd"/>
     </w:p>
     <w:p>
       <w:pPr>
@@ -6974,11 +6510,9 @@
         </w:numPr>
         <w:spacing w:after="160" w:line="259" w:lineRule="auto"/>
       </w:pPr>
-      <w:proofErr w:type="spellStart"/>
       <w:r>
         <w:t>FinderFilter</w:t>
       </w:r>
-      <w:proofErr w:type="spellEnd"/>
     </w:p>
     <w:p>
       <w:pPr>
@@ -7014,51 +6548,51 @@
         <w:pStyle w:val="SAGEHeading1"/>
         <w:framePr w:wrap="around"/>
       </w:pPr>
-      <w:bookmarkStart w:id="38" w:name="_Toc456778730"/>
+      <w:bookmarkStart w:id="37" w:name="_Toc456778730"/>
       <w:r>
         <w:lastRenderedPageBreak/>
         <w:t>Examples</w:t>
+      </w:r>
+      <w:bookmarkEnd w:id="37"/>
+    </w:p>
+    <w:p>
+      <w:pPr>
+        <w:pStyle w:val="SAGEHeading1Follow"/>
+        <w:framePr w:wrap="around"/>
+      </w:pPr>
+    </w:p>
+    <w:p>
+      <w:pPr>
+        <w:pStyle w:val="SAGEBodyText"/>
+      </w:pPr>
+      <w:r>
+        <w:t>There are two sample projects in the Sage 300 Web SDK which have been refactored to use this grid enhancement. Refer to these projects to explore the implementation and debug the solution to see the running behavior.</w:t>
+      </w:r>
+    </w:p>
+    <w:p>
+      <w:pPr>
+        <w:pStyle w:val="SAGEHeading2"/>
+      </w:pPr>
+      <w:bookmarkStart w:id="38" w:name="_Toc456778731"/>
+      <w:r>
+        <w:t>Segment Codes</w:t>
       </w:r>
       <w:bookmarkEnd w:id="38"/>
     </w:p>
     <w:p>
       <w:pPr>
-        <w:pStyle w:val="SAGEHeading1Follow"/>
-        <w:framePr w:wrap="around"/>
+        <w:pStyle w:val="SAGEBodyText"/>
       </w:pPr>
     </w:p>
     <w:p>
       <w:pPr>
-        <w:pStyle w:val="SAGEBodyText"/>
-      </w:pPr>
-      <w:r>
-        <w:t>There are two sample projects in the Sage 300 Web SDK which have been refactored to use this grid enhancement. Refer to these projects to explore the implementation and debug the solution to see the running behavior.</w:t>
-      </w:r>
-    </w:p>
-    <w:p>
-      <w:pPr>
         <w:pStyle w:val="SAGEHeading2"/>
       </w:pPr>
-      <w:bookmarkStart w:id="39" w:name="_Toc456778731"/>
-      <w:r>
-        <w:t>Segment Codes</w:t>
+      <w:bookmarkStart w:id="39" w:name="_Toc456778732"/>
+      <w:r>
+        <w:t>Source Journal Profiles</w:t>
       </w:r>
       <w:bookmarkEnd w:id="39"/>
-    </w:p>
-    <w:p>
-      <w:pPr>
-        <w:pStyle w:val="SAGEBodyText"/>
-      </w:pPr>
-    </w:p>
-    <w:p>
-      <w:pPr>
-        <w:pStyle w:val="SAGEHeading2"/>
-      </w:pPr>
-      <w:bookmarkStart w:id="40" w:name="_Toc456778732"/>
-      <w:r>
-        <w:t>Source Journal Profiles</w:t>
-      </w:r>
-      <w:bookmarkEnd w:id="40"/>
     </w:p>
     <w:p>
       <w:pPr>
@@ -7077,7 +6611,7 @@
 </file>
 
 <file path=word/endnotes.xml><?xml version="1.0" encoding="utf-8"?>
-<w:endnotes xmlns:wpc="http://schemas.microsoft.com/office/word/2010/wordprocessingCanvas" xmlns:cx="http://schemas.microsoft.com/office/drawing/2014/chartex" xmlns:cx1="http://schemas.microsoft.com/office/drawing/2015/9/8/chartex" xmlns:cx2="http://schemas.microsoft.com/office/drawing/2015/10/21/chartex" xmlns:mc="http://schemas.openxmlformats.org/markup-compatibility/2006" xmlns:o="urn:schemas-microsoft-com:office:office" xmlns:r="http://schemas.openxmlformats.org/officeDocument/2006/relationships" xmlns:m="http://schemas.openxmlformats.org/officeDocument/2006/math" xmlns:v="urn:schemas-microsoft-com:vml" xmlns:wp14="http://schemas.microsoft.com/office/word/2010/wordprocessingDrawing" xmlns:wp="http://schemas.openxmlformats.org/drawingml/2006/wordprocessingDrawing" xmlns:w10="urn:schemas-microsoft-com:office:word" xmlns:w="http://schemas.openxmlformats.org/wordprocessingml/2006/main" xmlns:w14="http://schemas.microsoft.com/office/word/2010/wordml" xmlns:w15="http://schemas.microsoft.com/office/word/2012/wordml" xmlns:w16se="http://schemas.microsoft.com/office/word/2015/wordml/symex" xmlns:wpg="http://schemas.microsoft.com/office/word/2010/wordprocessingGroup" xmlns:wpi="http://schemas.microsoft.com/office/word/2010/wordprocessingInk" xmlns:wne="http://schemas.microsoft.com/office/word/2006/wordml" xmlns:wps="http://schemas.microsoft.com/office/word/2010/wordprocessingShape" mc:Ignorable="w14 w15 w16se wp14">
+<w:endnotes xmlns:wpc="http://schemas.microsoft.com/office/word/2010/wordprocessingCanvas" xmlns:cx="http://schemas.microsoft.com/office/drawing/2014/chartex" xmlns:cx1="http://schemas.microsoft.com/office/drawing/2015/9/8/chartex" xmlns:cx2="http://schemas.microsoft.com/office/drawing/2015/10/21/chartex" xmlns:cx3="http://schemas.microsoft.com/office/drawing/2016/5/9/chartex" xmlns:cx4="http://schemas.microsoft.com/office/drawing/2016/5/10/chartex" xmlns:cx5="http://schemas.microsoft.com/office/drawing/2016/5/11/chartex" xmlns:cx6="http://schemas.microsoft.com/office/drawing/2016/5/12/chartex" xmlns:cx7="http://schemas.microsoft.com/office/drawing/2016/5/13/chartex" xmlns:cx8="http://schemas.microsoft.com/office/drawing/2016/5/14/chartex" xmlns:mc="http://schemas.openxmlformats.org/markup-compatibility/2006" xmlns:aink="http://schemas.microsoft.com/office/drawing/2016/ink" xmlns:am3d="http://schemas.microsoft.com/office/drawing/2017/model3d" xmlns:o="urn:schemas-microsoft-com:office:office" xmlns:oel="http://schemas.microsoft.com/office/2019/extlst" xmlns:r="http://schemas.openxmlformats.org/officeDocument/2006/relationships" xmlns:m="http://schemas.openxmlformats.org/officeDocument/2006/math" xmlns:v="urn:schemas-microsoft-com:vml" xmlns:wp14="http://schemas.microsoft.com/office/word/2010/wordprocessingDrawing" xmlns:wp="http://schemas.openxmlformats.org/drawingml/2006/wordprocessingDrawing" xmlns:w10="urn:schemas-microsoft-com:office:word" xmlns:w="http://schemas.openxmlformats.org/wordprocessingml/2006/main" xmlns:w14="http://schemas.microsoft.com/office/word/2010/wordml" xmlns:w15="http://schemas.microsoft.com/office/word/2012/wordml" xmlns:w16cex="http://schemas.microsoft.com/office/word/2018/wordml/cex" xmlns:w16cid="http://schemas.microsoft.com/office/word/2016/wordml/cid" xmlns:w16="http://schemas.microsoft.com/office/word/2018/wordml" xmlns:w16sdtdh="http://schemas.microsoft.com/office/word/2020/wordml/sdtdatahash" xmlns:w16se="http://schemas.microsoft.com/office/word/2015/wordml/symex" xmlns:wpg="http://schemas.microsoft.com/office/word/2010/wordprocessingGroup" xmlns:wpi="http://schemas.microsoft.com/office/word/2010/wordprocessingInk" xmlns:wne="http://schemas.microsoft.com/office/word/2006/wordml" xmlns:wps="http://schemas.microsoft.com/office/word/2010/wordprocessingShape" mc:Ignorable="w14 w15 w16se w16cid w16 w16cex w16sdtdh wp14">
   <w:endnote w:type="separator" w:id="-1">
     <w:p>
       <w:pPr>
@@ -7104,7 +6638,17 @@
 </file>
 
 <file path=word/footer1.xml><?xml version="1.0" encoding="utf-8"?>
-<w:ftr xmlns:wpc="http://schemas.microsoft.com/office/word/2010/wordprocessingCanvas" xmlns:cx="http://schemas.microsoft.com/office/drawing/2014/chartex" xmlns:cx1="http://schemas.microsoft.com/office/drawing/2015/9/8/chartex" xmlns:cx2="http://schemas.microsoft.com/office/drawing/2015/10/21/chartex" xmlns:mc="http://schemas.openxmlformats.org/markup-compatibility/2006" xmlns:o="urn:schemas-microsoft-com:office:office" xmlns:r="http://schemas.openxmlformats.org/officeDocument/2006/relationships" xmlns:m="http://schemas.openxmlformats.org/officeDocument/2006/math" xmlns:v="urn:schemas-microsoft-com:vml" xmlns:wp14="http://schemas.microsoft.com/office/word/2010/wordprocessingDrawing" xmlns:wp="http://schemas.openxmlformats.org/drawingml/2006/wordprocessingDrawing" xmlns:w10="urn:schemas-microsoft-com:office:word" xmlns:w="http://schemas.openxmlformats.org/wordprocessingml/2006/main" xmlns:w14="http://schemas.microsoft.com/office/word/2010/wordml" xmlns:w15="http://schemas.microsoft.com/office/word/2012/wordml" xmlns:w16se="http://schemas.microsoft.com/office/word/2015/wordml/symex" xmlns:wpg="http://schemas.microsoft.com/office/word/2010/wordprocessingGroup" xmlns:wpi="http://schemas.microsoft.com/office/word/2010/wordprocessingInk" xmlns:wne="http://schemas.microsoft.com/office/word/2006/wordml" xmlns:wps="http://schemas.microsoft.com/office/word/2010/wordprocessingShape" mc:Ignorable="w14 w15 w16se wp14">
+<w:ftr xmlns:wpc="http://schemas.microsoft.com/office/word/2010/wordprocessingCanvas" xmlns:cx="http://schemas.microsoft.com/office/drawing/2014/chartex" xmlns:cx1="http://schemas.microsoft.com/office/drawing/2015/9/8/chartex" xmlns:cx2="http://schemas.microsoft.com/office/drawing/2015/10/21/chartex" xmlns:cx3="http://schemas.microsoft.com/office/drawing/2016/5/9/chartex" xmlns:cx4="http://schemas.microsoft.com/office/drawing/2016/5/10/chartex" xmlns:cx5="http://schemas.microsoft.com/office/drawing/2016/5/11/chartex" xmlns:cx6="http://schemas.microsoft.com/office/drawing/2016/5/12/chartex" xmlns:cx7="http://schemas.microsoft.com/office/drawing/2016/5/13/chartex" xmlns:cx8="http://schemas.microsoft.com/office/drawing/2016/5/14/chartex" xmlns:mc="http://schemas.openxmlformats.org/markup-compatibility/2006" xmlns:aink="http://schemas.microsoft.com/office/drawing/2016/ink" xmlns:am3d="http://schemas.microsoft.com/office/drawing/2017/model3d" xmlns:o="urn:schemas-microsoft-com:office:office" xmlns:oel="http://schemas.microsoft.com/office/2019/extlst" xmlns:r="http://schemas.openxmlformats.org/officeDocument/2006/relationships" xmlns:m="http://schemas.openxmlformats.org/officeDocument/2006/math" xmlns:v="urn:schemas-microsoft-com:vml" xmlns:wp14="http://schemas.microsoft.com/office/word/2010/wordprocessingDrawing" xmlns:wp="http://schemas.openxmlformats.org/drawingml/2006/wordprocessingDrawing" xmlns:w10="urn:schemas-microsoft-com:office:word" xmlns:w="http://schemas.openxmlformats.org/wordprocessingml/2006/main" xmlns:w14="http://schemas.microsoft.com/office/word/2010/wordml" xmlns:w15="http://schemas.microsoft.com/office/word/2012/wordml" xmlns:w16cex="http://schemas.microsoft.com/office/word/2018/wordml/cex" xmlns:w16cid="http://schemas.microsoft.com/office/word/2016/wordml/cid" xmlns:w16="http://schemas.microsoft.com/office/word/2018/wordml" xmlns:w16sdtdh="http://schemas.microsoft.com/office/word/2020/wordml/sdtdatahash" xmlns:w16se="http://schemas.microsoft.com/office/word/2015/wordml/symex" xmlns:wpg="http://schemas.microsoft.com/office/word/2010/wordprocessingGroup" xmlns:wpi="http://schemas.microsoft.com/office/word/2010/wordprocessingInk" xmlns:wne="http://schemas.microsoft.com/office/word/2006/wordml" xmlns:wps="http://schemas.microsoft.com/office/word/2010/wordprocessingShape" mc:Ignorable="w14 w15 w16se w16cid w16 w16cex w16sdtdh wp14">
+  <w:p>
+    <w:pPr>
+      <w:pStyle w:val="Footer"/>
+    </w:pPr>
+  </w:p>
+</w:ftr>
+</file>
+
+<file path=word/footer2.xml><?xml version="1.0" encoding="utf-8"?>
+<w:ftr xmlns:wpc="http://schemas.microsoft.com/office/word/2010/wordprocessingCanvas" xmlns:cx="http://schemas.microsoft.com/office/drawing/2014/chartex" xmlns:cx1="http://schemas.microsoft.com/office/drawing/2015/9/8/chartex" xmlns:cx2="http://schemas.microsoft.com/office/drawing/2015/10/21/chartex" xmlns:cx3="http://schemas.microsoft.com/office/drawing/2016/5/9/chartex" xmlns:cx4="http://schemas.microsoft.com/office/drawing/2016/5/10/chartex" xmlns:cx5="http://schemas.microsoft.com/office/drawing/2016/5/11/chartex" xmlns:cx6="http://schemas.microsoft.com/office/drawing/2016/5/12/chartex" xmlns:cx7="http://schemas.microsoft.com/office/drawing/2016/5/13/chartex" xmlns:cx8="http://schemas.microsoft.com/office/drawing/2016/5/14/chartex" xmlns:mc="http://schemas.openxmlformats.org/markup-compatibility/2006" xmlns:aink="http://schemas.microsoft.com/office/drawing/2016/ink" xmlns:am3d="http://schemas.microsoft.com/office/drawing/2017/model3d" xmlns:o="urn:schemas-microsoft-com:office:office" xmlns:oel="http://schemas.microsoft.com/office/2019/extlst" xmlns:r="http://schemas.openxmlformats.org/officeDocument/2006/relationships" xmlns:m="http://schemas.openxmlformats.org/officeDocument/2006/math" xmlns:v="urn:schemas-microsoft-com:vml" xmlns:wp14="http://schemas.microsoft.com/office/word/2010/wordprocessingDrawing" xmlns:wp="http://schemas.openxmlformats.org/drawingml/2006/wordprocessingDrawing" xmlns:w10="urn:schemas-microsoft-com:office:word" xmlns:w="http://schemas.openxmlformats.org/wordprocessingml/2006/main" xmlns:w14="http://schemas.microsoft.com/office/word/2010/wordml" xmlns:w15="http://schemas.microsoft.com/office/word/2012/wordml" xmlns:w16cex="http://schemas.microsoft.com/office/word/2018/wordml/cex" xmlns:w16cid="http://schemas.microsoft.com/office/word/2016/wordml/cid" xmlns:w16="http://schemas.microsoft.com/office/word/2018/wordml" xmlns:w16sdtdh="http://schemas.microsoft.com/office/word/2020/wordml/sdtdatahash" xmlns:w16se="http://schemas.microsoft.com/office/word/2015/wordml/symex" xmlns:wpg="http://schemas.microsoft.com/office/word/2010/wordprocessingGroup" xmlns:wpi="http://schemas.microsoft.com/office/word/2010/wordprocessingInk" xmlns:wne="http://schemas.microsoft.com/office/word/2006/wordml" xmlns:wps="http://schemas.microsoft.com/office/word/2010/wordprocessingShape" mc:Ignorable="w14 w15 w16se w16cid w16 w16cex w16sdtdh wp14">
   <w:p>
     <w:pPr>
       <w:pStyle w:val="SAGEFooter"/>
@@ -7164,7 +6708,7 @@
         <w:noProof/>
       </w:rPr>
       <w:drawing>
-        <wp:anchor distT="0" distB="0" distL="114300" distR="114300" simplePos="0" relativeHeight="251653632" behindDoc="1" locked="1" layoutInCell="1" allowOverlap="1" wp14:anchorId="65BE19D3" wp14:editId="48F1A2EC">
+        <wp:anchor distT="0" distB="0" distL="114300" distR="114300" simplePos="0" relativeHeight="251653632" behindDoc="1" locked="1" layoutInCell="1" allowOverlap="1" wp14:anchorId="66B0E96B" wp14:editId="2BF78936">
           <wp:simplePos x="0" y="0"/>
           <wp:positionH relativeFrom="page">
             <wp:posOffset>6308725</wp:posOffset>
@@ -7215,8 +6759,18 @@
 </w:ftr>
 </file>
 
-<file path=word/footer2.xml><?xml version="1.0" encoding="utf-8"?>
-<w:ftr xmlns:wpc="http://schemas.microsoft.com/office/word/2010/wordprocessingCanvas" xmlns:cx="http://schemas.microsoft.com/office/drawing/2014/chartex" xmlns:cx1="http://schemas.microsoft.com/office/drawing/2015/9/8/chartex" xmlns:cx2="http://schemas.microsoft.com/office/drawing/2015/10/21/chartex" xmlns:mc="http://schemas.openxmlformats.org/markup-compatibility/2006" xmlns:o="urn:schemas-microsoft-com:office:office" xmlns:r="http://schemas.openxmlformats.org/officeDocument/2006/relationships" xmlns:m="http://schemas.openxmlformats.org/officeDocument/2006/math" xmlns:v="urn:schemas-microsoft-com:vml" xmlns:wp14="http://schemas.microsoft.com/office/word/2010/wordprocessingDrawing" xmlns:wp="http://schemas.openxmlformats.org/drawingml/2006/wordprocessingDrawing" xmlns:w10="urn:schemas-microsoft-com:office:word" xmlns:w="http://schemas.openxmlformats.org/wordprocessingml/2006/main" xmlns:w14="http://schemas.microsoft.com/office/word/2010/wordml" xmlns:w15="http://schemas.microsoft.com/office/word/2012/wordml" xmlns:w16se="http://schemas.microsoft.com/office/word/2015/wordml/symex" xmlns:wpg="http://schemas.microsoft.com/office/word/2010/wordprocessingGroup" xmlns:wpi="http://schemas.microsoft.com/office/word/2010/wordprocessingInk" xmlns:wne="http://schemas.microsoft.com/office/word/2006/wordml" xmlns:wps="http://schemas.microsoft.com/office/word/2010/wordprocessingShape" mc:Ignorable="w14 w15 w16se wp14">
+<file path=word/footer3.xml><?xml version="1.0" encoding="utf-8"?>
+<w:ftr xmlns:wpc="http://schemas.microsoft.com/office/word/2010/wordprocessingCanvas" xmlns:cx="http://schemas.microsoft.com/office/drawing/2014/chartex" xmlns:cx1="http://schemas.microsoft.com/office/drawing/2015/9/8/chartex" xmlns:cx2="http://schemas.microsoft.com/office/drawing/2015/10/21/chartex" xmlns:cx3="http://schemas.microsoft.com/office/drawing/2016/5/9/chartex" xmlns:cx4="http://schemas.microsoft.com/office/drawing/2016/5/10/chartex" xmlns:cx5="http://schemas.microsoft.com/office/drawing/2016/5/11/chartex" xmlns:cx6="http://schemas.microsoft.com/office/drawing/2016/5/12/chartex" xmlns:cx7="http://schemas.microsoft.com/office/drawing/2016/5/13/chartex" xmlns:cx8="http://schemas.microsoft.com/office/drawing/2016/5/14/chartex" xmlns:mc="http://schemas.openxmlformats.org/markup-compatibility/2006" xmlns:aink="http://schemas.microsoft.com/office/drawing/2016/ink" xmlns:am3d="http://schemas.microsoft.com/office/drawing/2017/model3d" xmlns:o="urn:schemas-microsoft-com:office:office" xmlns:oel="http://schemas.microsoft.com/office/2019/extlst" xmlns:r="http://schemas.openxmlformats.org/officeDocument/2006/relationships" xmlns:m="http://schemas.openxmlformats.org/officeDocument/2006/math" xmlns:v="urn:schemas-microsoft-com:vml" xmlns:wp14="http://schemas.microsoft.com/office/word/2010/wordprocessingDrawing" xmlns:wp="http://schemas.openxmlformats.org/drawingml/2006/wordprocessingDrawing" xmlns:w10="urn:schemas-microsoft-com:office:word" xmlns:w="http://schemas.openxmlformats.org/wordprocessingml/2006/main" xmlns:w14="http://schemas.microsoft.com/office/word/2010/wordml" xmlns:w15="http://schemas.microsoft.com/office/word/2012/wordml" xmlns:w16cex="http://schemas.microsoft.com/office/word/2018/wordml/cex" xmlns:w16cid="http://schemas.microsoft.com/office/word/2016/wordml/cid" xmlns:w16="http://schemas.microsoft.com/office/word/2018/wordml" xmlns:w16sdtdh="http://schemas.microsoft.com/office/word/2020/wordml/sdtdatahash" xmlns:w16se="http://schemas.microsoft.com/office/word/2015/wordml/symex" xmlns:wpg="http://schemas.microsoft.com/office/word/2010/wordprocessingGroup" xmlns:wpi="http://schemas.microsoft.com/office/word/2010/wordprocessingInk" xmlns:wne="http://schemas.microsoft.com/office/word/2006/wordml" xmlns:wps="http://schemas.microsoft.com/office/word/2010/wordprocessingShape" mc:Ignorable="w14 w15 w16se w16cid w16 w16cex w16sdtdh wp14">
+  <w:p>
+    <w:pPr>
+      <w:pStyle w:val="Footer"/>
+    </w:pPr>
+  </w:p>
+</w:ftr>
+</file>
+
+<file path=word/footer4.xml><?xml version="1.0" encoding="utf-8"?>
+<w:ftr xmlns:wpc="http://schemas.microsoft.com/office/word/2010/wordprocessingCanvas" xmlns:cx="http://schemas.microsoft.com/office/drawing/2014/chartex" xmlns:cx1="http://schemas.microsoft.com/office/drawing/2015/9/8/chartex" xmlns:cx2="http://schemas.microsoft.com/office/drawing/2015/10/21/chartex" xmlns:cx3="http://schemas.microsoft.com/office/drawing/2016/5/9/chartex" xmlns:cx4="http://schemas.microsoft.com/office/drawing/2016/5/10/chartex" xmlns:cx5="http://schemas.microsoft.com/office/drawing/2016/5/11/chartex" xmlns:cx6="http://schemas.microsoft.com/office/drawing/2016/5/12/chartex" xmlns:cx7="http://schemas.microsoft.com/office/drawing/2016/5/13/chartex" xmlns:cx8="http://schemas.microsoft.com/office/drawing/2016/5/14/chartex" xmlns:mc="http://schemas.openxmlformats.org/markup-compatibility/2006" xmlns:aink="http://schemas.microsoft.com/office/drawing/2016/ink" xmlns:am3d="http://schemas.microsoft.com/office/drawing/2017/model3d" xmlns:o="urn:schemas-microsoft-com:office:office" xmlns:oel="http://schemas.microsoft.com/office/2019/extlst" xmlns:r="http://schemas.openxmlformats.org/officeDocument/2006/relationships" xmlns:m="http://schemas.openxmlformats.org/officeDocument/2006/math" xmlns:v="urn:schemas-microsoft-com:vml" xmlns:wp14="http://schemas.microsoft.com/office/word/2010/wordprocessingDrawing" xmlns:wp="http://schemas.openxmlformats.org/drawingml/2006/wordprocessingDrawing" xmlns:w10="urn:schemas-microsoft-com:office:word" xmlns:w="http://schemas.openxmlformats.org/wordprocessingml/2006/main" xmlns:w14="http://schemas.microsoft.com/office/word/2010/wordml" xmlns:w15="http://schemas.microsoft.com/office/word/2012/wordml" xmlns:w16cex="http://schemas.microsoft.com/office/word/2018/wordml/cex" xmlns:w16cid="http://schemas.microsoft.com/office/word/2016/wordml/cid" xmlns:w16="http://schemas.microsoft.com/office/word/2018/wordml" xmlns:w16sdtdh="http://schemas.microsoft.com/office/word/2020/wordml/sdtdatahash" xmlns:w16se="http://schemas.microsoft.com/office/word/2015/wordml/symex" xmlns:wpg="http://schemas.microsoft.com/office/word/2010/wordprocessingGroup" xmlns:wpi="http://schemas.microsoft.com/office/word/2010/wordprocessingInk" xmlns:wne="http://schemas.microsoft.com/office/word/2006/wordml" xmlns:wps="http://schemas.microsoft.com/office/word/2010/wordprocessingShape" mc:Ignorable="w14 w15 w16se w16cid w16 w16cex w16sdtdh wp14">
   <w:p>
     <w:pPr>
       <w:pStyle w:val="Footer"/>
@@ -7226,8 +6780,8 @@
 </w:ftr>
 </file>
 
-<file path=word/footer3.xml><?xml version="1.0" encoding="utf-8"?>
-<w:ftr xmlns:wpc="http://schemas.microsoft.com/office/word/2010/wordprocessingCanvas" xmlns:cx="http://schemas.microsoft.com/office/drawing/2014/chartex" xmlns:cx1="http://schemas.microsoft.com/office/drawing/2015/9/8/chartex" xmlns:cx2="http://schemas.microsoft.com/office/drawing/2015/10/21/chartex" xmlns:mc="http://schemas.openxmlformats.org/markup-compatibility/2006" xmlns:o="urn:schemas-microsoft-com:office:office" xmlns:r="http://schemas.openxmlformats.org/officeDocument/2006/relationships" xmlns:m="http://schemas.openxmlformats.org/officeDocument/2006/math" xmlns:v="urn:schemas-microsoft-com:vml" xmlns:wp14="http://schemas.microsoft.com/office/word/2010/wordprocessingDrawing" xmlns:wp="http://schemas.openxmlformats.org/drawingml/2006/wordprocessingDrawing" xmlns:w10="urn:schemas-microsoft-com:office:word" xmlns:w="http://schemas.openxmlformats.org/wordprocessingml/2006/main" xmlns:w14="http://schemas.microsoft.com/office/word/2010/wordml" xmlns:w15="http://schemas.microsoft.com/office/word/2012/wordml" xmlns:w16se="http://schemas.microsoft.com/office/word/2015/wordml/symex" xmlns:wpg="http://schemas.microsoft.com/office/word/2010/wordprocessingGroup" xmlns:wpi="http://schemas.microsoft.com/office/word/2010/wordprocessingInk" xmlns:wne="http://schemas.microsoft.com/office/word/2006/wordml" xmlns:wps="http://schemas.microsoft.com/office/word/2010/wordprocessingShape" mc:Ignorable="w14 w15 w16se wp14">
+<file path=word/footer5.xml><?xml version="1.0" encoding="utf-8"?>
+<w:ftr xmlns:wpc="http://schemas.microsoft.com/office/word/2010/wordprocessingCanvas" xmlns:cx="http://schemas.microsoft.com/office/drawing/2014/chartex" xmlns:cx1="http://schemas.microsoft.com/office/drawing/2015/9/8/chartex" xmlns:cx2="http://schemas.microsoft.com/office/drawing/2015/10/21/chartex" xmlns:cx3="http://schemas.microsoft.com/office/drawing/2016/5/9/chartex" xmlns:cx4="http://schemas.microsoft.com/office/drawing/2016/5/10/chartex" xmlns:cx5="http://schemas.microsoft.com/office/drawing/2016/5/11/chartex" xmlns:cx6="http://schemas.microsoft.com/office/drawing/2016/5/12/chartex" xmlns:cx7="http://schemas.microsoft.com/office/drawing/2016/5/13/chartex" xmlns:cx8="http://schemas.microsoft.com/office/drawing/2016/5/14/chartex" xmlns:mc="http://schemas.openxmlformats.org/markup-compatibility/2006" xmlns:aink="http://schemas.microsoft.com/office/drawing/2016/ink" xmlns:am3d="http://schemas.microsoft.com/office/drawing/2017/model3d" xmlns:o="urn:schemas-microsoft-com:office:office" xmlns:oel="http://schemas.microsoft.com/office/2019/extlst" xmlns:r="http://schemas.openxmlformats.org/officeDocument/2006/relationships" xmlns:m="http://schemas.openxmlformats.org/officeDocument/2006/math" xmlns:v="urn:schemas-microsoft-com:vml" xmlns:wp14="http://schemas.microsoft.com/office/word/2010/wordprocessingDrawing" xmlns:wp="http://schemas.openxmlformats.org/drawingml/2006/wordprocessingDrawing" xmlns:w10="urn:schemas-microsoft-com:office:word" xmlns:w="http://schemas.openxmlformats.org/wordprocessingml/2006/main" xmlns:w14="http://schemas.microsoft.com/office/word/2010/wordml" xmlns:w15="http://schemas.microsoft.com/office/word/2012/wordml" xmlns:w16cex="http://schemas.microsoft.com/office/word/2018/wordml/cex" xmlns:w16cid="http://schemas.microsoft.com/office/word/2016/wordml/cid" xmlns:w16="http://schemas.microsoft.com/office/word/2018/wordml" xmlns:w16sdtdh="http://schemas.microsoft.com/office/word/2020/wordml/sdtdatahash" xmlns:w16se="http://schemas.microsoft.com/office/word/2015/wordml/symex" xmlns:wpg="http://schemas.microsoft.com/office/word/2010/wordprocessingGroup" xmlns:wpi="http://schemas.microsoft.com/office/word/2010/wordprocessingInk" xmlns:wne="http://schemas.microsoft.com/office/word/2006/wordml" xmlns:wps="http://schemas.microsoft.com/office/word/2010/wordprocessingShape" mc:Ignorable="w14 w15 w16se w16cid w16 w16cex w16sdtdh wp14">
   <w:tbl>
     <w:tblPr>
       <w:tblStyle w:val="TableGrid"/>
@@ -7386,8 +6940,8 @@
 </w:ftr>
 </file>
 
-<file path=word/footer4.xml><?xml version="1.0" encoding="utf-8"?>
-<w:ftr xmlns:wpc="http://schemas.microsoft.com/office/word/2010/wordprocessingCanvas" xmlns:cx="http://schemas.microsoft.com/office/drawing/2014/chartex" xmlns:cx1="http://schemas.microsoft.com/office/drawing/2015/9/8/chartex" xmlns:cx2="http://schemas.microsoft.com/office/drawing/2015/10/21/chartex" xmlns:mc="http://schemas.openxmlformats.org/markup-compatibility/2006" xmlns:o="urn:schemas-microsoft-com:office:office" xmlns:r="http://schemas.openxmlformats.org/officeDocument/2006/relationships" xmlns:m="http://schemas.openxmlformats.org/officeDocument/2006/math" xmlns:v="urn:schemas-microsoft-com:vml" xmlns:wp14="http://schemas.microsoft.com/office/word/2010/wordprocessingDrawing" xmlns:wp="http://schemas.openxmlformats.org/drawingml/2006/wordprocessingDrawing" xmlns:w10="urn:schemas-microsoft-com:office:word" xmlns:w="http://schemas.openxmlformats.org/wordprocessingml/2006/main" xmlns:w14="http://schemas.microsoft.com/office/word/2010/wordml" xmlns:w15="http://schemas.microsoft.com/office/word/2012/wordml" xmlns:w16se="http://schemas.microsoft.com/office/word/2015/wordml/symex" xmlns:wpg="http://schemas.microsoft.com/office/word/2010/wordprocessingGroup" xmlns:wpi="http://schemas.microsoft.com/office/word/2010/wordprocessingInk" xmlns:wne="http://schemas.microsoft.com/office/word/2006/wordml" xmlns:wps="http://schemas.microsoft.com/office/word/2010/wordprocessingShape" mc:Ignorable="w14 w15 w16se wp14">
+<file path=word/footer6.xml><?xml version="1.0" encoding="utf-8"?>
+<w:ftr xmlns:wpc="http://schemas.microsoft.com/office/word/2010/wordprocessingCanvas" xmlns:cx="http://schemas.microsoft.com/office/drawing/2014/chartex" xmlns:cx1="http://schemas.microsoft.com/office/drawing/2015/9/8/chartex" xmlns:cx2="http://schemas.microsoft.com/office/drawing/2015/10/21/chartex" xmlns:cx3="http://schemas.microsoft.com/office/drawing/2016/5/9/chartex" xmlns:cx4="http://schemas.microsoft.com/office/drawing/2016/5/10/chartex" xmlns:cx5="http://schemas.microsoft.com/office/drawing/2016/5/11/chartex" xmlns:cx6="http://schemas.microsoft.com/office/drawing/2016/5/12/chartex" xmlns:cx7="http://schemas.microsoft.com/office/drawing/2016/5/13/chartex" xmlns:cx8="http://schemas.microsoft.com/office/drawing/2016/5/14/chartex" xmlns:mc="http://schemas.openxmlformats.org/markup-compatibility/2006" xmlns:aink="http://schemas.microsoft.com/office/drawing/2016/ink" xmlns:am3d="http://schemas.microsoft.com/office/drawing/2017/model3d" xmlns:o="urn:schemas-microsoft-com:office:office" xmlns:oel="http://schemas.microsoft.com/office/2019/extlst" xmlns:r="http://schemas.openxmlformats.org/officeDocument/2006/relationships" xmlns:m="http://schemas.openxmlformats.org/officeDocument/2006/math" xmlns:v="urn:schemas-microsoft-com:vml" xmlns:wp14="http://schemas.microsoft.com/office/word/2010/wordprocessingDrawing" xmlns:wp="http://schemas.openxmlformats.org/drawingml/2006/wordprocessingDrawing" xmlns:w10="urn:schemas-microsoft-com:office:word" xmlns:w="http://schemas.openxmlformats.org/wordprocessingml/2006/main" xmlns:w14="http://schemas.microsoft.com/office/word/2010/wordml" xmlns:w15="http://schemas.microsoft.com/office/word/2012/wordml" xmlns:w16cex="http://schemas.microsoft.com/office/word/2018/wordml/cex" xmlns:w16cid="http://schemas.microsoft.com/office/word/2016/wordml/cid" xmlns:w16="http://schemas.microsoft.com/office/word/2018/wordml" xmlns:w16sdtdh="http://schemas.microsoft.com/office/word/2020/wordml/sdtdatahash" xmlns:w16se="http://schemas.microsoft.com/office/word/2015/wordml/symex" xmlns:wpg="http://schemas.microsoft.com/office/word/2010/wordprocessingGroup" xmlns:wpi="http://schemas.microsoft.com/office/word/2010/wordprocessingInk" xmlns:wne="http://schemas.microsoft.com/office/word/2006/wordml" xmlns:wps="http://schemas.microsoft.com/office/word/2010/wordprocessingShape" mc:Ignorable="w14 w15 w16se w16cid w16 w16cex w16sdtdh wp14">
   <w:tbl>
     <w:tblPr>
       <w:tblStyle w:val="TableGrid"/>
@@ -7540,7 +7094,7 @@
 </file>
 
 <file path=word/footnotes.xml><?xml version="1.0" encoding="utf-8"?>
-<w:footnotes xmlns:wpc="http://schemas.microsoft.com/office/word/2010/wordprocessingCanvas" xmlns:cx="http://schemas.microsoft.com/office/drawing/2014/chartex" xmlns:cx1="http://schemas.microsoft.com/office/drawing/2015/9/8/chartex" xmlns:cx2="http://schemas.microsoft.com/office/drawing/2015/10/21/chartex" xmlns:mc="http://schemas.openxmlformats.org/markup-compatibility/2006" xmlns:o="urn:schemas-microsoft-com:office:office" xmlns:r="http://schemas.openxmlformats.org/officeDocument/2006/relationships" xmlns:m="http://schemas.openxmlformats.org/officeDocument/2006/math" xmlns:v="urn:schemas-microsoft-com:vml" xmlns:wp14="http://schemas.microsoft.com/office/word/2010/wordprocessingDrawing" xmlns:wp="http://schemas.openxmlformats.org/drawingml/2006/wordprocessingDrawing" xmlns:w10="urn:schemas-microsoft-com:office:word" xmlns:w="http://schemas.openxmlformats.org/wordprocessingml/2006/main" xmlns:w14="http://schemas.microsoft.com/office/word/2010/wordml" xmlns:w15="http://schemas.microsoft.com/office/word/2012/wordml" xmlns:w16se="http://schemas.microsoft.com/office/word/2015/wordml/symex" xmlns:wpg="http://schemas.microsoft.com/office/word/2010/wordprocessingGroup" xmlns:wpi="http://schemas.microsoft.com/office/word/2010/wordprocessingInk" xmlns:wne="http://schemas.microsoft.com/office/word/2006/wordml" xmlns:wps="http://schemas.microsoft.com/office/word/2010/wordprocessingShape" mc:Ignorable="w14 w15 w16se wp14">
+<w:footnotes xmlns:wpc="http://schemas.microsoft.com/office/word/2010/wordprocessingCanvas" xmlns:cx="http://schemas.microsoft.com/office/drawing/2014/chartex" xmlns:cx1="http://schemas.microsoft.com/office/drawing/2015/9/8/chartex" xmlns:cx2="http://schemas.microsoft.com/office/drawing/2015/10/21/chartex" xmlns:cx3="http://schemas.microsoft.com/office/drawing/2016/5/9/chartex" xmlns:cx4="http://schemas.microsoft.com/office/drawing/2016/5/10/chartex" xmlns:cx5="http://schemas.microsoft.com/office/drawing/2016/5/11/chartex" xmlns:cx6="http://schemas.microsoft.com/office/drawing/2016/5/12/chartex" xmlns:cx7="http://schemas.microsoft.com/office/drawing/2016/5/13/chartex" xmlns:cx8="http://schemas.microsoft.com/office/drawing/2016/5/14/chartex" xmlns:mc="http://schemas.openxmlformats.org/markup-compatibility/2006" xmlns:aink="http://schemas.microsoft.com/office/drawing/2016/ink" xmlns:am3d="http://schemas.microsoft.com/office/drawing/2017/model3d" xmlns:o="urn:schemas-microsoft-com:office:office" xmlns:oel="http://schemas.microsoft.com/office/2019/extlst" xmlns:r="http://schemas.openxmlformats.org/officeDocument/2006/relationships" xmlns:m="http://schemas.openxmlformats.org/officeDocument/2006/math" xmlns:v="urn:schemas-microsoft-com:vml" xmlns:wp14="http://schemas.microsoft.com/office/word/2010/wordprocessingDrawing" xmlns:wp="http://schemas.openxmlformats.org/drawingml/2006/wordprocessingDrawing" xmlns:w10="urn:schemas-microsoft-com:office:word" xmlns:w="http://schemas.openxmlformats.org/wordprocessingml/2006/main" xmlns:w14="http://schemas.microsoft.com/office/word/2010/wordml" xmlns:w15="http://schemas.microsoft.com/office/word/2012/wordml" xmlns:w16cex="http://schemas.microsoft.com/office/word/2018/wordml/cex" xmlns:w16cid="http://schemas.microsoft.com/office/word/2016/wordml/cid" xmlns:w16="http://schemas.microsoft.com/office/word/2018/wordml" xmlns:w16sdtdh="http://schemas.microsoft.com/office/word/2020/wordml/sdtdatahash" xmlns:w16se="http://schemas.microsoft.com/office/word/2015/wordml/symex" xmlns:wpg="http://schemas.microsoft.com/office/word/2010/wordprocessingGroup" xmlns:wpi="http://schemas.microsoft.com/office/word/2010/wordprocessingInk" xmlns:wne="http://schemas.microsoft.com/office/word/2006/wordml" xmlns:wps="http://schemas.microsoft.com/office/word/2010/wordprocessingShape" mc:Ignorable="w14 w15 w16se w16cid w16 w16cex w16sdtdh wp14">
   <w:footnote w:type="separator" w:id="-1">
     <w:p>
       <w:pPr>
@@ -7569,27 +7123,52 @@
 </file>
 
 <file path=word/header1.xml><?xml version="1.0" encoding="utf-8"?>
-<w:hdr xmlns:wpc="http://schemas.microsoft.com/office/word/2010/wordprocessingCanvas" xmlns:cx="http://schemas.microsoft.com/office/drawing/2014/chartex" xmlns:cx1="http://schemas.microsoft.com/office/drawing/2015/9/8/chartex" xmlns:cx2="http://schemas.microsoft.com/office/drawing/2015/10/21/chartex" xmlns:mc="http://schemas.openxmlformats.org/markup-compatibility/2006" xmlns:o="urn:schemas-microsoft-com:office:office" xmlns:r="http://schemas.openxmlformats.org/officeDocument/2006/relationships" xmlns:m="http://schemas.openxmlformats.org/officeDocument/2006/math" xmlns:v="urn:schemas-microsoft-com:vml" xmlns:wp14="http://schemas.microsoft.com/office/word/2010/wordprocessingDrawing" xmlns:wp="http://schemas.openxmlformats.org/drawingml/2006/wordprocessingDrawing" xmlns:w10="urn:schemas-microsoft-com:office:word" xmlns:w="http://schemas.openxmlformats.org/wordprocessingml/2006/main" xmlns:w14="http://schemas.microsoft.com/office/word/2010/wordml" xmlns:w15="http://schemas.microsoft.com/office/word/2012/wordml" xmlns:w16se="http://schemas.microsoft.com/office/word/2015/wordml/symex" xmlns:wpg="http://schemas.microsoft.com/office/word/2010/wordprocessingGroup" xmlns:wpi="http://schemas.microsoft.com/office/word/2010/wordprocessingInk" xmlns:wne="http://schemas.microsoft.com/office/word/2006/wordml" xmlns:wps="http://schemas.microsoft.com/office/word/2010/wordprocessingShape" mc:Ignorable="w14 w15 w16se wp14">
+<w:hdr xmlns:wpc="http://schemas.microsoft.com/office/word/2010/wordprocessingCanvas" xmlns:cx="http://schemas.microsoft.com/office/drawing/2014/chartex" xmlns:cx1="http://schemas.microsoft.com/office/drawing/2015/9/8/chartex" xmlns:cx2="http://schemas.microsoft.com/office/drawing/2015/10/21/chartex" xmlns:cx3="http://schemas.microsoft.com/office/drawing/2016/5/9/chartex" xmlns:cx4="http://schemas.microsoft.com/office/drawing/2016/5/10/chartex" xmlns:cx5="http://schemas.microsoft.com/office/drawing/2016/5/11/chartex" xmlns:cx6="http://schemas.microsoft.com/office/drawing/2016/5/12/chartex" xmlns:cx7="http://schemas.microsoft.com/office/drawing/2016/5/13/chartex" xmlns:cx8="http://schemas.microsoft.com/office/drawing/2016/5/14/chartex" xmlns:mc="http://schemas.openxmlformats.org/markup-compatibility/2006" xmlns:aink="http://schemas.microsoft.com/office/drawing/2016/ink" xmlns:am3d="http://schemas.microsoft.com/office/drawing/2017/model3d" xmlns:o="urn:schemas-microsoft-com:office:office" xmlns:oel="http://schemas.microsoft.com/office/2019/extlst" xmlns:r="http://schemas.openxmlformats.org/officeDocument/2006/relationships" xmlns:m="http://schemas.openxmlformats.org/officeDocument/2006/math" xmlns:v="urn:schemas-microsoft-com:vml" xmlns:wp14="http://schemas.microsoft.com/office/word/2010/wordprocessingDrawing" xmlns:wp="http://schemas.openxmlformats.org/drawingml/2006/wordprocessingDrawing" xmlns:w10="urn:schemas-microsoft-com:office:word" xmlns:w="http://schemas.openxmlformats.org/wordprocessingml/2006/main" xmlns:w14="http://schemas.microsoft.com/office/word/2010/wordml" xmlns:w15="http://schemas.microsoft.com/office/word/2012/wordml" xmlns:w16cex="http://schemas.microsoft.com/office/word/2018/wordml/cex" xmlns:w16cid="http://schemas.microsoft.com/office/word/2016/wordml/cid" xmlns:w16="http://schemas.microsoft.com/office/word/2018/wordml" xmlns:w16sdtdh="http://schemas.microsoft.com/office/word/2020/wordml/sdtdatahash" xmlns:w16se="http://schemas.microsoft.com/office/word/2015/wordml/symex" xmlns:wpg="http://schemas.microsoft.com/office/word/2010/wordprocessingGroup" xmlns:wpi="http://schemas.microsoft.com/office/word/2010/wordprocessingInk" xmlns:wne="http://schemas.microsoft.com/office/word/2006/wordml" xmlns:wps="http://schemas.microsoft.com/office/word/2010/wordprocessingShape" mc:Ignorable="w14 w15 w16se w16cid w16 w16cex w16sdtdh wp14">
   <w:p>
     <w:pPr>
       <w:pStyle w:val="Header"/>
     </w:pPr>
+  </w:p>
+</w:hdr>
+</file>
+
+<file path=word/header2.xml><?xml version="1.0" encoding="utf-8"?>
+<w:hdr xmlns:wpc="http://schemas.microsoft.com/office/word/2010/wordprocessingCanvas" xmlns:cx="http://schemas.microsoft.com/office/drawing/2014/chartex" xmlns:cx1="http://schemas.microsoft.com/office/drawing/2015/9/8/chartex" xmlns:cx2="http://schemas.microsoft.com/office/drawing/2015/10/21/chartex" xmlns:cx3="http://schemas.microsoft.com/office/drawing/2016/5/9/chartex" xmlns:cx4="http://schemas.microsoft.com/office/drawing/2016/5/10/chartex" xmlns:cx5="http://schemas.microsoft.com/office/drawing/2016/5/11/chartex" xmlns:cx6="http://schemas.microsoft.com/office/drawing/2016/5/12/chartex" xmlns:cx7="http://schemas.microsoft.com/office/drawing/2016/5/13/chartex" xmlns:cx8="http://schemas.microsoft.com/office/drawing/2016/5/14/chartex" xmlns:mc="http://schemas.openxmlformats.org/markup-compatibility/2006" xmlns:aink="http://schemas.microsoft.com/office/drawing/2016/ink" xmlns:am3d="http://schemas.microsoft.com/office/drawing/2017/model3d" xmlns:o="urn:schemas-microsoft-com:office:office" xmlns:oel="http://schemas.microsoft.com/office/2019/extlst" xmlns:r="http://schemas.openxmlformats.org/officeDocument/2006/relationships" xmlns:m="http://schemas.openxmlformats.org/officeDocument/2006/math" xmlns:v="urn:schemas-microsoft-com:vml" xmlns:wp14="http://schemas.microsoft.com/office/word/2010/wordprocessingDrawing" xmlns:wp="http://schemas.openxmlformats.org/drawingml/2006/wordprocessingDrawing" xmlns:w10="urn:schemas-microsoft-com:office:word" xmlns:w="http://schemas.openxmlformats.org/wordprocessingml/2006/main" xmlns:w14="http://schemas.microsoft.com/office/word/2010/wordml" xmlns:w15="http://schemas.microsoft.com/office/word/2012/wordml" xmlns:w16cex="http://schemas.microsoft.com/office/word/2018/wordml/cex" xmlns:w16cid="http://schemas.microsoft.com/office/word/2016/wordml/cid" xmlns:w16="http://schemas.microsoft.com/office/word/2018/wordml" xmlns:w16sdtdh="http://schemas.microsoft.com/office/word/2020/wordml/sdtdatahash" xmlns:w16se="http://schemas.microsoft.com/office/word/2015/wordml/symex" xmlns:wpg="http://schemas.microsoft.com/office/word/2010/wordprocessingGroup" xmlns:wpi="http://schemas.microsoft.com/office/word/2010/wordprocessingInk" xmlns:wne="http://schemas.microsoft.com/office/word/2006/wordml" xmlns:wps="http://schemas.microsoft.com/office/word/2010/wordprocessingShape" mc:Ignorable="w14 w15 w16se w16cid w16 w16cex w16sdtdh wp14">
+  <w:p>
+    <w:pPr>
+      <w:pStyle w:val="Header"/>
+    </w:pPr>
+  </w:p>
+</w:hdr>
+</file>
+
+<file path=word/header3.xml><?xml version="1.0" encoding="utf-8"?>
+<w:hdr xmlns:wpc="http://schemas.microsoft.com/office/word/2010/wordprocessingCanvas" xmlns:cx="http://schemas.microsoft.com/office/drawing/2014/chartex" xmlns:cx1="http://schemas.microsoft.com/office/drawing/2015/9/8/chartex" xmlns:cx2="http://schemas.microsoft.com/office/drawing/2015/10/21/chartex" xmlns:cx3="http://schemas.microsoft.com/office/drawing/2016/5/9/chartex" xmlns:cx4="http://schemas.microsoft.com/office/drawing/2016/5/10/chartex" xmlns:cx5="http://schemas.microsoft.com/office/drawing/2016/5/11/chartex" xmlns:cx6="http://schemas.microsoft.com/office/drawing/2016/5/12/chartex" xmlns:cx7="http://schemas.microsoft.com/office/drawing/2016/5/13/chartex" xmlns:cx8="http://schemas.microsoft.com/office/drawing/2016/5/14/chartex" xmlns:mc="http://schemas.openxmlformats.org/markup-compatibility/2006" xmlns:aink="http://schemas.microsoft.com/office/drawing/2016/ink" xmlns:am3d="http://schemas.microsoft.com/office/drawing/2017/model3d" xmlns:o="urn:schemas-microsoft-com:office:office" xmlns:oel="http://schemas.microsoft.com/office/2019/extlst" xmlns:r="http://schemas.openxmlformats.org/officeDocument/2006/relationships" xmlns:m="http://schemas.openxmlformats.org/officeDocument/2006/math" xmlns:v="urn:schemas-microsoft-com:vml" xmlns:wp14="http://schemas.microsoft.com/office/word/2010/wordprocessingDrawing" xmlns:wp="http://schemas.openxmlformats.org/drawingml/2006/wordprocessingDrawing" xmlns:w10="urn:schemas-microsoft-com:office:word" xmlns:w="http://schemas.openxmlformats.org/wordprocessingml/2006/main" xmlns:w14="http://schemas.microsoft.com/office/word/2010/wordml" xmlns:w15="http://schemas.microsoft.com/office/word/2012/wordml" xmlns:w16cex="http://schemas.microsoft.com/office/word/2018/wordml/cex" xmlns:w16cid="http://schemas.microsoft.com/office/word/2016/wordml/cid" xmlns:w16="http://schemas.microsoft.com/office/word/2018/wordml" xmlns:w16sdtdh="http://schemas.microsoft.com/office/word/2020/wordml/sdtdatahash" xmlns:w16se="http://schemas.microsoft.com/office/word/2015/wordml/symex" xmlns:wpg="http://schemas.microsoft.com/office/word/2010/wordprocessingGroup" xmlns:wpi="http://schemas.microsoft.com/office/word/2010/wordprocessingInk" xmlns:wne="http://schemas.microsoft.com/office/word/2006/wordml" xmlns:wps="http://schemas.microsoft.com/office/word/2010/wordprocessingShape" mc:Ignorable="w14 w15 w16se w16cid w16 w16cex w16sdtdh wp14">
+  <w:p>
+    <w:pPr>
+      <w:pStyle w:val="Header"/>
+      <w:tabs>
+        <w:tab w:val="clear" w:pos="4513"/>
+        <w:tab w:val="clear" w:pos="9026"/>
+        <w:tab w:val="left" w:pos="8205"/>
+      </w:tabs>
+    </w:pPr>
     <w:r>
       <w:rPr>
         <w:noProof/>
         <w:lang w:val="en-US"/>
       </w:rPr>
       <w:drawing>
-        <wp:anchor distT="0" distB="0" distL="114300" distR="114300" simplePos="0" relativeHeight="251659264" behindDoc="1" locked="1" layoutInCell="1" allowOverlap="1" wp14:anchorId="6CC55E71" wp14:editId="6AC50225">
+        <wp:anchor distT="0" distB="0" distL="114300" distR="114300" simplePos="0" relativeHeight="251659264" behindDoc="1" locked="1" layoutInCell="1" allowOverlap="1" wp14:anchorId="5257A034" wp14:editId="5C44C1C0">
           <wp:simplePos x="0" y="0"/>
           <wp:positionH relativeFrom="page">
-            <wp:posOffset>5919470</wp:posOffset>
+            <wp:posOffset>5895975</wp:posOffset>
           </wp:positionH>
           <wp:positionV relativeFrom="page">
-            <wp:posOffset>447675</wp:posOffset>
+            <wp:posOffset>474980</wp:posOffset>
           </wp:positionV>
-          <wp:extent cx="1134000" cy="433800"/>
-          <wp:effectExtent l="0" t="0" r="9525" b="4445"/>
+          <wp:extent cx="940435" cy="528955"/>
+          <wp:effectExtent l="0" t="0" r="0" b="4445"/>
           <wp:wrapNone/>
           <wp:docPr id="2" name="Picture 9"/>
           <wp:cNvGraphicFramePr>
@@ -7599,13 +7178,13 @@
             <a:graphicData uri="http://schemas.openxmlformats.org/drawingml/2006/picture">
               <pic:pic xmlns:pic="http://schemas.openxmlformats.org/drawingml/2006/picture">
                 <pic:nvPicPr>
-                  <pic:cNvPr id="10" name="Picture 9"/>
+                  <pic:cNvPr id="2" name="Picture 9"/>
                   <pic:cNvPicPr>
                     <a:picLocks noChangeAspect="1"/>
                   </pic:cNvPicPr>
                 </pic:nvPicPr>
                 <pic:blipFill>
-                  <a:blip r:embed="rId1" cstate="print">
+                  <a:blip r:embed="rId1">
                     <a:extLst>
                       <a:ext uri="{28A0092B-C50C-407E-A947-70E740481C1C}">
                         <a14:useLocalDpi xmlns:a14="http://schemas.microsoft.com/office/drawing/2010/main" val="0"/>
@@ -7619,7 +7198,7 @@
                 <pic:spPr>
                   <a:xfrm>
                     <a:off x="0" y="0"/>
-                    <a:ext cx="1134000" cy="433800"/>
+                    <a:ext cx="940435" cy="528955"/>
                   </a:xfrm>
                   <a:prstGeom prst="rect">
                     <a:avLst/>
@@ -7638,6 +7217,9 @@
         </wp:anchor>
       </w:drawing>
     </w:r>
+    <w:r>
+      <w:tab/>
+    </w:r>
   </w:p>
   <w:p>
     <w:pPr>
@@ -7647,8 +7229,8 @@
 </w:hdr>
 </file>
 
-<file path=word/header2.xml><?xml version="1.0" encoding="utf-8"?>
-<w:hdr xmlns:wpc="http://schemas.microsoft.com/office/word/2010/wordprocessingCanvas" xmlns:cx="http://schemas.microsoft.com/office/drawing/2014/chartex" xmlns:cx1="http://schemas.microsoft.com/office/drawing/2015/9/8/chartex" xmlns:cx2="http://schemas.microsoft.com/office/drawing/2015/10/21/chartex" xmlns:mc="http://schemas.openxmlformats.org/markup-compatibility/2006" xmlns:o="urn:schemas-microsoft-com:office:office" xmlns:r="http://schemas.openxmlformats.org/officeDocument/2006/relationships" xmlns:m="http://schemas.openxmlformats.org/officeDocument/2006/math" xmlns:v="urn:schemas-microsoft-com:vml" xmlns:wp14="http://schemas.microsoft.com/office/word/2010/wordprocessingDrawing" xmlns:wp="http://schemas.openxmlformats.org/drawingml/2006/wordprocessingDrawing" xmlns:w10="urn:schemas-microsoft-com:office:word" xmlns:w="http://schemas.openxmlformats.org/wordprocessingml/2006/main" xmlns:w14="http://schemas.microsoft.com/office/word/2010/wordml" xmlns:w15="http://schemas.microsoft.com/office/word/2012/wordml" xmlns:w16se="http://schemas.microsoft.com/office/word/2015/wordml/symex" xmlns:wpg="http://schemas.microsoft.com/office/word/2010/wordprocessingGroup" xmlns:wpi="http://schemas.microsoft.com/office/word/2010/wordprocessingInk" xmlns:wne="http://schemas.microsoft.com/office/word/2006/wordml" xmlns:wps="http://schemas.microsoft.com/office/word/2010/wordprocessingShape" mc:Ignorable="w14 w15 w16se wp14">
+<file path=word/header4.xml><?xml version="1.0" encoding="utf-8"?>
+<w:hdr xmlns:wpc="http://schemas.microsoft.com/office/word/2010/wordprocessingCanvas" xmlns:cx="http://schemas.microsoft.com/office/drawing/2014/chartex" xmlns:cx1="http://schemas.microsoft.com/office/drawing/2015/9/8/chartex" xmlns:cx2="http://schemas.microsoft.com/office/drawing/2015/10/21/chartex" xmlns:cx3="http://schemas.microsoft.com/office/drawing/2016/5/9/chartex" xmlns:cx4="http://schemas.microsoft.com/office/drawing/2016/5/10/chartex" xmlns:cx5="http://schemas.microsoft.com/office/drawing/2016/5/11/chartex" xmlns:cx6="http://schemas.microsoft.com/office/drawing/2016/5/12/chartex" xmlns:cx7="http://schemas.microsoft.com/office/drawing/2016/5/13/chartex" xmlns:cx8="http://schemas.microsoft.com/office/drawing/2016/5/14/chartex" xmlns:mc="http://schemas.openxmlformats.org/markup-compatibility/2006" xmlns:aink="http://schemas.microsoft.com/office/drawing/2016/ink" xmlns:am3d="http://schemas.microsoft.com/office/drawing/2017/model3d" xmlns:o="urn:schemas-microsoft-com:office:office" xmlns:oel="http://schemas.microsoft.com/office/2019/extlst" xmlns:r="http://schemas.openxmlformats.org/officeDocument/2006/relationships" xmlns:m="http://schemas.openxmlformats.org/officeDocument/2006/math" xmlns:v="urn:schemas-microsoft-com:vml" xmlns:wp14="http://schemas.microsoft.com/office/word/2010/wordprocessingDrawing" xmlns:wp="http://schemas.openxmlformats.org/drawingml/2006/wordprocessingDrawing" xmlns:w10="urn:schemas-microsoft-com:office:word" xmlns:w="http://schemas.openxmlformats.org/wordprocessingml/2006/main" xmlns:w14="http://schemas.microsoft.com/office/word/2010/wordml" xmlns:w15="http://schemas.microsoft.com/office/word/2012/wordml" xmlns:w16cex="http://schemas.microsoft.com/office/word/2018/wordml/cex" xmlns:w16cid="http://schemas.microsoft.com/office/word/2016/wordml/cid" xmlns:w16="http://schemas.microsoft.com/office/word/2018/wordml" xmlns:w16sdtdh="http://schemas.microsoft.com/office/word/2020/wordml/sdtdatahash" xmlns:w16se="http://schemas.microsoft.com/office/word/2015/wordml/symex" xmlns:wpg="http://schemas.microsoft.com/office/word/2010/wordprocessingGroup" xmlns:wpi="http://schemas.microsoft.com/office/word/2010/wordprocessingInk" xmlns:wne="http://schemas.microsoft.com/office/word/2006/wordml" xmlns:wps="http://schemas.microsoft.com/office/word/2010/wordprocessingShape" mc:Ignorable="w14 w15 w16se w16cid w16 w16cex w16sdtdh wp14">
   <w:p>
     <w:pPr>
       <w:pStyle w:val="Header"/>
@@ -7657,8 +7239,8 @@
 </w:hdr>
 </file>
 
-<file path=word/header3.xml><?xml version="1.0" encoding="utf-8"?>
-<w:hdr xmlns:wpc="http://schemas.microsoft.com/office/word/2010/wordprocessingCanvas" xmlns:cx="http://schemas.microsoft.com/office/drawing/2014/chartex" xmlns:cx1="http://schemas.microsoft.com/office/drawing/2015/9/8/chartex" xmlns:cx2="http://schemas.microsoft.com/office/drawing/2015/10/21/chartex" xmlns:mc="http://schemas.openxmlformats.org/markup-compatibility/2006" xmlns:o="urn:schemas-microsoft-com:office:office" xmlns:r="http://schemas.openxmlformats.org/officeDocument/2006/relationships" xmlns:m="http://schemas.openxmlformats.org/officeDocument/2006/math" xmlns:v="urn:schemas-microsoft-com:vml" xmlns:wp14="http://schemas.microsoft.com/office/word/2010/wordprocessingDrawing" xmlns:wp="http://schemas.openxmlformats.org/drawingml/2006/wordprocessingDrawing" xmlns:w10="urn:schemas-microsoft-com:office:word" xmlns:w="http://schemas.openxmlformats.org/wordprocessingml/2006/main" xmlns:w14="http://schemas.microsoft.com/office/word/2010/wordml" xmlns:w15="http://schemas.microsoft.com/office/word/2012/wordml" xmlns:w16se="http://schemas.microsoft.com/office/word/2015/wordml/symex" xmlns:wpg="http://schemas.microsoft.com/office/word/2010/wordprocessingGroup" xmlns:wpi="http://schemas.microsoft.com/office/word/2010/wordprocessingInk" xmlns:wne="http://schemas.microsoft.com/office/word/2006/wordml" xmlns:wps="http://schemas.microsoft.com/office/word/2010/wordprocessingShape" mc:Ignorable="w14 w15 w16se wp14">
+<file path=word/header5.xml><?xml version="1.0" encoding="utf-8"?>
+<w:hdr xmlns:wpc="http://schemas.microsoft.com/office/word/2010/wordprocessingCanvas" xmlns:cx="http://schemas.microsoft.com/office/drawing/2014/chartex" xmlns:cx1="http://schemas.microsoft.com/office/drawing/2015/9/8/chartex" xmlns:cx2="http://schemas.microsoft.com/office/drawing/2015/10/21/chartex" xmlns:cx3="http://schemas.microsoft.com/office/drawing/2016/5/9/chartex" xmlns:cx4="http://schemas.microsoft.com/office/drawing/2016/5/10/chartex" xmlns:cx5="http://schemas.microsoft.com/office/drawing/2016/5/11/chartex" xmlns:cx6="http://schemas.microsoft.com/office/drawing/2016/5/12/chartex" xmlns:cx7="http://schemas.microsoft.com/office/drawing/2016/5/13/chartex" xmlns:cx8="http://schemas.microsoft.com/office/drawing/2016/5/14/chartex" xmlns:mc="http://schemas.openxmlformats.org/markup-compatibility/2006" xmlns:aink="http://schemas.microsoft.com/office/drawing/2016/ink" xmlns:am3d="http://schemas.microsoft.com/office/drawing/2017/model3d" xmlns:o="urn:schemas-microsoft-com:office:office" xmlns:oel="http://schemas.microsoft.com/office/2019/extlst" xmlns:r="http://schemas.openxmlformats.org/officeDocument/2006/relationships" xmlns:m="http://schemas.openxmlformats.org/officeDocument/2006/math" xmlns:v="urn:schemas-microsoft-com:vml" xmlns:wp14="http://schemas.microsoft.com/office/word/2010/wordprocessingDrawing" xmlns:wp="http://schemas.openxmlformats.org/drawingml/2006/wordprocessingDrawing" xmlns:w10="urn:schemas-microsoft-com:office:word" xmlns:w="http://schemas.openxmlformats.org/wordprocessingml/2006/main" xmlns:w14="http://schemas.microsoft.com/office/word/2010/wordml" xmlns:w15="http://schemas.microsoft.com/office/word/2012/wordml" xmlns:w16cex="http://schemas.microsoft.com/office/word/2018/wordml/cex" xmlns:w16cid="http://schemas.microsoft.com/office/word/2016/wordml/cid" xmlns:w16="http://schemas.microsoft.com/office/word/2018/wordml" xmlns:w16sdtdh="http://schemas.microsoft.com/office/word/2020/wordml/sdtdatahash" xmlns:w16se="http://schemas.microsoft.com/office/word/2015/wordml/symex" xmlns:wpg="http://schemas.microsoft.com/office/word/2010/wordprocessingGroup" xmlns:wpi="http://schemas.microsoft.com/office/word/2010/wordprocessingInk" xmlns:wne="http://schemas.microsoft.com/office/word/2006/wordml" xmlns:wps="http://schemas.microsoft.com/office/word/2010/wordprocessingShape" mc:Ignorable="w14 w15 w16se w16cid w16 w16cex w16sdtdh wp14">
   <w:p>
     <w:pPr>
       <w:pStyle w:val="Header"/>
@@ -7668,8 +7250,8 @@
 </w:hdr>
 </file>
 
-<file path=word/header4.xml><?xml version="1.0" encoding="utf-8"?>
-<w:hdr xmlns:wpc="http://schemas.microsoft.com/office/word/2010/wordprocessingCanvas" xmlns:cx="http://schemas.microsoft.com/office/drawing/2014/chartex" xmlns:cx1="http://schemas.microsoft.com/office/drawing/2015/9/8/chartex" xmlns:cx2="http://schemas.microsoft.com/office/drawing/2015/10/21/chartex" xmlns:mc="http://schemas.openxmlformats.org/markup-compatibility/2006" xmlns:o="urn:schemas-microsoft-com:office:office" xmlns:r="http://schemas.openxmlformats.org/officeDocument/2006/relationships" xmlns:m="http://schemas.openxmlformats.org/officeDocument/2006/math" xmlns:v="urn:schemas-microsoft-com:vml" xmlns:wp14="http://schemas.microsoft.com/office/word/2010/wordprocessingDrawing" xmlns:wp="http://schemas.openxmlformats.org/drawingml/2006/wordprocessingDrawing" xmlns:w10="urn:schemas-microsoft-com:office:word" xmlns:w="http://schemas.openxmlformats.org/wordprocessingml/2006/main" xmlns:w14="http://schemas.microsoft.com/office/word/2010/wordml" xmlns:w15="http://schemas.microsoft.com/office/word/2012/wordml" xmlns:w16se="http://schemas.microsoft.com/office/word/2015/wordml/symex" xmlns:wpg="http://schemas.microsoft.com/office/word/2010/wordprocessingGroup" xmlns:wpi="http://schemas.microsoft.com/office/word/2010/wordprocessingInk" xmlns:wne="http://schemas.microsoft.com/office/word/2006/wordml" xmlns:wps="http://schemas.microsoft.com/office/word/2010/wordprocessingShape" mc:Ignorable="w14 w15 w16se wp14">
+<file path=word/header6.xml><?xml version="1.0" encoding="utf-8"?>
+<w:hdr xmlns:wpc="http://schemas.microsoft.com/office/word/2010/wordprocessingCanvas" xmlns:cx="http://schemas.microsoft.com/office/drawing/2014/chartex" xmlns:cx1="http://schemas.microsoft.com/office/drawing/2015/9/8/chartex" xmlns:cx2="http://schemas.microsoft.com/office/drawing/2015/10/21/chartex" xmlns:cx3="http://schemas.microsoft.com/office/drawing/2016/5/9/chartex" xmlns:cx4="http://schemas.microsoft.com/office/drawing/2016/5/10/chartex" xmlns:cx5="http://schemas.microsoft.com/office/drawing/2016/5/11/chartex" xmlns:cx6="http://schemas.microsoft.com/office/drawing/2016/5/12/chartex" xmlns:cx7="http://schemas.microsoft.com/office/drawing/2016/5/13/chartex" xmlns:cx8="http://schemas.microsoft.com/office/drawing/2016/5/14/chartex" xmlns:mc="http://schemas.openxmlformats.org/markup-compatibility/2006" xmlns:aink="http://schemas.microsoft.com/office/drawing/2016/ink" xmlns:am3d="http://schemas.microsoft.com/office/drawing/2017/model3d" xmlns:o="urn:schemas-microsoft-com:office:office" xmlns:oel="http://schemas.microsoft.com/office/2019/extlst" xmlns:r="http://schemas.openxmlformats.org/officeDocument/2006/relationships" xmlns:m="http://schemas.openxmlformats.org/officeDocument/2006/math" xmlns:v="urn:schemas-microsoft-com:vml" xmlns:wp14="http://schemas.microsoft.com/office/word/2010/wordprocessingDrawing" xmlns:wp="http://schemas.openxmlformats.org/drawingml/2006/wordprocessingDrawing" xmlns:w10="urn:schemas-microsoft-com:office:word" xmlns:w="http://schemas.openxmlformats.org/wordprocessingml/2006/main" xmlns:w14="http://schemas.microsoft.com/office/word/2010/wordml" xmlns:w15="http://schemas.microsoft.com/office/word/2012/wordml" xmlns:w16cex="http://schemas.microsoft.com/office/word/2018/wordml/cex" xmlns:w16cid="http://schemas.microsoft.com/office/word/2016/wordml/cid" xmlns:w16="http://schemas.microsoft.com/office/word/2018/wordml" xmlns:w16sdtdh="http://schemas.microsoft.com/office/word/2020/wordml/sdtdatahash" xmlns:w16se="http://schemas.microsoft.com/office/word/2015/wordml/symex" xmlns:wpg="http://schemas.microsoft.com/office/word/2010/wordprocessingGroup" xmlns:wpi="http://schemas.microsoft.com/office/word/2010/wordprocessingInk" xmlns:wne="http://schemas.microsoft.com/office/word/2006/wordml" xmlns:wps="http://schemas.microsoft.com/office/word/2010/wordprocessingShape" mc:Ignorable="w14 w15 w16se w16cid w16 w16cex w16sdtdh wp14">
   <w:p>
     <w:pPr>
       <w:pStyle w:val="SAGEHeader"/>
@@ -7687,7 +7269,7 @@
       <w:rPr>
         <w:noProof/>
       </w:rPr>
-      <w:t>JavaScript</w:t>
+      <w:t>The Old Way</w:t>
     </w:r>
     <w:r>
       <w:rPr>
@@ -7699,8 +7281,8 @@
 </w:hdr>
 </file>
 
-<file path=word/header5.xml><?xml version="1.0" encoding="utf-8"?>
-<w:hdr xmlns:wpc="http://schemas.microsoft.com/office/word/2010/wordprocessingCanvas" xmlns:cx="http://schemas.microsoft.com/office/drawing/2014/chartex" xmlns:cx1="http://schemas.microsoft.com/office/drawing/2015/9/8/chartex" xmlns:cx2="http://schemas.microsoft.com/office/drawing/2015/10/21/chartex" xmlns:mc="http://schemas.openxmlformats.org/markup-compatibility/2006" xmlns:o="urn:schemas-microsoft-com:office:office" xmlns:r="http://schemas.openxmlformats.org/officeDocument/2006/relationships" xmlns:m="http://schemas.openxmlformats.org/officeDocument/2006/math" xmlns:v="urn:schemas-microsoft-com:vml" xmlns:wp14="http://schemas.microsoft.com/office/word/2010/wordprocessingDrawing" xmlns:wp="http://schemas.openxmlformats.org/drawingml/2006/wordprocessingDrawing" xmlns:w10="urn:schemas-microsoft-com:office:word" xmlns:w="http://schemas.openxmlformats.org/wordprocessingml/2006/main" xmlns:w14="http://schemas.microsoft.com/office/word/2010/wordml" xmlns:w15="http://schemas.microsoft.com/office/word/2012/wordml" xmlns:w16se="http://schemas.microsoft.com/office/word/2015/wordml/symex" xmlns:wpg="http://schemas.microsoft.com/office/word/2010/wordprocessingGroup" xmlns:wpi="http://schemas.microsoft.com/office/word/2010/wordprocessingInk" xmlns:wne="http://schemas.microsoft.com/office/word/2006/wordml" xmlns:wps="http://schemas.microsoft.com/office/word/2010/wordprocessingShape" mc:Ignorable="w14 w15 w16se wp14">
+<file path=word/header7.xml><?xml version="1.0" encoding="utf-8"?>
+<w:hdr xmlns:wpc="http://schemas.microsoft.com/office/word/2010/wordprocessingCanvas" xmlns:cx="http://schemas.microsoft.com/office/drawing/2014/chartex" xmlns:cx1="http://schemas.microsoft.com/office/drawing/2015/9/8/chartex" xmlns:cx2="http://schemas.microsoft.com/office/drawing/2015/10/21/chartex" xmlns:cx3="http://schemas.microsoft.com/office/drawing/2016/5/9/chartex" xmlns:cx4="http://schemas.microsoft.com/office/drawing/2016/5/10/chartex" xmlns:cx5="http://schemas.microsoft.com/office/drawing/2016/5/11/chartex" xmlns:cx6="http://schemas.microsoft.com/office/drawing/2016/5/12/chartex" xmlns:cx7="http://schemas.microsoft.com/office/drawing/2016/5/13/chartex" xmlns:cx8="http://schemas.microsoft.com/office/drawing/2016/5/14/chartex" xmlns:mc="http://schemas.openxmlformats.org/markup-compatibility/2006" xmlns:aink="http://schemas.microsoft.com/office/drawing/2016/ink" xmlns:am3d="http://schemas.microsoft.com/office/drawing/2017/model3d" xmlns:o="urn:schemas-microsoft-com:office:office" xmlns:oel="http://schemas.microsoft.com/office/2019/extlst" xmlns:r="http://schemas.openxmlformats.org/officeDocument/2006/relationships" xmlns:m="http://schemas.openxmlformats.org/officeDocument/2006/math" xmlns:v="urn:schemas-microsoft-com:vml" xmlns:wp14="http://schemas.microsoft.com/office/word/2010/wordprocessingDrawing" xmlns:wp="http://schemas.openxmlformats.org/drawingml/2006/wordprocessingDrawing" xmlns:w10="urn:schemas-microsoft-com:office:word" xmlns:w="http://schemas.openxmlformats.org/wordprocessingml/2006/main" xmlns:w14="http://schemas.microsoft.com/office/word/2010/wordml" xmlns:w15="http://schemas.microsoft.com/office/word/2012/wordml" xmlns:w16cex="http://schemas.microsoft.com/office/word/2018/wordml/cex" xmlns:w16cid="http://schemas.microsoft.com/office/word/2016/wordml/cid" xmlns:w16="http://schemas.microsoft.com/office/word/2018/wordml" xmlns:w16sdtdh="http://schemas.microsoft.com/office/word/2020/wordml/sdtdatahash" xmlns:w16se="http://schemas.microsoft.com/office/word/2015/wordml/symex" xmlns:wpg="http://schemas.microsoft.com/office/word/2010/wordprocessingGroup" xmlns:wpi="http://schemas.microsoft.com/office/word/2010/wordprocessingInk" xmlns:wne="http://schemas.microsoft.com/office/word/2006/wordml" xmlns:wps="http://schemas.microsoft.com/office/word/2010/wordprocessingShape" mc:Ignorable="w14 w15 w16se w16cid w16 w16cex w16sdtdh wp14">
   <w:p>
     <w:pPr>
       <w:pStyle w:val="Header"/>
@@ -7710,7 +7292,7 @@
 </file>
 
 <file path=word/numbering.xml><?xml version="1.0" encoding="utf-8"?>
-<w:numbering xmlns:wpc="http://schemas.microsoft.com/office/word/2010/wordprocessingCanvas" xmlns:cx="http://schemas.microsoft.com/office/drawing/2014/chartex" xmlns:cx1="http://schemas.microsoft.com/office/drawing/2015/9/8/chartex" xmlns:cx2="http://schemas.microsoft.com/office/drawing/2015/10/21/chartex" xmlns:mc="http://schemas.openxmlformats.org/markup-compatibility/2006" xmlns:o="urn:schemas-microsoft-com:office:office" xmlns:r="http://schemas.openxmlformats.org/officeDocument/2006/relationships" xmlns:m="http://schemas.openxmlformats.org/officeDocument/2006/math" xmlns:v="urn:schemas-microsoft-com:vml" xmlns:wp14="http://schemas.microsoft.com/office/word/2010/wordprocessingDrawing" xmlns:wp="http://schemas.openxmlformats.org/drawingml/2006/wordprocessingDrawing" xmlns:w10="urn:schemas-microsoft-com:office:word" xmlns:w="http://schemas.openxmlformats.org/wordprocessingml/2006/main" xmlns:w14="http://schemas.microsoft.com/office/word/2010/wordml" xmlns:w15="http://schemas.microsoft.com/office/word/2012/wordml" xmlns:w16se="http://schemas.microsoft.com/office/word/2015/wordml/symex" xmlns:wpg="http://schemas.microsoft.com/office/word/2010/wordprocessingGroup" xmlns:wpi="http://schemas.microsoft.com/office/word/2010/wordprocessingInk" xmlns:wne="http://schemas.microsoft.com/office/word/2006/wordml" xmlns:wps="http://schemas.microsoft.com/office/word/2010/wordprocessingShape" mc:Ignorable="w14 w15 w16se wp14">
+<w:numbering xmlns:wpc="http://schemas.microsoft.com/office/word/2010/wordprocessingCanvas" xmlns:cx="http://schemas.microsoft.com/office/drawing/2014/chartex" xmlns:cx1="http://schemas.microsoft.com/office/drawing/2015/9/8/chartex" xmlns:cx2="http://schemas.microsoft.com/office/drawing/2015/10/21/chartex" xmlns:cx3="http://schemas.microsoft.com/office/drawing/2016/5/9/chartex" xmlns:cx4="http://schemas.microsoft.com/office/drawing/2016/5/10/chartex" xmlns:cx5="http://schemas.microsoft.com/office/drawing/2016/5/11/chartex" xmlns:cx6="http://schemas.microsoft.com/office/drawing/2016/5/12/chartex" xmlns:cx7="http://schemas.microsoft.com/office/drawing/2016/5/13/chartex" xmlns:cx8="http://schemas.microsoft.com/office/drawing/2016/5/14/chartex" xmlns:mc="http://schemas.openxmlformats.org/markup-compatibility/2006" xmlns:aink="http://schemas.microsoft.com/office/drawing/2016/ink" xmlns:am3d="http://schemas.microsoft.com/office/drawing/2017/model3d" xmlns:o="urn:schemas-microsoft-com:office:office" xmlns:oel="http://schemas.microsoft.com/office/2019/extlst" xmlns:r="http://schemas.openxmlformats.org/officeDocument/2006/relationships" xmlns:m="http://schemas.openxmlformats.org/officeDocument/2006/math" xmlns:v="urn:schemas-microsoft-com:vml" xmlns:wp14="http://schemas.microsoft.com/office/word/2010/wordprocessingDrawing" xmlns:wp="http://schemas.openxmlformats.org/drawingml/2006/wordprocessingDrawing" xmlns:w10="urn:schemas-microsoft-com:office:word" xmlns:w="http://schemas.openxmlformats.org/wordprocessingml/2006/main" xmlns:w14="http://schemas.microsoft.com/office/word/2010/wordml" xmlns:w15="http://schemas.microsoft.com/office/word/2012/wordml" xmlns:w16cex="http://schemas.microsoft.com/office/word/2018/wordml/cex" xmlns:w16cid="http://schemas.microsoft.com/office/word/2016/wordml/cid" xmlns:w16="http://schemas.microsoft.com/office/word/2018/wordml" xmlns:w16sdtdh="http://schemas.microsoft.com/office/word/2020/wordml/sdtdatahash" xmlns:w16se="http://schemas.microsoft.com/office/word/2015/wordml/symex" xmlns:wpg="http://schemas.microsoft.com/office/word/2010/wordprocessingGroup" xmlns:wpi="http://schemas.microsoft.com/office/word/2010/wordprocessingInk" xmlns:wne="http://schemas.microsoft.com/office/word/2006/wordml" xmlns:wps="http://schemas.microsoft.com/office/word/2010/wordprocessingShape" mc:Ignorable="w14 w15 w16se w16cid w16 w16cex w16sdtdh wp14">
   <w:numPicBullet w:numPicBulletId="0">
     <w:pict>
       <v:shapetype id="_x0000_t75" coordsize="21600,21600" o:spt="75" o:preferrelative="t" path="m@4@5l@4@11@9@11@9@5xe" filled="f" stroked="f">
@@ -7732,7 +7314,7 @@
         <v:path o:extrusionok="f" gradientshapeok="t" o:connecttype="rect"/>
         <o:lock v:ext="edit" aspectratio="t"/>
       </v:shapetype>
-      <v:shape id="_x0000_i1027" type="#_x0000_t75" style="width:20.25pt;height:20.25pt" o:bullet="t">
+      <v:shape id="_x0000_i1352" type="#_x0000_t75" style="width:20.25pt;height:20.25pt" o:bullet="t">
         <v:imagedata r:id="rId1" o:title="clip_image001"/>
       </v:shape>
     </w:pict>
@@ -10365,64 +9947,64 @@
       </w:pPr>
     </w:lvl>
   </w:abstractNum>
-  <w:num w:numId="1">
+  <w:num w:numId="1" w16cid:durableId="1215316879">
     <w:abstractNumId w:val="18"/>
   </w:num>
-  <w:num w:numId="2">
+  <w:num w:numId="2" w16cid:durableId="1489247028">
     <w:abstractNumId w:val="11"/>
   </w:num>
-  <w:num w:numId="3">
+  <w:num w:numId="3" w16cid:durableId="200022432">
     <w:abstractNumId w:val="10"/>
   </w:num>
-  <w:num w:numId="4">
+  <w:num w:numId="4" w16cid:durableId="249630017">
     <w:abstractNumId w:val="30"/>
   </w:num>
-  <w:num w:numId="5">
+  <w:num w:numId="5" w16cid:durableId="1701707903">
     <w:abstractNumId w:val="29"/>
   </w:num>
-  <w:num w:numId="6">
+  <w:num w:numId="6" w16cid:durableId="256644315">
     <w:abstractNumId w:val="28"/>
   </w:num>
-  <w:num w:numId="7">
+  <w:num w:numId="7" w16cid:durableId="39014484">
     <w:abstractNumId w:val="9"/>
   </w:num>
-  <w:num w:numId="8">
+  <w:num w:numId="8" w16cid:durableId="1971008030">
     <w:abstractNumId w:val="7"/>
   </w:num>
-  <w:num w:numId="9">
+  <w:num w:numId="9" w16cid:durableId="183519320">
     <w:abstractNumId w:val="6"/>
   </w:num>
-  <w:num w:numId="10">
+  <w:num w:numId="10" w16cid:durableId="202863784">
     <w:abstractNumId w:val="5"/>
   </w:num>
-  <w:num w:numId="11">
+  <w:num w:numId="11" w16cid:durableId="1681740229">
     <w:abstractNumId w:val="4"/>
   </w:num>
-  <w:num w:numId="12">
+  <w:num w:numId="12" w16cid:durableId="2019187069">
     <w:abstractNumId w:val="8"/>
   </w:num>
-  <w:num w:numId="13">
+  <w:num w:numId="13" w16cid:durableId="861820213">
     <w:abstractNumId w:val="3"/>
   </w:num>
-  <w:num w:numId="14">
+  <w:num w:numId="14" w16cid:durableId="430442782">
     <w:abstractNumId w:val="2"/>
   </w:num>
-  <w:num w:numId="15">
+  <w:num w:numId="15" w16cid:durableId="728262003">
     <w:abstractNumId w:val="1"/>
   </w:num>
-  <w:num w:numId="16">
+  <w:num w:numId="16" w16cid:durableId="1141339146">
     <w:abstractNumId w:val="0"/>
   </w:num>
-  <w:num w:numId="17">
+  <w:num w:numId="17" w16cid:durableId="789275991">
     <w:abstractNumId w:val="21"/>
   </w:num>
-  <w:num w:numId="18">
+  <w:num w:numId="18" w16cid:durableId="1363895211">
     <w:abstractNumId w:val="19"/>
   </w:num>
-  <w:num w:numId="19">
+  <w:num w:numId="19" w16cid:durableId="1543398319">
     <w:abstractNumId w:val="22"/>
   </w:num>
-  <w:num w:numId="20">
+  <w:num w:numId="20" w16cid:durableId="1445923493">
     <w:abstractNumId w:val="20"/>
     <w:lvlOverride w:ilvl="0">
       <w:lvl w:ilvl="0">
@@ -10578,40 +10160,40 @@
       </w:lvl>
     </w:lvlOverride>
   </w:num>
-  <w:num w:numId="21">
+  <w:num w:numId="21" w16cid:durableId="2061976539">
     <w:abstractNumId w:val="20"/>
   </w:num>
-  <w:num w:numId="22">
+  <w:num w:numId="22" w16cid:durableId="1858614357">
     <w:abstractNumId w:val="13"/>
   </w:num>
-  <w:num w:numId="23">
+  <w:num w:numId="23" w16cid:durableId="2110344665">
     <w:abstractNumId w:val="12"/>
   </w:num>
-  <w:num w:numId="24">
+  <w:num w:numId="24" w16cid:durableId="360781891">
     <w:abstractNumId w:val="24"/>
   </w:num>
-  <w:num w:numId="25">
+  <w:num w:numId="25" w16cid:durableId="180245686">
     <w:abstractNumId w:val="25"/>
   </w:num>
-  <w:num w:numId="26">
+  <w:num w:numId="26" w16cid:durableId="1457066070">
     <w:abstractNumId w:val="27"/>
   </w:num>
-  <w:num w:numId="27">
+  <w:num w:numId="27" w16cid:durableId="130290984">
     <w:abstractNumId w:val="26"/>
   </w:num>
-  <w:num w:numId="28">
+  <w:num w:numId="28" w16cid:durableId="1985045136">
     <w:abstractNumId w:val="23"/>
   </w:num>
-  <w:num w:numId="29">
+  <w:num w:numId="29" w16cid:durableId="988830590">
     <w:abstractNumId w:val="17"/>
   </w:num>
-  <w:num w:numId="30">
+  <w:num w:numId="30" w16cid:durableId="261107086">
     <w:abstractNumId w:val="14"/>
   </w:num>
-  <w:num w:numId="31">
+  <w:num w:numId="31" w16cid:durableId="637879655">
     <w:abstractNumId w:val="16"/>
   </w:num>
-  <w:num w:numId="32">
+  <w:num w:numId="32" w16cid:durableId="985668340">
     <w:abstractNumId w:val="15"/>
   </w:num>
   <w:numIdMacAtCleanup w:val="23"/>
@@ -10619,7 +10201,7 @@
 </file>
 
 <file path=word/styles.xml><?xml version="1.0" encoding="utf-8"?>
-<w:styles xmlns:mc="http://schemas.openxmlformats.org/markup-compatibility/2006" xmlns:r="http://schemas.openxmlformats.org/officeDocument/2006/relationships" xmlns:w="http://schemas.openxmlformats.org/wordprocessingml/2006/main" xmlns:w14="http://schemas.microsoft.com/office/word/2010/wordml" xmlns:w15="http://schemas.microsoft.com/office/word/2012/wordml" xmlns:w16se="http://schemas.microsoft.com/office/word/2015/wordml/symex" mc:Ignorable="w14 w15 w16se">
+<w:styles xmlns:mc="http://schemas.openxmlformats.org/markup-compatibility/2006" xmlns:r="http://schemas.openxmlformats.org/officeDocument/2006/relationships" xmlns:w="http://schemas.openxmlformats.org/wordprocessingml/2006/main" xmlns:w14="http://schemas.microsoft.com/office/word/2010/wordml" xmlns:w15="http://schemas.microsoft.com/office/word/2012/wordml" xmlns:w16cex="http://schemas.microsoft.com/office/word/2018/wordml/cex" xmlns:w16cid="http://schemas.microsoft.com/office/word/2016/wordml/cid" xmlns:w16="http://schemas.microsoft.com/office/word/2018/wordml" xmlns:w16sdtdh="http://schemas.microsoft.com/office/word/2020/wordml/sdtdatahash" xmlns:w16se="http://schemas.microsoft.com/office/word/2015/wordml/symex" mc:Ignorable="w14 w15 w16se w16cid w16 w16cex w16sdtdh">
   <w:docDefaults>
     <w:rPrDefault>
       <w:rPr>
@@ -10635,7 +10217,7 @@
       </w:pPr>
     </w:pPrDefault>
   </w:docDefaults>
-  <w:latentStyles w:defLockedState="0" w:defUIPriority="99" w:defSemiHidden="0" w:defUnhideWhenUsed="0" w:defQFormat="0" w:count="372">
+  <w:latentStyles w:defLockedState="0" w:defUIPriority="99" w:defSemiHidden="0" w:defUnhideWhenUsed="0" w:defQFormat="0" w:count="376">
     <w:lsdException w:name="Normal" w:uiPriority="0"/>
     <w:lsdException w:name="heading 1" w:uiPriority="9"/>
     <w:lsdException w:name="heading 2" w:semiHidden="1" w:uiPriority="9" w:unhideWhenUsed="1"/>
@@ -11008,6 +10590,10 @@
     <w:lsdException w:name="List Table 6 Colorful Accent 6" w:uiPriority="51"/>
     <w:lsdException w:name="List Table 7 Colorful Accent 6" w:uiPriority="52"/>
     <w:lsdException w:name="Mention" w:semiHidden="1" w:unhideWhenUsed="1"/>
+    <w:lsdException w:name="Smart Hyperlink" w:semiHidden="1" w:unhideWhenUsed="1"/>
+    <w:lsdException w:name="Hashtag" w:semiHidden="1" w:unhideWhenUsed="1"/>
+    <w:lsdException w:name="Unresolved Mention" w:semiHidden="1" w:unhideWhenUsed="1"/>
+    <w:lsdException w:name="Smart Link" w:semiHidden="1" w:unhideWhenUsed="1"/>
   </w:latentStyles>
   <w:style w:type="paragraph" w:default="1" w:styleId="Normal">
     <w:name w:val="Normal"/>
